--- a/EmailStatistics/Задание ЛЗ Day5(Email).docx
+++ b/EmailStatistics/Задание ЛЗ Day5(Email).docx
@@ -1,6 +1,6 @@
 
 <file path=word/document.xml><?xml version="1.0" encoding="utf-8"?>
-<w:document xmlns:wpc="http://schemas.microsoft.com/office/word/2010/wordprocessingCanvas" xmlns:mc="http://schemas.openxmlformats.org/markup-compatibility/2006" xmlns:o="urn:schemas-microsoft-com:office:office" xmlns:r="http://schemas.openxmlformats.org/officeDocument/2006/relationships" xmlns:m="http://schemas.openxmlformats.org/officeDocument/2006/math" xmlns:v="urn:schemas-microsoft-com:vml" xmlns:wp14="http://schemas.microsoft.com/office/word/2010/wordprocessingDrawing" xmlns:wp="http://schemas.openxmlformats.org/drawingml/2006/wordprocessingDrawing" xmlns:w10="urn:schemas-microsoft-com:office:word" xmlns:w="http://schemas.openxmlformats.org/wordprocessingml/2006/main" xmlns:w14="http://schemas.microsoft.com/office/word/2010/wordml" xmlns:wpg="http://schemas.microsoft.com/office/word/2010/wordprocessingGroup" xmlns:wpi="http://schemas.microsoft.com/office/word/2010/wordprocessingInk" xmlns:wne="http://schemas.microsoft.com/office/word/2006/wordml" xmlns:wps="http://schemas.microsoft.com/office/word/2010/wordprocessingShape" mc:Ignorable="w14 wp14">
+<w:document xmlns:wpc="http://schemas.microsoft.com/office/word/2010/wordprocessingCanvas" xmlns:mc="http://schemas.openxmlformats.org/markup-compatibility/2006" xmlns:o="urn:schemas-microsoft-com:office:office" xmlns:r="http://schemas.openxmlformats.org/officeDocument/2006/relationships" xmlns:m="http://schemas.openxmlformats.org/officeDocument/2006/math" xmlns:v="urn:schemas-microsoft-com:vml" xmlns:wp14="http://schemas.microsoft.com/office/word/2010/wordprocessingDrawing" xmlns:wp="http://schemas.openxmlformats.org/drawingml/2006/wordprocessingDrawing" xmlns:w10="urn:schemas-microsoft-com:office:word" xmlns:w="http://schemas.openxmlformats.org/wordprocessingml/2006/main" xmlns:w14="http://schemas.microsoft.com/office/word/2010/wordml" xmlns:w15="http://schemas.microsoft.com/office/word/2012/wordml" xmlns:wpg="http://schemas.microsoft.com/office/word/2010/wordprocessingGroup" xmlns:wpi="http://schemas.microsoft.com/office/word/2010/wordprocessingInk" xmlns:wne="http://schemas.microsoft.com/office/word/2006/wordml" xmlns:wps="http://schemas.microsoft.com/office/word/2010/wordprocessingShape" mc:Ignorable="w14 w15 wp14">
   <w:background w:color="FFFFFF"/>
   <w:body>
     <w:p>
@@ -46,25 +46,7 @@
           <w:sz w:val="28"/>
           <w:szCs w:val="28"/>
         </w:rPr>
-        <w:t xml:space="preserve">Использование библиотеки </w:t>
-      </w:r>
-      <w:proofErr w:type="spellStart"/>
-      <w:r>
-        <w:rPr>
-          <w:b/>
-          <w:sz w:val="28"/>
-          <w:szCs w:val="28"/>
-        </w:rPr>
-        <w:t>Windows</w:t>
-      </w:r>
-      <w:proofErr w:type="spellEnd"/>
-      <w:r>
-        <w:rPr>
-          <w:b/>
-          <w:sz w:val="28"/>
-          <w:szCs w:val="28"/>
-        </w:rPr>
-        <w:t xml:space="preserve"> </w:t>
+        <w:t xml:space="preserve">Использование библиотеки Windows </w:t>
       </w:r>
       <w:proofErr w:type="spellStart"/>
       <w:r>
@@ -129,298 +111,6 @@
           <w:szCs w:val="28"/>
         </w:rPr>
         <w:t>Использование расширенного текстового поля, дерева и списка ч.1</w:t>
-      </w:r>
-    </w:p>
-    <w:p>
-      <w:pPr>
-        <w:jc w:val="both"/>
-        <w:rPr>
-          <w:b/>
-          <w:sz w:val="28"/>
-          <w:szCs w:val="28"/>
-        </w:rPr>
-      </w:pPr>
-      <w:r>
-        <w:rPr>
-          <w:b/>
-          <w:sz w:val="28"/>
-          <w:szCs w:val="28"/>
-        </w:rPr>
-        <w:t xml:space="preserve">Цель: </w:t>
-      </w:r>
-    </w:p>
-    <w:p>
-      <w:pPr>
-        <w:ind w:firstLine="426"/>
-        <w:jc w:val="both"/>
-        <w:rPr>
-          <w:sz w:val="28"/>
-          <w:szCs w:val="28"/>
-        </w:rPr>
-      </w:pPr>
-      <w:r>
-        <w:rPr>
-          <w:sz w:val="28"/>
-          <w:szCs w:val="28"/>
-        </w:rPr>
-        <w:t xml:space="preserve">Закрепить у слушателей практические навыки и теоретические знания </w:t>
-      </w:r>
-      <w:r>
-        <w:rPr>
-          <w:sz w:val="28"/>
-          <w:szCs w:val="28"/>
-        </w:rPr>
-        <w:t>при в</w:t>
-      </w:r>
-      <w:r>
-        <w:rPr>
-          <w:sz w:val="28"/>
-          <w:szCs w:val="28"/>
-        </w:rPr>
-        <w:t>заимодействи</w:t>
-      </w:r>
-      <w:r>
-        <w:rPr>
-          <w:sz w:val="28"/>
-          <w:szCs w:val="28"/>
-        </w:rPr>
-        <w:t>и с  элементами управления</w:t>
-      </w:r>
-      <w:r>
-        <w:rPr>
-          <w:sz w:val="28"/>
-          <w:szCs w:val="28"/>
-        </w:rPr>
-        <w:t xml:space="preserve">. Научиться </w:t>
-      </w:r>
-      <w:r>
-        <w:rPr>
-          <w:sz w:val="28"/>
-          <w:szCs w:val="28"/>
-        </w:rPr>
-        <w:t xml:space="preserve">создавать </w:t>
-      </w:r>
-      <w:r>
-        <w:rPr>
-          <w:sz w:val="28"/>
-          <w:szCs w:val="28"/>
-        </w:rPr>
-        <w:t xml:space="preserve">приложения </w:t>
-      </w:r>
-      <w:proofErr w:type="spellStart"/>
-      <w:r>
-        <w:rPr>
-          <w:b/>
-          <w:sz w:val="28"/>
-          <w:szCs w:val="28"/>
-        </w:rPr>
-        <w:t>Windows</w:t>
-      </w:r>
-      <w:proofErr w:type="spellEnd"/>
-      <w:r>
-        <w:rPr>
-          <w:b/>
-          <w:sz w:val="28"/>
-          <w:szCs w:val="28"/>
-        </w:rPr>
-        <w:t xml:space="preserve"> </w:t>
-      </w:r>
-      <w:proofErr w:type="spellStart"/>
-      <w:r>
-        <w:rPr>
-          <w:b/>
-          <w:sz w:val="28"/>
-          <w:szCs w:val="28"/>
-        </w:rPr>
-        <w:t>Forms</w:t>
-      </w:r>
-      <w:proofErr w:type="spellEnd"/>
-      <w:r>
-        <w:rPr>
-          <w:sz w:val="28"/>
-          <w:szCs w:val="28"/>
-        </w:rPr>
-        <w:t>.</w:t>
-      </w:r>
-      <w:r>
-        <w:rPr>
-          <w:sz w:val="28"/>
-          <w:szCs w:val="28"/>
-        </w:rPr>
-        <w:t xml:space="preserve"> </w:t>
-      </w:r>
-    </w:p>
-    <w:p>
-      <w:pPr>
-        <w:jc w:val="both"/>
-        <w:rPr>
-          <w:b/>
-          <w:sz w:val="28"/>
-          <w:szCs w:val="28"/>
-        </w:rPr>
-      </w:pPr>
-    </w:p>
-    <w:p>
-      <w:pPr>
-        <w:jc w:val="both"/>
-        <w:rPr>
-          <w:sz w:val="28"/>
-          <w:szCs w:val="28"/>
-        </w:rPr>
-      </w:pPr>
-      <w:r>
-        <w:rPr>
-          <w:b/>
-          <w:sz w:val="28"/>
-          <w:szCs w:val="28"/>
-        </w:rPr>
-        <w:t>Необходимые инструменты:</w:t>
-      </w:r>
-      <w:r>
-        <w:rPr>
-          <w:sz w:val="28"/>
-          <w:szCs w:val="28"/>
-        </w:rPr>
-        <w:t xml:space="preserve"> </w:t>
-      </w:r>
-      <w:r>
-        <w:rPr>
-          <w:sz w:val="28"/>
-          <w:szCs w:val="28"/>
-          <w:lang w:val="en-US"/>
-        </w:rPr>
-        <w:t>MS</w:t>
-      </w:r>
-      <w:r>
-        <w:rPr>
-          <w:sz w:val="28"/>
-          <w:szCs w:val="28"/>
-        </w:rPr>
-        <w:t xml:space="preserve"> </w:t>
-      </w:r>
-      <w:r>
-        <w:rPr>
-          <w:sz w:val="28"/>
-          <w:szCs w:val="28"/>
-          <w:lang w:val="en-US"/>
-        </w:rPr>
-        <w:t>Visual</w:t>
-      </w:r>
-      <w:r>
-        <w:rPr>
-          <w:sz w:val="28"/>
-          <w:szCs w:val="28"/>
-        </w:rPr>
-        <w:t xml:space="preserve"> </w:t>
-      </w:r>
-      <w:r>
-        <w:rPr>
-          <w:sz w:val="28"/>
-          <w:szCs w:val="28"/>
-          <w:lang w:val="en-US"/>
-        </w:rPr>
-        <w:t>Studio</w:t>
-      </w:r>
-      <w:r>
-        <w:rPr>
-          <w:sz w:val="28"/>
-          <w:szCs w:val="28"/>
-        </w:rPr>
-        <w:t xml:space="preserve"> </w:t>
-      </w:r>
-      <w:r>
-        <w:rPr>
-          <w:sz w:val="28"/>
-          <w:szCs w:val="28"/>
-        </w:rPr>
-        <w:t>201</w:t>
-      </w:r>
-      <w:r>
-        <w:rPr>
-          <w:sz w:val="28"/>
-          <w:szCs w:val="28"/>
-        </w:rPr>
-        <w:t>3</w:t>
-      </w:r>
-    </w:p>
-    <w:p>
-      <w:pPr>
-        <w:jc w:val="both"/>
-        <w:rPr>
-          <w:sz w:val="28"/>
-          <w:szCs w:val="28"/>
-          <w:u w:val="single"/>
-        </w:rPr>
-      </w:pPr>
-      <w:r>
-        <w:rPr>
-          <w:b/>
-          <w:sz w:val="28"/>
-          <w:szCs w:val="28"/>
-        </w:rPr>
-        <w:t>Документация:</w:t>
-      </w:r>
-      <w:r>
-        <w:rPr>
-          <w:sz w:val="28"/>
-          <w:szCs w:val="28"/>
-        </w:rPr>
-        <w:t xml:space="preserve"> </w:t>
-      </w:r>
-      <w:r>
-        <w:rPr>
-          <w:sz w:val="28"/>
-          <w:szCs w:val="28"/>
-          <w:u w:val="single"/>
-        </w:rPr>
-        <w:t xml:space="preserve">Конспект, </w:t>
-      </w:r>
-      <w:r>
-        <w:rPr>
-          <w:sz w:val="28"/>
-          <w:szCs w:val="28"/>
-          <w:u w:val="single"/>
-        </w:rPr>
-        <w:t xml:space="preserve"> </w:t>
-      </w:r>
-      <w:r>
-        <w:rPr>
-          <w:sz w:val="28"/>
-          <w:szCs w:val="28"/>
-          <w:u w:val="single"/>
-        </w:rPr>
-        <w:t>Литература</w:t>
-      </w:r>
-    </w:p>
-    <w:p>
-      <w:pPr>
-        <w:jc w:val="both"/>
-        <w:rPr>
-          <w:sz w:val="28"/>
-          <w:szCs w:val="28"/>
-        </w:rPr>
-      </w:pPr>
-      <w:r>
-        <w:rPr>
-          <w:b/>
-          <w:sz w:val="28"/>
-          <w:szCs w:val="28"/>
-        </w:rPr>
-        <w:t xml:space="preserve">Ориентировочное время исполнения: </w:t>
-      </w:r>
-      <w:r>
-        <w:rPr>
-          <w:sz w:val="28"/>
-          <w:szCs w:val="28"/>
-        </w:rPr>
-        <w:t>2</w:t>
-      </w:r>
-      <w:r>
-        <w:rPr>
-          <w:sz w:val="28"/>
-          <w:szCs w:val="28"/>
-        </w:rPr>
-        <w:t xml:space="preserve"> часа.</w:t>
       </w:r>
     </w:p>
     <w:p>
@@ -556,7 +246,16 @@
           <w:sz w:val="28"/>
           <w:szCs w:val="28"/>
         </w:rPr>
-        <w:t xml:space="preserve"> приложение, позволяющее организовать работу с SMTP сервером</w:t>
+        <w:t xml:space="preserve"> приложе</w:t>
+      </w:r>
+      <w:bookmarkStart w:id="0" w:name="_GoBack"/>
+      <w:bookmarkEnd w:id="0"/>
+      <w:r>
+        <w:rPr>
+          <w:sz w:val="28"/>
+          <w:szCs w:val="28"/>
+        </w:rPr>
+        <w:t>ние, позволяющее организовать работу с SMTP сервером</w:t>
       </w:r>
       <w:r>
         <w:rPr>
@@ -584,7 +283,7 @@
           <w:sz w:val="28"/>
           <w:szCs w:val="28"/>
         </w:rPr>
-        <w:t xml:space="preserve"> писем  на </w:t>
+        <w:t xml:space="preserve"> </w:t>
       </w:r>
       <w:proofErr w:type="gramStart"/>
       <w:r>
@@ -592,7 +291,7 @@
           <w:sz w:val="28"/>
           <w:szCs w:val="28"/>
         </w:rPr>
-        <w:t>выбранные</w:t>
+        <w:t>писем  на</w:t>
       </w:r>
       <w:proofErr w:type="gramEnd"/>
       <w:r>
@@ -600,7 +299,14 @@
           <w:sz w:val="28"/>
           <w:szCs w:val="28"/>
         </w:rPr>
-        <w:t xml:space="preserve"> e-</w:t>
+        <w:t xml:space="preserve"> </w:t>
+      </w:r>
+      <w:r>
+        <w:rPr>
+          <w:sz w:val="28"/>
+          <w:szCs w:val="28"/>
+        </w:rPr>
+        <w:t>выбранные e-</w:t>
       </w:r>
       <w:proofErr w:type="spellStart"/>
       <w:r>
@@ -1118,7 +824,6 @@
           <w:noProof/>
           <w:lang w:eastAsia="ru-RU"/>
         </w:rPr>
-        <w:lastRenderedPageBreak/>
         <w:drawing>
           <wp:inline distT="0" distB="0" distL="0" distR="0" wp14:anchorId="12DB6ADC" wp14:editId="3172F581">
             <wp:extent cx="4861019" cy="2765145"/>
@@ -1135,7 +840,7 @@
                     <pic:cNvPicPr/>
                   </pic:nvPicPr>
                   <pic:blipFill rotWithShape="1">
-                    <a:blip r:embed="rId9"/>
+                    <a:blip r:embed="rId8"/>
                     <a:srcRect l="12842" t="14121" r="21522" b="39208"/>
                     <a:stretch/>
                   </pic:blipFill>
@@ -1287,6 +992,7 @@
           <w:noProof/>
           <w:lang w:eastAsia="ru-RU"/>
         </w:rPr>
+        <w:lastRenderedPageBreak/>
         <w:drawing>
           <wp:inline distT="0" distB="0" distL="0" distR="0" wp14:anchorId="5567AE78" wp14:editId="07DDA76B">
             <wp:extent cx="2691023" cy="1616659"/>
@@ -1303,7 +1009,7 @@
                     <pic:cNvPicPr/>
                   </pic:nvPicPr>
                   <pic:blipFill rotWithShape="1">
-                    <a:blip r:embed="rId10"/>
+                    <a:blip r:embed="rId9"/>
                     <a:srcRect l="10821" t="16052" r="57907" b="60463"/>
                     <a:stretch/>
                   </pic:blipFill>
@@ -1353,12 +1059,9 @@
         <w:rPr>
           <w:sz w:val="28"/>
           <w:szCs w:val="28"/>
-          <w:lang w:val="en-US"/>
         </w:rPr>
         <w:t>2</w:t>
       </w:r>
-      <w:bookmarkStart w:id="0" w:name="_GoBack"/>
-      <w:bookmarkEnd w:id="0"/>
       <w:r>
         <w:rPr>
           <w:sz w:val="28"/>
@@ -1435,7 +1138,7 @@
                     <pic:cNvPicPr/>
                   </pic:nvPicPr>
                   <pic:blipFill rotWithShape="1">
-                    <a:blip r:embed="rId11"/>
+                    <a:blip r:embed="rId10"/>
                     <a:srcRect l="37574" t="37308" r="37207" b="40843"/>
                     <a:stretch/>
                   </pic:blipFill>
@@ -1494,23 +1197,7 @@
           <w:sz w:val="28"/>
           <w:szCs w:val="28"/>
         </w:rPr>
-        <w:t xml:space="preserve">После нажатия на кнопку «Добавить» в дереве должен </w:t>
-      </w:r>
-      <w:proofErr w:type="gramStart"/>
-      <w:r>
-        <w:rPr>
-          <w:sz w:val="28"/>
-          <w:szCs w:val="28"/>
-        </w:rPr>
-        <w:t>появится</w:t>
-      </w:r>
-      <w:proofErr w:type="gramEnd"/>
-      <w:r>
-        <w:rPr>
-          <w:sz w:val="28"/>
-          <w:szCs w:val="28"/>
-        </w:rPr>
-        <w:t xml:space="preserve"> новый получатель</w:t>
+        <w:t>После нажатия на кнопку «Добавить» в дереве должен появится новый получатель</w:t>
       </w:r>
       <w:r>
         <w:rPr>
@@ -1548,7 +1235,6 @@
           <w:noProof/>
           <w:lang w:eastAsia="ru-RU"/>
         </w:rPr>
-        <w:lastRenderedPageBreak/>
         <w:drawing>
           <wp:inline distT="0" distB="0" distL="0" distR="0" wp14:anchorId="464486AE" wp14:editId="329BB35A">
             <wp:extent cx="2026310" cy="2231136"/>
@@ -1565,7 +1251,7 @@
                     <pic:cNvPicPr/>
                   </pic:nvPicPr>
                   <pic:blipFill rotWithShape="1">
-                    <a:blip r:embed="rId12"/>
+                    <a:blip r:embed="rId11"/>
                     <a:srcRect l="6183" t="7431" r="60880" b="47234"/>
                     <a:stretch/>
                   </pic:blipFill>
@@ -1798,7 +1484,7 @@
                     <pic:cNvPicPr/>
                   </pic:nvPicPr>
                   <pic:blipFill rotWithShape="1">
-                    <a:blip r:embed="rId13"/>
+                    <a:blip r:embed="rId12"/>
                     <a:srcRect l="16290" t="20512" r="19263" b="59273"/>
                     <a:stretch/>
                   </pic:blipFill>
@@ -1840,6 +1526,7 @@
           <w:sz w:val="28"/>
           <w:szCs w:val="28"/>
         </w:rPr>
+        <w:lastRenderedPageBreak/>
         <w:t>Рисунок 6.</w:t>
       </w:r>
     </w:p>
@@ -1920,7 +1607,7 @@
                     <pic:cNvPicPr/>
                   </pic:nvPicPr>
                   <pic:blipFill rotWithShape="1">
-                    <a:blip r:embed="rId14"/>
+                    <a:blip r:embed="rId13"/>
                     <a:srcRect l="16290" t="20512" r="17598" b="56152"/>
                     <a:stretch/>
                   </pic:blipFill>
@@ -1979,7 +1666,7 @@
           <w:sz w:val="28"/>
           <w:szCs w:val="28"/>
         </w:rPr>
-        <w:t xml:space="preserve">Для реализации функционала, представленного на рисунке 7, необходимо реализовать проход по всем дочерним узлам выбранного узла. Далее представлен пример рекурсивной </w:t>
+        <w:t xml:space="preserve">Для реализации функционала, представленного на рисунке 7, необходимо реализовать проход по всем дочерним узлам выбранного узла. Далее представлен пример </w:t>
       </w:r>
       <w:proofErr w:type="gramStart"/>
       <w:r>
@@ -1987,7 +1674,7 @@
           <w:sz w:val="28"/>
           <w:szCs w:val="28"/>
         </w:rPr>
-        <w:t>функции</w:t>
+        <w:t>рекурсивной функции</w:t>
       </w:r>
       <w:proofErr w:type="gramEnd"/>
       <w:r>
@@ -2492,7 +2179,6 @@
           <w:highlight w:val="white"/>
           <w:lang w:val="en-US" w:eastAsia="ru-RU"/>
         </w:rPr>
-        <w:lastRenderedPageBreak/>
         <w:t xml:space="preserve">                </w:t>
       </w:r>
       <w:proofErr w:type="gramStart"/>
@@ -2951,23 +2637,7 @@
           <w:sz w:val="28"/>
           <w:szCs w:val="28"/>
         </w:rPr>
-        <w:t xml:space="preserve">проверяет если событие на текущее время, если такое событие имеется, то формируется письмо и отправляется </w:t>
-      </w:r>
-      <w:proofErr w:type="gramStart"/>
-      <w:r>
-        <w:rPr>
-          <w:sz w:val="28"/>
-          <w:szCs w:val="28"/>
-        </w:rPr>
-        <w:t>на</w:t>
-      </w:r>
-      <w:proofErr w:type="gramEnd"/>
-      <w:r>
-        <w:rPr>
-          <w:sz w:val="28"/>
-          <w:szCs w:val="28"/>
-        </w:rPr>
-        <w:t xml:space="preserve"> заданный </w:t>
+        <w:t xml:space="preserve">проверяет если событие на текущее время, если такое событие имеется, то формируется письмо и отправляется на заданный </w:t>
       </w:r>
       <w:r>
         <w:rPr>
@@ -2999,6 +2669,7 @@
           <w:noProof/>
           <w:lang w:eastAsia="ru-RU"/>
         </w:rPr>
+        <w:lastRenderedPageBreak/>
         <w:drawing>
           <wp:inline distT="0" distB="0" distL="0" distR="0" wp14:anchorId="66CE0AD4" wp14:editId="4BF26FDF">
             <wp:extent cx="4725309" cy="3212530"/>
@@ -3015,7 +2686,7 @@
                     <pic:cNvPicPr/>
                   </pic:nvPicPr>
                   <pic:blipFill rotWithShape="1">
-                    <a:blip r:embed="rId15"/>
+                    <a:blip r:embed="rId14"/>
                     <a:srcRect l="16409" t="20512" r="17479" b="23303"/>
                     <a:stretch/>
                   </pic:blipFill>
@@ -3139,7 +2810,7 @@
                     <pic:cNvPicPr/>
                   </pic:nvPicPr>
                   <pic:blipFill rotWithShape="1">
-                    <a:blip r:embed="rId16"/>
+                    <a:blip r:embed="rId15"/>
                     <a:srcRect l="30492" t="13386" r="40334" b="68858"/>
                     <a:stretch/>
                   </pic:blipFill>
@@ -3200,24 +2871,7 @@
           <w:sz w:val="28"/>
           <w:szCs w:val="28"/>
         </w:rPr>
-        <w:lastRenderedPageBreak/>
-        <w:t xml:space="preserve">- отправку письма реализовать с асинхронном </w:t>
-      </w:r>
-      <w:proofErr w:type="gramStart"/>
-      <w:r>
-        <w:rPr>
-          <w:sz w:val="28"/>
-          <w:szCs w:val="28"/>
-        </w:rPr>
-        <w:t>режиме</w:t>
-      </w:r>
-      <w:proofErr w:type="gramEnd"/>
-      <w:r>
-        <w:rPr>
-          <w:sz w:val="28"/>
-          <w:szCs w:val="28"/>
-        </w:rPr>
-        <w:t xml:space="preserve"> с использованием элемента управления </w:t>
+        <w:t xml:space="preserve">- отправку письма реализовать с асинхронном режиме с использованием элемента управления </w:t>
       </w:r>
       <w:proofErr w:type="spellStart"/>
       <w:r>
@@ -3709,7 +3363,6 @@
         </w:rPr>
         <w:t>.</w:t>
       </w:r>
-      <w:proofErr w:type="spellStart"/>
       <w:r>
         <w:rPr>
           <w:sz w:val="28"/>
@@ -3718,7 +3371,6 @@
         </w:rPr>
         <w:t>Ru</w:t>
       </w:r>
-      <w:proofErr w:type="spellEnd"/>
       <w:r>
         <w:rPr>
           <w:sz w:val="28"/>
@@ -4076,7 +3728,6 @@
           <w:lang w:eastAsia="ru-RU"/>
         </w:rPr>
       </w:pPr>
-      <w:proofErr w:type="gramStart"/>
       <w:r>
         <w:rPr>
           <w:rFonts w:ascii="Consolas" w:hAnsi="Consolas" w:cs="Consolas"/>
@@ -4150,7 +3801,6 @@
         </w:rPr>
         <w:t xml:space="preserve">             </w:t>
       </w:r>
-      <w:proofErr w:type="gramEnd"/>
     </w:p>
     <w:p>
       <w:pPr>
@@ -7743,8 +7393,8 @@
       </w:r>
     </w:p>
     <w:sectPr>
-      <w:headerReference w:type="default" r:id="rId17"/>
-      <w:headerReference w:type="first" r:id="rId18"/>
+      <w:headerReference w:type="default" r:id="rId16"/>
+      <w:headerReference w:type="first" r:id="rId17"/>
       <w:footnotePr>
         <w:pos w:val="beneathText"/>
       </w:footnotePr>
@@ -7758,7 +7408,7 @@
 </file>
 
 <file path=word/endnotes.xml><?xml version="1.0" encoding="utf-8"?>
-<w:endnotes xmlns:wpc="http://schemas.microsoft.com/office/word/2010/wordprocessingCanvas" xmlns:mc="http://schemas.openxmlformats.org/markup-compatibility/2006" xmlns:o="urn:schemas-microsoft-com:office:office" xmlns:r="http://schemas.openxmlformats.org/officeDocument/2006/relationships" xmlns:m="http://schemas.openxmlformats.org/officeDocument/2006/math" xmlns:v="urn:schemas-microsoft-com:vml" xmlns:wp14="http://schemas.microsoft.com/office/word/2010/wordprocessingDrawing" xmlns:wp="http://schemas.openxmlformats.org/drawingml/2006/wordprocessingDrawing" xmlns:w10="urn:schemas-microsoft-com:office:word" xmlns:w="http://schemas.openxmlformats.org/wordprocessingml/2006/main" xmlns:w14="http://schemas.microsoft.com/office/word/2010/wordml" xmlns:wpg="http://schemas.microsoft.com/office/word/2010/wordprocessingGroup" xmlns:wpi="http://schemas.microsoft.com/office/word/2010/wordprocessingInk" xmlns:wne="http://schemas.microsoft.com/office/word/2006/wordml" xmlns:wps="http://schemas.microsoft.com/office/word/2010/wordprocessingShape" mc:Ignorable="w14 wp14">
+<w:endnotes xmlns:wpc="http://schemas.microsoft.com/office/word/2010/wordprocessingCanvas" xmlns:mc="http://schemas.openxmlformats.org/markup-compatibility/2006" xmlns:o="urn:schemas-microsoft-com:office:office" xmlns:r="http://schemas.openxmlformats.org/officeDocument/2006/relationships" xmlns:m="http://schemas.openxmlformats.org/officeDocument/2006/math" xmlns:v="urn:schemas-microsoft-com:vml" xmlns:wp14="http://schemas.microsoft.com/office/word/2010/wordprocessingDrawing" xmlns:wp="http://schemas.openxmlformats.org/drawingml/2006/wordprocessingDrawing" xmlns:w10="urn:schemas-microsoft-com:office:word" xmlns:w="http://schemas.openxmlformats.org/wordprocessingml/2006/main" xmlns:w14="http://schemas.microsoft.com/office/word/2010/wordml" xmlns:w15="http://schemas.microsoft.com/office/word/2012/wordml" xmlns:wpg="http://schemas.microsoft.com/office/word/2010/wordprocessingGroup" xmlns:wpi="http://schemas.microsoft.com/office/word/2010/wordprocessingInk" xmlns:wne="http://schemas.microsoft.com/office/word/2006/wordml" xmlns:wps="http://schemas.microsoft.com/office/word/2010/wordprocessingShape" mc:Ignorable="w14 w15 wp14">
   <w:endnote w:type="separator" w:id="-1">
     <w:p>
       <w:r>
@@ -7777,7 +7427,7 @@
 </file>
 
 <file path=word/footnotes.xml><?xml version="1.0" encoding="utf-8"?>
-<w:footnotes xmlns:wpc="http://schemas.microsoft.com/office/word/2010/wordprocessingCanvas" xmlns:mc="http://schemas.openxmlformats.org/markup-compatibility/2006" xmlns:o="urn:schemas-microsoft-com:office:office" xmlns:r="http://schemas.openxmlformats.org/officeDocument/2006/relationships" xmlns:m="http://schemas.openxmlformats.org/officeDocument/2006/math" xmlns:v="urn:schemas-microsoft-com:vml" xmlns:wp14="http://schemas.microsoft.com/office/word/2010/wordprocessingDrawing" xmlns:wp="http://schemas.openxmlformats.org/drawingml/2006/wordprocessingDrawing" xmlns:w10="urn:schemas-microsoft-com:office:word" xmlns:w="http://schemas.openxmlformats.org/wordprocessingml/2006/main" xmlns:w14="http://schemas.microsoft.com/office/word/2010/wordml" xmlns:wpg="http://schemas.microsoft.com/office/word/2010/wordprocessingGroup" xmlns:wpi="http://schemas.microsoft.com/office/word/2010/wordprocessingInk" xmlns:wne="http://schemas.microsoft.com/office/word/2006/wordml" xmlns:wps="http://schemas.microsoft.com/office/word/2010/wordprocessingShape" mc:Ignorable="w14 wp14">
+<w:footnotes xmlns:wpc="http://schemas.microsoft.com/office/word/2010/wordprocessingCanvas" xmlns:mc="http://schemas.openxmlformats.org/markup-compatibility/2006" xmlns:o="urn:schemas-microsoft-com:office:office" xmlns:r="http://schemas.openxmlformats.org/officeDocument/2006/relationships" xmlns:m="http://schemas.openxmlformats.org/officeDocument/2006/math" xmlns:v="urn:schemas-microsoft-com:vml" xmlns:wp14="http://schemas.microsoft.com/office/word/2010/wordprocessingDrawing" xmlns:wp="http://schemas.openxmlformats.org/drawingml/2006/wordprocessingDrawing" xmlns:w10="urn:schemas-microsoft-com:office:word" xmlns:w="http://schemas.openxmlformats.org/wordprocessingml/2006/main" xmlns:w14="http://schemas.microsoft.com/office/word/2010/wordml" xmlns:w15="http://schemas.microsoft.com/office/word/2012/wordml" xmlns:wpg="http://schemas.microsoft.com/office/word/2010/wordprocessingGroup" xmlns:wpi="http://schemas.microsoft.com/office/word/2010/wordprocessingInk" xmlns:wne="http://schemas.microsoft.com/office/word/2006/wordml" xmlns:wps="http://schemas.microsoft.com/office/word/2010/wordprocessingShape" mc:Ignorable="w14 w15 wp14">
   <w:footnote w:type="separator" w:id="-1">
     <w:p>
       <w:r>
@@ -7796,1513 +7446,7 @@
 </file>
 
 <file path=word/header1.xml><?xml version="1.0" encoding="utf-8"?>
-<w:hdr xmlns:wpc="http://schemas.microsoft.com/office/word/2010/wordprocessingCanvas" xmlns:mc="http://schemas.openxmlformats.org/markup-compatibility/2006" xmlns:o="urn:schemas-microsoft-com:office:office" xmlns:r="http://schemas.openxmlformats.org/officeDocument/2006/relationships" xmlns:m="http://schemas.openxmlformats.org/officeDocument/2006/math" xmlns:v="urn:schemas-microsoft-com:vml" xmlns:wp14="http://schemas.microsoft.com/office/word/2010/wordprocessingDrawing" xmlns:wp="http://schemas.openxmlformats.org/drawingml/2006/wordprocessingDrawing" xmlns:w10="urn:schemas-microsoft-com:office:word" xmlns:w="http://schemas.openxmlformats.org/wordprocessingml/2006/main" xmlns:w14="http://schemas.microsoft.com/office/word/2010/wordml" xmlns:wpg="http://schemas.microsoft.com/office/word/2010/wordprocessingGroup" xmlns:wpi="http://schemas.microsoft.com/office/word/2010/wordprocessingInk" xmlns:wne="http://schemas.microsoft.com/office/word/2006/wordml" xmlns:wps="http://schemas.microsoft.com/office/word/2010/wordprocessingShape" mc:Ignorable="w14 wp14">
-  <w:p>
-    <w:pPr>
-      <w:jc w:val="center"/>
-      <w:rPr>
-        <w:rFonts w:ascii="Arial" w:hAnsi="Arial" w:cs="Arial"/>
-        <w:b/>
-      </w:rPr>
-    </w:pPr>
-    <w:r>
-      <w:rPr>
-        <w:rFonts w:ascii="Arial" w:hAnsi="Arial" w:cs="Arial"/>
-        <w:b/>
-      </w:rPr>
-      <w:t>КОМПЬЮТЕРНАЯ АКАДЕМИЯ «ШАГ»</w:t>
-    </w:r>
-  </w:p>
-  <w:tbl>
-    <w:tblPr>
-      <w:tblW w:w="0" w:type="auto"/>
-      <w:tblLayout w:type="fixed"/>
-      <w:tblLook w:val="0000" w:firstRow="0" w:lastRow="0" w:firstColumn="0" w:lastColumn="0" w:noHBand="0" w:noVBand="0"/>
-    </w:tblPr>
-    <w:tblGrid>
-      <w:gridCol w:w="3888"/>
-      <w:gridCol w:w="1980"/>
-      <w:gridCol w:w="4320"/>
-    </w:tblGrid>
-    <w:tr>
-      <w:trPr>
-        <w:trHeight w:val="562"/>
-      </w:trPr>
-      <w:tc>
-        <w:tcPr>
-          <w:tcW w:w="3888" w:type="dxa"/>
-          <w:tcBorders>
-            <w:top w:val="single" w:sz="4" w:space="0" w:color="000000"/>
-            <w:bottom w:val="double" w:sz="40" w:space="0" w:color="000000"/>
-          </w:tcBorders>
-          <w:vAlign w:val="center"/>
-        </w:tcPr>
-        <w:p>
-          <w:pPr>
-            <w:snapToGrid w:val="0"/>
-            <w:jc w:val="center"/>
-            <w:rPr>
-              <w:rFonts w:ascii="Arial" w:hAnsi="Arial" w:cs="Arial"/>
-            </w:rPr>
-          </w:pPr>
-        </w:p>
-      </w:tc>
-      <w:tc>
-        <w:tcPr>
-          <w:tcW w:w="1980" w:type="dxa"/>
-          <w:tcBorders>
-            <w:top w:val="single" w:sz="4" w:space="0" w:color="000000"/>
-            <w:bottom w:val="double" w:sz="40" w:space="0" w:color="000000"/>
-          </w:tcBorders>
-          <w:vAlign w:val="center"/>
-        </w:tcPr>
-        <w:p>
-          <w:pPr>
-            <w:snapToGrid w:val="0"/>
-            <w:jc w:val="center"/>
-            <w:rPr>
-              <w:rFonts w:ascii="Arial" w:hAnsi="Arial" w:cs="Arial"/>
-            </w:rPr>
-          </w:pPr>
-          <w:r>
-            <w:rPr>
-              <w:noProof/>
-              <w:lang w:eastAsia="ru-RU"/>
-            </w:rPr>
-            <mc:AlternateContent>
-              <mc:Choice Requires="wpg">
-                <w:drawing>
-                  <wp:inline distT="0" distB="0" distL="0" distR="0" wp14:anchorId="145D0479" wp14:editId="4F8160F6">
-                    <wp:extent cx="382905" cy="407670"/>
-                    <wp:effectExtent l="9525" t="9525" r="0" b="1905"/>
-                    <wp:docPr id="1" name="Group 1"/>
-                    <wp:cNvGraphicFramePr>
-                      <a:graphicFrameLocks xmlns:a="http://schemas.openxmlformats.org/drawingml/2006/main"/>
-                    </wp:cNvGraphicFramePr>
-                    <a:graphic xmlns:a="http://schemas.openxmlformats.org/drawingml/2006/main">
-                      <a:graphicData uri="http://schemas.microsoft.com/office/word/2010/wordprocessingGroup">
-                        <wpg:wgp>
-                          <wpg:cNvGrpSpPr>
-                            <a:grpSpLocks/>
-                          </wpg:cNvGrpSpPr>
-                          <wpg:grpSpPr bwMode="auto">
-                            <a:xfrm>
-                              <a:off x="0" y="0"/>
-                              <a:ext cx="382905" cy="407670"/>
-                              <a:chOff x="0" y="0"/>
-                              <a:chExt cx="602" cy="641"/>
-                            </a:xfrm>
-                          </wpg:grpSpPr>
-                          <wps:wsp>
-                            <wps:cNvPr id="2" name="Rectangle 2"/>
-                            <wps:cNvSpPr>
-                              <a:spLocks noChangeArrowheads="1"/>
-                            </wps:cNvSpPr>
-                            <wps:spPr bwMode="auto">
-                              <a:xfrm>
-                                <a:off x="0" y="0"/>
-                                <a:ext cx="602" cy="641"/>
-                              </a:xfrm>
-                              <a:prstGeom prst="rect">
-                                <a:avLst/>
-                              </a:prstGeom>
-                              <a:noFill/>
-                              <a:ln>
-                                <a:noFill/>
-                              </a:ln>
-                              <a:effectLst/>
-                              <a:extLst>
-                                <a:ext uri="{909E8E84-426E-40DD-AFC4-6F175D3DCCD1}">
-                                  <a14:hiddenFill xmlns:a14="http://schemas.microsoft.com/office/drawing/2010/main">
-                                    <a:solidFill>
-                                      <a:srgbClr val="FFFFFF"/>
-                                    </a:solidFill>
-                                  </a14:hiddenFill>
-                                </a:ext>
-                                <a:ext uri="{91240B29-F687-4F45-9708-019B960494DF}">
-                                  <a14:hiddenLine xmlns:a14="http://schemas.microsoft.com/office/drawing/2010/main" w="9525">
-                                    <a:solidFill>
-                                      <a:srgbClr val="000000"/>
-                                    </a:solidFill>
-                                    <a:round/>
-                                    <a:headEnd/>
-                                    <a:tailEnd/>
-                                  </a14:hiddenLine>
-                                </a:ext>
-                                <a:ext uri="{AF507438-7753-43E0-B8FC-AC1667EBCBE1}">
-                                  <a14:hiddenEffects xmlns:a14="http://schemas.microsoft.com/office/drawing/2010/main">
-                                    <a:effectLst/>
-                                  </a14:hiddenEffects>
-                                </a:ext>
-                              </a:extLst>
-                            </wps:spPr>
-                            <wps:bodyPr rot="0" vert="horz" wrap="square" lIns="91440" tIns="45720" rIns="91440" bIns="45720" anchor="ctr" anchorCtr="0" upright="1">
-                              <a:noAutofit/>
-                            </wps:bodyPr>
-                          </wps:wsp>
-                          <wps:wsp>
-                            <wps:cNvPr id="3" name="Freeform 3"/>
-                            <wps:cNvSpPr>
-                              <a:spLocks noChangeArrowheads="1"/>
-                            </wps:cNvSpPr>
-                            <wps:spPr bwMode="auto">
-                              <a:xfrm>
-                                <a:off x="50" y="36"/>
-                                <a:ext cx="95" cy="228"/>
-                              </a:xfrm>
-                              <a:custGeom>
-                                <a:avLst/>
-                                <a:gdLst>
-                                  <a:gd name="T0" fmla="*/ 17 w 17"/>
-                                  <a:gd name="T1" fmla="*/ 33 h 40"/>
-                                  <a:gd name="T2" fmla="*/ 3 w 17"/>
-                                  <a:gd name="T3" fmla="*/ 30 h 40"/>
-                                  <a:gd name="T4" fmla="*/ 3 w 17"/>
-                                  <a:gd name="T5" fmla="*/ 21 h 40"/>
-                                  <a:gd name="T6" fmla="*/ 3 w 17"/>
-                                  <a:gd name="T7" fmla="*/ 21 h 40"/>
-                                  <a:gd name="T8" fmla="*/ 3 w 17"/>
-                                  <a:gd name="T9" fmla="*/ 19 h 40"/>
-                                  <a:gd name="T10" fmla="*/ 3 w 17"/>
-                                  <a:gd name="T11" fmla="*/ 12 h 40"/>
-                                  <a:gd name="T12" fmla="*/ 2 w 17"/>
-                                  <a:gd name="T13" fmla="*/ 18 h 40"/>
-                                  <a:gd name="T14" fmla="*/ 3 w 17"/>
-                                  <a:gd name="T15" fmla="*/ 20 h 40"/>
-                                  <a:gd name="T16" fmla="*/ 2 w 17"/>
-                                  <a:gd name="T17" fmla="*/ 20 h 40"/>
-                                  <a:gd name="T18" fmla="*/ 1 w 17"/>
-                                  <a:gd name="T19" fmla="*/ 19 h 40"/>
-                                  <a:gd name="T20" fmla="*/ 1 w 17"/>
-                                  <a:gd name="T21" fmla="*/ 18 h 40"/>
-                                  <a:gd name="T22" fmla="*/ 0 w 17"/>
-                                  <a:gd name="T23" fmla="*/ 18 h 40"/>
-                                  <a:gd name="T24" fmla="*/ 4 w 17"/>
-                                  <a:gd name="T25" fmla="*/ 7 h 40"/>
-                                  <a:gd name="T26" fmla="*/ 6 w 17"/>
-                                  <a:gd name="T27" fmla="*/ 5 h 40"/>
-                                  <a:gd name="T28" fmla="*/ 6 w 17"/>
-                                  <a:gd name="T29" fmla="*/ 1 h 40"/>
-                                  <a:gd name="T30" fmla="*/ 9 w 17"/>
-                                  <a:gd name="T31" fmla="*/ 3 h 40"/>
-                                  <a:gd name="T32" fmla="*/ 9 w 17"/>
-                                  <a:gd name="T33" fmla="*/ 4 h 40"/>
-                                  <a:gd name="T34" fmla="*/ 9 w 17"/>
-                                  <a:gd name="T35" fmla="*/ 5 h 40"/>
-                                  <a:gd name="T36" fmla="*/ 8 w 17"/>
-                                  <a:gd name="T37" fmla="*/ 6 h 40"/>
-                                  <a:gd name="T38" fmla="*/ 7 w 17"/>
-                                  <a:gd name="T39" fmla="*/ 6 h 40"/>
-                                  <a:gd name="T40" fmla="*/ 9 w 17"/>
-                                  <a:gd name="T41" fmla="*/ 14 h 40"/>
-                                  <a:gd name="T42" fmla="*/ 13 w 17"/>
-                                  <a:gd name="T43" fmla="*/ 16 h 40"/>
-                                  <a:gd name="T44" fmla="*/ 14 w 17"/>
-                                  <a:gd name="T45" fmla="*/ 16 h 40"/>
-                                  <a:gd name="T46" fmla="*/ 14 w 17"/>
-                                  <a:gd name="T47" fmla="*/ 17 h 40"/>
-                                  <a:gd name="T48" fmla="*/ 13 w 17"/>
-                                  <a:gd name="T49" fmla="*/ 18 h 40"/>
-                                  <a:gd name="T50" fmla="*/ 12 w 17"/>
-                                  <a:gd name="T51" fmla="*/ 17 h 40"/>
-                                  <a:gd name="T52" fmla="*/ 8 w 17"/>
-                                  <a:gd name="T53" fmla="*/ 16 h 40"/>
-                                  <a:gd name="T54" fmla="*/ 10 w 17"/>
-                                  <a:gd name="T55" fmla="*/ 18 h 40"/>
-                                  <a:gd name="T56" fmla="*/ 16 w 17"/>
-                                  <a:gd name="T57" fmla="*/ 24 h 40"/>
-                                  <a:gd name="T58" fmla="*/ 16 w 17"/>
-                                  <a:gd name="T59" fmla="*/ 32 h 40"/>
-                                  <a:gd name="T60" fmla="*/ 14 w 17"/>
-                                  <a:gd name="T61" fmla="*/ 34 h 40"/>
-                                  <a:gd name="T62" fmla="*/ 12 w 17"/>
-                                  <a:gd name="T63" fmla="*/ 34 h 40"/>
-                                  <a:gd name="T64" fmla="*/ 12 w 17"/>
-                                  <a:gd name="T65" fmla="*/ 27 h 40"/>
-                                  <a:gd name="T66" fmla="*/ 12 w 17"/>
-                                  <a:gd name="T67" fmla="*/ 26 h 40"/>
-                                  <a:gd name="T68" fmla="*/ 8 w 17"/>
-                                  <a:gd name="T69" fmla="*/ 23 h 40"/>
-                                  <a:gd name="T70" fmla="*/ 7 w 17"/>
-                                  <a:gd name="T71" fmla="*/ 24 h 40"/>
-                                  <a:gd name="T72" fmla="*/ 3 w 17"/>
-                                  <a:gd name="T73" fmla="*/ 38 h 40"/>
-                                  <a:gd name="T74" fmla="*/ 3 w 17"/>
-                                  <a:gd name="T75" fmla="*/ 39 h 40"/>
-                                  <a:gd name="T76" fmla="*/ 1 w 17"/>
-                                  <a:gd name="T77" fmla="*/ 40 h 40"/>
-                                  <a:gd name="T78" fmla="*/ 0 w 17"/>
-                                  <a:gd name="T79" fmla="*/ 40 h 40"/>
-                                </a:gdLst>
-                                <a:ahLst/>
-                                <a:cxnLst>
-                                  <a:cxn ang="0">
-                                    <a:pos x="T0" y="T1"/>
-                                  </a:cxn>
-                                  <a:cxn ang="0">
-                                    <a:pos x="T2" y="T3"/>
-                                  </a:cxn>
-                                  <a:cxn ang="0">
-                                    <a:pos x="T4" y="T5"/>
-                                  </a:cxn>
-                                  <a:cxn ang="0">
-                                    <a:pos x="T6" y="T7"/>
-                                  </a:cxn>
-                                  <a:cxn ang="0">
-                                    <a:pos x="T8" y="T9"/>
-                                  </a:cxn>
-                                  <a:cxn ang="0">
-                                    <a:pos x="T10" y="T11"/>
-                                  </a:cxn>
-                                  <a:cxn ang="0">
-                                    <a:pos x="T12" y="T13"/>
-                                  </a:cxn>
-                                  <a:cxn ang="0">
-                                    <a:pos x="T14" y="T15"/>
-                                  </a:cxn>
-                                  <a:cxn ang="0">
-                                    <a:pos x="T16" y="T17"/>
-                                  </a:cxn>
-                                  <a:cxn ang="0">
-                                    <a:pos x="T18" y="T19"/>
-                                  </a:cxn>
-                                  <a:cxn ang="0">
-                                    <a:pos x="T20" y="T21"/>
-                                  </a:cxn>
-                                  <a:cxn ang="0">
-                                    <a:pos x="T22" y="T23"/>
-                                  </a:cxn>
-                                  <a:cxn ang="0">
-                                    <a:pos x="T24" y="T25"/>
-                                  </a:cxn>
-                                  <a:cxn ang="0">
-                                    <a:pos x="T26" y="T27"/>
-                                  </a:cxn>
-                                  <a:cxn ang="0">
-                                    <a:pos x="T28" y="T29"/>
-                                  </a:cxn>
-                                  <a:cxn ang="0">
-                                    <a:pos x="T30" y="T31"/>
-                                  </a:cxn>
-                                  <a:cxn ang="0">
-                                    <a:pos x="T32" y="T33"/>
-                                  </a:cxn>
-                                  <a:cxn ang="0">
-                                    <a:pos x="T34" y="T35"/>
-                                  </a:cxn>
-                                  <a:cxn ang="0">
-                                    <a:pos x="T36" y="T37"/>
-                                  </a:cxn>
-                                  <a:cxn ang="0">
-                                    <a:pos x="T38" y="T39"/>
-                                  </a:cxn>
-                                  <a:cxn ang="0">
-                                    <a:pos x="T40" y="T41"/>
-                                  </a:cxn>
-                                  <a:cxn ang="0">
-                                    <a:pos x="T42" y="T43"/>
-                                  </a:cxn>
-                                  <a:cxn ang="0">
-                                    <a:pos x="T44" y="T45"/>
-                                  </a:cxn>
-                                  <a:cxn ang="0">
-                                    <a:pos x="T46" y="T47"/>
-                                  </a:cxn>
-                                  <a:cxn ang="0">
-                                    <a:pos x="T48" y="T49"/>
-                                  </a:cxn>
-                                  <a:cxn ang="0">
-                                    <a:pos x="T50" y="T51"/>
-                                  </a:cxn>
-                                  <a:cxn ang="0">
-                                    <a:pos x="T52" y="T53"/>
-                                  </a:cxn>
-                                  <a:cxn ang="0">
-                                    <a:pos x="T54" y="T55"/>
-                                  </a:cxn>
-                                  <a:cxn ang="0">
-                                    <a:pos x="T56" y="T57"/>
-                                  </a:cxn>
-                                  <a:cxn ang="0">
-                                    <a:pos x="T58" y="T59"/>
-                                  </a:cxn>
-                                  <a:cxn ang="0">
-                                    <a:pos x="T60" y="T61"/>
-                                  </a:cxn>
-                                  <a:cxn ang="0">
-                                    <a:pos x="T62" y="T63"/>
-                                  </a:cxn>
-                                  <a:cxn ang="0">
-                                    <a:pos x="T64" y="T65"/>
-                                  </a:cxn>
-                                  <a:cxn ang="0">
-                                    <a:pos x="T66" y="T67"/>
-                                  </a:cxn>
-                                  <a:cxn ang="0">
-                                    <a:pos x="T68" y="T69"/>
-                                  </a:cxn>
-                                  <a:cxn ang="0">
-                                    <a:pos x="T70" y="T71"/>
-                                  </a:cxn>
-                                  <a:cxn ang="0">
-                                    <a:pos x="T72" y="T73"/>
-                                  </a:cxn>
-                                  <a:cxn ang="0">
-                                    <a:pos x="T74" y="T75"/>
-                                  </a:cxn>
-                                  <a:cxn ang="0">
-                                    <a:pos x="T76" y="T77"/>
-                                  </a:cxn>
-                                  <a:cxn ang="0">
-                                    <a:pos x="T78" y="T79"/>
-                                  </a:cxn>
-                                </a:cxnLst>
-                                <a:rect l="0" t="0" r="r" b="b"/>
-                                <a:pathLst>
-                                  <a:path w="17" h="40">
-                                    <a:moveTo>
-                                      <a:pt x="16" y="33"/>
-                                    </a:moveTo>
-                                    <a:lnTo>
-                                      <a:pt x="17" y="33"/>
-                                    </a:lnTo>
-                                    <a:lnTo>
-                                      <a:pt x="16" y="33"/>
-                                    </a:lnTo>
-                                    <a:close/>
-                                    <a:moveTo>
-                                      <a:pt x="3" y="30"/>
-                                    </a:moveTo>
-                                    <a:cubicBezTo>
-                                      <a:pt x="3" y="28"/>
-                                      <a:pt x="3" y="26"/>
-                                      <a:pt x="3" y="23"/>
-                                    </a:cubicBezTo>
-                                    <a:cubicBezTo>
-                                      <a:pt x="3" y="23"/>
-                                      <a:pt x="3" y="22"/>
-                                      <a:pt x="3" y="21"/>
-                                    </a:cubicBezTo>
-                                    <a:lnTo>
-                                      <a:pt x="3" y="21"/>
-                                    </a:lnTo>
-                                    <a:lnTo>
-                                      <a:pt x="3" y="21"/>
-                                    </a:lnTo>
-                                    <a:lnTo>
-                                      <a:pt x="3" y="20"/>
-                                    </a:lnTo>
-                                    <a:cubicBezTo>
-                                      <a:pt x="3" y="20"/>
-                                      <a:pt x="3" y="19"/>
-                                      <a:pt x="3" y="19"/>
-                                    </a:cubicBezTo>
-                                    <a:cubicBezTo>
-                                      <a:pt x="3" y="17"/>
-                                      <a:pt x="4" y="14"/>
-                                      <a:pt x="3" y="12"/>
-                                    </a:cubicBezTo>
-                                    <a:lnTo>
-                                      <a:pt x="3" y="12"/>
-                                    </a:lnTo>
-                                    <a:cubicBezTo>
-                                      <a:pt x="3" y="14"/>
-                                      <a:pt x="3" y="16"/>
-                                      <a:pt x="3" y="18"/>
-                                    </a:cubicBezTo>
-                                    <a:lnTo>
-                                      <a:pt x="2" y="18"/>
-                                    </a:lnTo>
-                                    <a:cubicBezTo>
-                                      <a:pt x="2" y="18"/>
-                                      <a:pt x="2" y="18"/>
-                                      <a:pt x="2" y="18"/>
-                                    </a:cubicBezTo>
-                                    <a:cubicBezTo>
-                                      <a:pt x="3" y="19"/>
-                                      <a:pt x="2" y="19"/>
-                                      <a:pt x="3" y="20"/>
-                                    </a:cubicBezTo>
-                                    <a:cubicBezTo>
-                                      <a:pt x="2" y="20"/>
-                                      <a:pt x="2" y="21"/>
-                                      <a:pt x="2" y="20"/>
-                                    </a:cubicBezTo>
-                                    <a:cubicBezTo>
-                                      <a:pt x="2" y="21"/>
-                                      <a:pt x="2" y="20"/>
-                                      <a:pt x="2" y="20"/>
-                                    </a:cubicBezTo>
-                                    <a:cubicBezTo>
-                                      <a:pt x="1" y="20"/>
-                                      <a:pt x="1" y="20"/>
-                                      <a:pt x="1" y="20"/>
-                                    </a:cubicBezTo>
-                                    <a:cubicBezTo>
-                                      <a:pt x="1" y="20"/>
-                                      <a:pt x="1" y="19"/>
-                                      <a:pt x="1" y="19"/>
-                                    </a:cubicBezTo>
-                                    <a:cubicBezTo>
-                                      <a:pt x="1" y="18"/>
-                                      <a:pt x="1" y="19"/>
-                                      <a:pt x="1" y="18"/>
-                                    </a:cubicBezTo>
-                                    <a:cubicBezTo>
-                                      <a:pt x="1" y="18"/>
-                                      <a:pt x="1" y="18"/>
-                                      <a:pt x="1" y="18"/>
-                                    </a:cubicBezTo>
-                                    <a:lnTo>
-                                      <a:pt x="1" y="18"/>
-                                    </a:lnTo>
-                                    <a:cubicBezTo>
-                                      <a:pt x="1" y="18"/>
-                                      <a:pt x="0" y="18"/>
-                                      <a:pt x="0" y="18"/>
-                                    </a:cubicBezTo>
-                                    <a:cubicBezTo>
-                                      <a:pt x="0" y="16"/>
-                                      <a:pt x="0" y="14"/>
-                                      <a:pt x="0" y="12"/>
-                                    </a:cubicBezTo>
-                                    <a:cubicBezTo>
-                                      <a:pt x="1" y="10"/>
-                                      <a:pt x="3" y="9"/>
-                                      <a:pt x="4" y="7"/>
-                                    </a:cubicBezTo>
-                                    <a:cubicBezTo>
-                                      <a:pt x="4" y="7"/>
-                                      <a:pt x="5" y="6"/>
-                                      <a:pt x="5" y="5"/>
-                                    </a:cubicBezTo>
-                                    <a:cubicBezTo>
-                                      <a:pt x="6" y="6"/>
-                                      <a:pt x="6" y="5"/>
-                                      <a:pt x="6" y="5"/>
-                                    </a:cubicBezTo>
-                                    <a:cubicBezTo>
-                                      <a:pt x="6" y="4"/>
-                                      <a:pt x="5" y="4"/>
-                                      <a:pt x="6" y="3"/>
-                                    </a:cubicBezTo>
-                                    <a:cubicBezTo>
-                                      <a:pt x="6" y="2"/>
-                                      <a:pt x="6" y="1"/>
-                                      <a:pt x="6" y="1"/>
-                                    </a:cubicBezTo>
-                                    <a:cubicBezTo>
-                                      <a:pt x="7" y="0"/>
-                                      <a:pt x="8" y="1"/>
-                                      <a:pt x="9" y="1"/>
-                                    </a:cubicBezTo>
-                                    <a:cubicBezTo>
-                                      <a:pt x="9" y="2"/>
-                                      <a:pt x="9" y="3"/>
-                                      <a:pt x="9" y="3"/>
-                                    </a:cubicBezTo>
-                                    <a:cubicBezTo>
-                                      <a:pt x="9" y="4"/>
-                                      <a:pt x="9" y="4"/>
-                                      <a:pt x="9" y="4"/>
-                                    </a:cubicBezTo>
-                                    <a:cubicBezTo>
-                                      <a:pt x="9" y="4"/>
-                                      <a:pt x="9" y="4"/>
-                                      <a:pt x="9" y="4"/>
-                                    </a:cubicBezTo>
-                                    <a:cubicBezTo>
-                                      <a:pt x="9" y="5"/>
-                                      <a:pt x="9" y="5"/>
-                                      <a:pt x="9" y="5"/>
-                                    </a:cubicBezTo>
-                                    <a:cubicBezTo>
-                                      <a:pt x="9" y="5"/>
-                                      <a:pt x="9" y="5"/>
-                                      <a:pt x="9" y="5"/>
-                                    </a:cubicBezTo>
-                                    <a:cubicBezTo>
-                                      <a:pt x="9" y="5"/>
-                                      <a:pt x="9" y="5"/>
-                                      <a:pt x="9" y="5"/>
-                                    </a:cubicBezTo>
-                                    <a:cubicBezTo>
-                                      <a:pt x="9" y="5"/>
-                                      <a:pt x="9" y="5"/>
-                                      <a:pt x="8" y="6"/>
-                                    </a:cubicBezTo>
-                                    <a:cubicBezTo>
-                                      <a:pt x="9" y="6"/>
-                                      <a:pt x="8" y="6"/>
-                                      <a:pt x="8" y="6"/>
-                                    </a:cubicBezTo>
-                                    <a:cubicBezTo>
-                                      <a:pt x="8" y="6"/>
-                                      <a:pt x="8" y="6"/>
-                                      <a:pt x="7" y="6"/>
-                                    </a:cubicBezTo>
-                                    <a:cubicBezTo>
-                                      <a:pt x="7" y="8"/>
-                                      <a:pt x="8" y="9"/>
-                                      <a:pt x="9" y="11"/>
-                                    </a:cubicBezTo>
-                                    <a:cubicBezTo>
-                                      <a:pt x="9" y="12"/>
-                                      <a:pt x="9" y="13"/>
-                                      <a:pt x="9" y="14"/>
-                                    </a:cubicBezTo>
-                                    <a:lnTo>
-                                      <a:pt x="13" y="15"/>
-                                    </a:lnTo>
-                                    <a:lnTo>
-                                      <a:pt x="13" y="16"/>
-                                    </a:lnTo>
-                                    <a:cubicBezTo>
-                                      <a:pt x="13" y="16"/>
-                                      <a:pt x="13" y="16"/>
-                                      <a:pt x="14" y="16"/>
-                                    </a:cubicBezTo>
-                                    <a:cubicBezTo>
-                                      <a:pt x="14" y="16"/>
-                                      <a:pt x="14" y="16"/>
-                                      <a:pt x="14" y="16"/>
-                                    </a:cubicBezTo>
-                                    <a:cubicBezTo>
-                                      <a:pt x="14" y="17"/>
-                                      <a:pt x="14" y="17"/>
-                                      <a:pt x="14" y="17"/>
-                                    </a:cubicBezTo>
-                                    <a:cubicBezTo>
-                                      <a:pt x="14" y="17"/>
-                                      <a:pt x="14" y="17"/>
-                                      <a:pt x="14" y="17"/>
-                                    </a:cubicBezTo>
-                                    <a:cubicBezTo>
-                                      <a:pt x="14" y="17"/>
-                                      <a:pt x="14" y="17"/>
-                                      <a:pt x="13" y="17"/>
-                                    </a:cubicBezTo>
-                                    <a:cubicBezTo>
-                                      <a:pt x="14" y="17"/>
-                                      <a:pt x="13" y="18"/>
-                                      <a:pt x="13" y="18"/>
-                                    </a:cubicBezTo>
-                                    <a:cubicBezTo>
-                                      <a:pt x="13" y="17"/>
-                                      <a:pt x="13" y="17"/>
-                                      <a:pt x="12" y="17"/>
-                                    </a:cubicBezTo>
-                                    <a:lnTo>
-                                      <a:pt x="12" y="17"/>
-                                    </a:lnTo>
-                                    <a:cubicBezTo>
-                                      <a:pt x="11" y="17"/>
-                                      <a:pt x="10" y="17"/>
-                                      <a:pt x="9" y="16"/>
-                                    </a:cubicBezTo>
-                                    <a:cubicBezTo>
-                                      <a:pt x="9" y="16"/>
-                                      <a:pt x="8" y="16"/>
-                                      <a:pt x="8" y="16"/>
-                                    </a:cubicBezTo>
-                                    <a:cubicBezTo>
-                                      <a:pt x="8" y="16"/>
-                                      <a:pt x="8" y="17"/>
-                                      <a:pt x="8" y="18"/>
-                                    </a:cubicBezTo>
-                                    <a:cubicBezTo>
-                                      <a:pt x="9" y="18"/>
-                                      <a:pt x="9" y="18"/>
-                                      <a:pt x="10" y="18"/>
-                                    </a:cubicBezTo>
-                                    <a:cubicBezTo>
-                                      <a:pt x="10" y="19"/>
-                                      <a:pt x="10" y="18"/>
-                                      <a:pt x="10" y="19"/>
-                                    </a:cubicBezTo>
-                                    <a:cubicBezTo>
-                                      <a:pt x="12" y="20"/>
-                                      <a:pt x="14" y="21"/>
-                                      <a:pt x="16" y="24"/>
-                                    </a:cubicBezTo>
-                                    <a:cubicBezTo>
-                                      <a:pt x="15" y="26"/>
-                                      <a:pt x="15" y="29"/>
-                                      <a:pt x="15" y="32"/>
-                                    </a:cubicBezTo>
-                                    <a:cubicBezTo>
-                                      <a:pt x="15" y="32"/>
-                                      <a:pt x="15" y="32"/>
-                                      <a:pt x="16" y="32"/>
-                                    </a:cubicBezTo>
-                                    <a:cubicBezTo>
-                                      <a:pt x="16" y="33"/>
-                                      <a:pt x="17" y="32"/>
-                                      <a:pt x="17" y="33"/>
-                                    </a:cubicBezTo>
-                                    <a:cubicBezTo>
-                                      <a:pt x="16" y="34"/>
-                                      <a:pt x="15" y="34"/>
-                                      <a:pt x="14" y="34"/>
-                                    </a:cubicBezTo>
-                                    <a:lnTo>
-                                      <a:pt x="14" y="34"/>
-                                    </a:lnTo>
-                                    <a:lnTo>
-                                      <a:pt x="12" y="34"/>
-                                    </a:lnTo>
-                                    <a:cubicBezTo>
-                                      <a:pt x="12" y="32"/>
-                                      <a:pt x="12" y="30"/>
-                                      <a:pt x="12" y="27"/>
-                                    </a:cubicBezTo>
-                                    <a:lnTo>
-                                      <a:pt x="12" y="27"/>
-                                    </a:lnTo>
-                                    <a:lnTo>
-                                      <a:pt x="12" y="27"/>
-                                    </a:lnTo>
-                                    <a:cubicBezTo>
-                                      <a:pt x="12" y="27"/>
-                                      <a:pt x="12" y="26"/>
-                                      <a:pt x="12" y="26"/>
-                                    </a:cubicBezTo>
-                                    <a:cubicBezTo>
-                                      <a:pt x="12" y="25"/>
-                                      <a:pt x="13" y="25"/>
-                                      <a:pt x="13" y="25"/>
-                                    </a:cubicBezTo>
-                                    <a:cubicBezTo>
-                                      <a:pt x="11" y="25"/>
-                                      <a:pt x="10" y="23"/>
-                                      <a:pt x="8" y="23"/>
-                                    </a:cubicBezTo>
-                                    <a:cubicBezTo>
-                                      <a:pt x="8" y="24"/>
-                                      <a:pt x="7" y="24"/>
-                                      <a:pt x="7" y="24"/>
-                                    </a:cubicBezTo>
-                                    <a:cubicBezTo>
-                                      <a:pt x="7" y="24"/>
-                                      <a:pt x="7" y="24"/>
-                                      <a:pt x="7" y="24"/>
-                                    </a:cubicBezTo>
-                                    <a:cubicBezTo>
-                                      <a:pt x="6" y="27"/>
-                                      <a:pt x="6" y="31"/>
-                                      <a:pt x="4" y="33"/>
-                                    </a:cubicBezTo>
-                                    <a:cubicBezTo>
-                                      <a:pt x="4" y="35"/>
-                                      <a:pt x="3" y="36"/>
-                                      <a:pt x="3" y="38"/>
-                                    </a:cubicBezTo>
-                                    <a:lnTo>
-                                      <a:pt x="3" y="38"/>
-                                    </a:lnTo>
-                                    <a:cubicBezTo>
-                                      <a:pt x="3" y="38"/>
-                                      <a:pt x="3" y="39"/>
-                                      <a:pt x="3" y="39"/>
-                                    </a:cubicBezTo>
-                                    <a:cubicBezTo>
-                                      <a:pt x="4" y="39"/>
-                                      <a:pt x="5" y="39"/>
-                                      <a:pt x="5" y="40"/>
-                                    </a:cubicBezTo>
-                                    <a:cubicBezTo>
-                                      <a:pt x="4" y="40"/>
-                                      <a:pt x="3" y="40"/>
-                                      <a:pt x="1" y="40"/>
-                                    </a:cubicBezTo>
-                                    <a:lnTo>
-                                      <a:pt x="1" y="40"/>
-                                    </a:lnTo>
-                                    <a:lnTo>
-                                      <a:pt x="0" y="40"/>
-                                    </a:lnTo>
-                                    <a:cubicBezTo>
-                                      <a:pt x="0" y="36"/>
-                                      <a:pt x="2" y="33"/>
-                                      <a:pt x="3" y="30"/>
-                                    </a:cubicBezTo>
-                                    <a:close/>
-                                  </a:path>
-                                </a:pathLst>
-                              </a:custGeom>
-                              <a:solidFill>
-                                <a:srgbClr val="000000"/>
-                              </a:solidFill>
-                              <a:ln>
-                                <a:noFill/>
-                              </a:ln>
-                              <a:effectLst/>
-                              <a:extLst>
-                                <a:ext uri="{91240B29-F687-4F45-9708-019B960494DF}">
-                                  <a14:hiddenLine xmlns:a14="http://schemas.microsoft.com/office/drawing/2010/main" w="9525">
-                                    <a:solidFill>
-                                      <a:srgbClr val="000000"/>
-                                    </a:solidFill>
-                                    <a:round/>
-                                    <a:headEnd/>
-                                    <a:tailEnd/>
-                                  </a14:hiddenLine>
-                                </a:ext>
-                                <a:ext uri="{AF507438-7753-43E0-B8FC-AC1667EBCBE1}">
-                                  <a14:hiddenEffects xmlns:a14="http://schemas.microsoft.com/office/drawing/2010/main">
-                                    <a:effectLst>
-                                      <a:outerShdw dist="35921" dir="2700000" algn="ctr" rotWithShape="0">
-                                        <a:srgbClr val="808080"/>
-                                      </a:outerShdw>
-                                    </a:effectLst>
-                                  </a14:hiddenEffects>
-                                </a:ext>
-                              </a:extLst>
-                            </wps:spPr>
-                            <wps:bodyPr rot="0" vert="horz" wrap="square" lIns="91440" tIns="45720" rIns="91440" bIns="45720" anchor="ctr" anchorCtr="0" upright="1">
-                              <a:noAutofit/>
-                            </wps:bodyPr>
-                          </wps:wsp>
-                          <wps:wsp>
-                            <wps:cNvPr id="4" name="Freeform 4"/>
-                            <wps:cNvSpPr>
-                              <a:spLocks noChangeArrowheads="1"/>
-                            </wps:cNvSpPr>
-                            <wps:spPr bwMode="auto">
-                              <a:xfrm>
-                                <a:off x="37" y="202"/>
-                                <a:ext cx="194" cy="229"/>
-                              </a:xfrm>
-                              <a:custGeom>
-                                <a:avLst/>
-                                <a:gdLst>
-                                  <a:gd name="T0" fmla="*/ 0 w 33"/>
-                                  <a:gd name="T1" fmla="*/ 40 h 40"/>
-                                  <a:gd name="T2" fmla="*/ 0 w 33"/>
-                                  <a:gd name="T3" fmla="*/ 12 h 40"/>
-                                  <a:gd name="T4" fmla="*/ 8 w 33"/>
-                                  <a:gd name="T5" fmla="*/ 12 h 40"/>
-                                  <a:gd name="T6" fmla="*/ 8 w 33"/>
-                                  <a:gd name="T7" fmla="*/ 32 h 40"/>
-                                  <a:gd name="T8" fmla="*/ 12 w 33"/>
-                                  <a:gd name="T9" fmla="*/ 32 h 40"/>
-                                  <a:gd name="T10" fmla="*/ 12 w 33"/>
-                                  <a:gd name="T11" fmla="*/ 6 h 40"/>
-                                  <a:gd name="T12" fmla="*/ 20 w 33"/>
-                                  <a:gd name="T13" fmla="*/ 6 h 40"/>
-                                  <a:gd name="T14" fmla="*/ 20 w 33"/>
-                                  <a:gd name="T15" fmla="*/ 32 h 40"/>
-                                  <a:gd name="T16" fmla="*/ 25 w 33"/>
-                                  <a:gd name="T17" fmla="*/ 32 h 40"/>
-                                  <a:gd name="T18" fmla="*/ 25 w 33"/>
-                                  <a:gd name="T19" fmla="*/ 0 h 40"/>
-                                  <a:gd name="T20" fmla="*/ 33 w 33"/>
-                                  <a:gd name="T21" fmla="*/ 0 h 40"/>
-                                  <a:gd name="T22" fmla="*/ 33 w 33"/>
-                                  <a:gd name="T23" fmla="*/ 40 h 40"/>
-                                  <a:gd name="T24" fmla="*/ 0 w 33"/>
-                                  <a:gd name="T25" fmla="*/ 40 h 40"/>
-                                </a:gdLst>
-                                <a:ahLst/>
-                                <a:cxnLst>
-                                  <a:cxn ang="0">
-                                    <a:pos x="T0" y="T1"/>
-                                  </a:cxn>
-                                  <a:cxn ang="0">
-                                    <a:pos x="T2" y="T3"/>
-                                  </a:cxn>
-                                  <a:cxn ang="0">
-                                    <a:pos x="T4" y="T5"/>
-                                  </a:cxn>
-                                  <a:cxn ang="0">
-                                    <a:pos x="T6" y="T7"/>
-                                  </a:cxn>
-                                  <a:cxn ang="0">
-                                    <a:pos x="T8" y="T9"/>
-                                  </a:cxn>
-                                  <a:cxn ang="0">
-                                    <a:pos x="T10" y="T11"/>
-                                  </a:cxn>
-                                  <a:cxn ang="0">
-                                    <a:pos x="T12" y="T13"/>
-                                  </a:cxn>
-                                  <a:cxn ang="0">
-                                    <a:pos x="T14" y="T15"/>
-                                  </a:cxn>
-                                  <a:cxn ang="0">
-                                    <a:pos x="T16" y="T17"/>
-                                  </a:cxn>
-                                  <a:cxn ang="0">
-                                    <a:pos x="T18" y="T19"/>
-                                  </a:cxn>
-                                  <a:cxn ang="0">
-                                    <a:pos x="T20" y="T21"/>
-                                  </a:cxn>
-                                  <a:cxn ang="0">
-                                    <a:pos x="T22" y="T23"/>
-                                  </a:cxn>
-                                  <a:cxn ang="0">
-                                    <a:pos x="T24" y="T25"/>
-                                  </a:cxn>
-                                </a:cxnLst>
-                                <a:rect l="0" t="0" r="r" b="b"/>
-                                <a:pathLst>
-                                  <a:path w="33" h="40">
-                                    <a:moveTo>
-                                      <a:pt x="0" y="40"/>
-                                    </a:moveTo>
-                                    <a:lnTo>
-                                      <a:pt x="0" y="12"/>
-                                    </a:lnTo>
-                                    <a:lnTo>
-                                      <a:pt x="8" y="12"/>
-                                    </a:lnTo>
-                                    <a:lnTo>
-                                      <a:pt x="8" y="32"/>
-                                    </a:lnTo>
-                                    <a:lnTo>
-                                      <a:pt x="12" y="32"/>
-                                    </a:lnTo>
-                                    <a:lnTo>
-                                      <a:pt x="12" y="6"/>
-                                    </a:lnTo>
-                                    <a:lnTo>
-                                      <a:pt x="20" y="6"/>
-                                    </a:lnTo>
-                                    <a:lnTo>
-                                      <a:pt x="20" y="32"/>
-                                    </a:lnTo>
-                                    <a:lnTo>
-                                      <a:pt x="25" y="32"/>
-                                    </a:lnTo>
-                                    <a:lnTo>
-                                      <a:pt x="25" y="0"/>
-                                    </a:lnTo>
-                                    <a:lnTo>
-                                      <a:pt x="33" y="0"/>
-                                    </a:lnTo>
-                                    <a:lnTo>
-                                      <a:pt x="33" y="40"/>
-                                    </a:lnTo>
-                                    <a:lnTo>
-                                      <a:pt x="0" y="40"/>
-                                    </a:lnTo>
-                                    <a:close/>
-                                  </a:path>
-                                </a:pathLst>
-                              </a:custGeom>
-                              <a:solidFill>
-                                <a:srgbClr val="000000"/>
-                              </a:solidFill>
-                              <a:ln>
-                                <a:noFill/>
-                              </a:ln>
-                              <a:effectLst/>
-                              <a:extLst>
-                                <a:ext uri="{91240B29-F687-4F45-9708-019B960494DF}">
-                                  <a14:hiddenLine xmlns:a14="http://schemas.microsoft.com/office/drawing/2010/main" w="9525">
-                                    <a:solidFill>
-                                      <a:srgbClr val="000000"/>
-                                    </a:solidFill>
-                                    <a:round/>
-                                    <a:headEnd/>
-                                    <a:tailEnd/>
-                                  </a14:hiddenLine>
-                                </a:ext>
-                                <a:ext uri="{AF507438-7753-43E0-B8FC-AC1667EBCBE1}">
-                                  <a14:hiddenEffects xmlns:a14="http://schemas.microsoft.com/office/drawing/2010/main">
-                                    <a:effectLst>
-                                      <a:outerShdw dist="35921" dir="2700000" algn="ctr" rotWithShape="0">
-                                        <a:srgbClr val="808080"/>
-                                      </a:outerShdw>
-                                    </a:effectLst>
-                                  </a14:hiddenEffects>
-                                </a:ext>
-                              </a:extLst>
-                            </wps:spPr>
-                            <wps:bodyPr rot="0" vert="horz" wrap="square" lIns="91440" tIns="45720" rIns="91440" bIns="45720" anchor="ctr" anchorCtr="0" upright="1">
-                              <a:noAutofit/>
-                            </wps:bodyPr>
-                          </wps:wsp>
-                          <wps:wsp>
-                            <wps:cNvPr id="5" name="Freeform 5"/>
-                            <wps:cNvSpPr>
-                              <a:spLocks noChangeArrowheads="1"/>
-                            </wps:cNvSpPr>
-                            <wps:spPr bwMode="auto">
-                              <a:xfrm>
-                                <a:off x="415" y="101"/>
-                                <a:ext cx="132" cy="330"/>
-                              </a:xfrm>
-                              <a:custGeom>
-                                <a:avLst/>
-                                <a:gdLst>
-                                  <a:gd name="T0" fmla="*/ 10 w 23"/>
-                                  <a:gd name="T1" fmla="*/ 57 h 57"/>
-                                  <a:gd name="T2" fmla="*/ 0 w 23"/>
-                                  <a:gd name="T3" fmla="*/ 57 h 57"/>
-                                  <a:gd name="T4" fmla="*/ 0 w 23"/>
-                                  <a:gd name="T5" fmla="*/ 0 h 57"/>
-                                  <a:gd name="T6" fmla="*/ 23 w 23"/>
-                                  <a:gd name="T7" fmla="*/ 0 h 57"/>
-                                  <a:gd name="T8" fmla="*/ 23 w 23"/>
-                                  <a:gd name="T9" fmla="*/ 9 h 57"/>
-                                  <a:gd name="T10" fmla="*/ 10 w 23"/>
-                                  <a:gd name="T11" fmla="*/ 9 h 57"/>
-                                  <a:gd name="T12" fmla="*/ 10 w 23"/>
-                                  <a:gd name="T13" fmla="*/ 57 h 57"/>
-                                </a:gdLst>
-                                <a:ahLst/>
-                                <a:cxnLst>
-                                  <a:cxn ang="0">
-                                    <a:pos x="T0" y="T1"/>
-                                  </a:cxn>
-                                  <a:cxn ang="0">
-                                    <a:pos x="T2" y="T3"/>
-                                  </a:cxn>
-                                  <a:cxn ang="0">
-                                    <a:pos x="T4" y="T5"/>
-                                  </a:cxn>
-                                  <a:cxn ang="0">
-                                    <a:pos x="T6" y="T7"/>
-                                  </a:cxn>
-                                  <a:cxn ang="0">
-                                    <a:pos x="T8" y="T9"/>
-                                  </a:cxn>
-                                  <a:cxn ang="0">
-                                    <a:pos x="T10" y="T11"/>
-                                  </a:cxn>
-                                  <a:cxn ang="0">
-                                    <a:pos x="T12" y="T13"/>
-                                  </a:cxn>
-                                </a:cxnLst>
-                                <a:rect l="0" t="0" r="r" b="b"/>
-                                <a:pathLst>
-                                  <a:path w="23" h="57">
-                                    <a:moveTo>
-                                      <a:pt x="10" y="57"/>
-                                    </a:moveTo>
-                                    <a:lnTo>
-                                      <a:pt x="0" y="57"/>
-                                    </a:lnTo>
-                                    <a:lnTo>
-                                      <a:pt x="0" y="0"/>
-                                    </a:lnTo>
-                                    <a:lnTo>
-                                      <a:pt x="23" y="0"/>
-                                    </a:lnTo>
-                                    <a:lnTo>
-                                      <a:pt x="23" y="9"/>
-                                    </a:lnTo>
-                                    <a:lnTo>
-                                      <a:pt x="10" y="9"/>
-                                    </a:lnTo>
-                                    <a:lnTo>
-                                      <a:pt x="10" y="57"/>
-                                    </a:lnTo>
-                                    <a:close/>
-                                  </a:path>
-                                </a:pathLst>
-                              </a:custGeom>
-                              <a:solidFill>
-                                <a:srgbClr val="000000"/>
-                              </a:solidFill>
-                              <a:ln>
-                                <a:noFill/>
-                              </a:ln>
-                              <a:effectLst/>
-                              <a:extLst>
-                                <a:ext uri="{91240B29-F687-4F45-9708-019B960494DF}">
-                                  <a14:hiddenLine xmlns:a14="http://schemas.microsoft.com/office/drawing/2010/main" w="9525">
-                                    <a:solidFill>
-                                      <a:srgbClr val="000000"/>
-                                    </a:solidFill>
-                                    <a:round/>
-                                    <a:headEnd/>
-                                    <a:tailEnd/>
-                                  </a14:hiddenLine>
-                                </a:ext>
-                                <a:ext uri="{AF507438-7753-43E0-B8FC-AC1667EBCBE1}">
-                                  <a14:hiddenEffects xmlns:a14="http://schemas.microsoft.com/office/drawing/2010/main">
-                                    <a:effectLst>
-                                      <a:outerShdw dist="35921" dir="2700000" algn="ctr" rotWithShape="0">
-                                        <a:srgbClr val="808080"/>
-                                      </a:outerShdw>
-                                    </a:effectLst>
-                                  </a14:hiddenEffects>
-                                </a:ext>
-                              </a:extLst>
-                            </wps:spPr>
-                            <wps:bodyPr rot="0" vert="horz" wrap="square" lIns="91440" tIns="45720" rIns="91440" bIns="45720" anchor="ctr" anchorCtr="0" upright="1">
-                              <a:noAutofit/>
-                            </wps:bodyPr>
-                          </wps:wsp>
-                          <wps:wsp>
-                            <wps:cNvPr id="6" name="Freeform 6"/>
-                            <wps:cNvSpPr>
-                              <a:spLocks noChangeArrowheads="1"/>
-                            </wps:cNvSpPr>
-                            <wps:spPr bwMode="auto">
-                              <a:xfrm>
-                                <a:off x="260" y="155"/>
-                                <a:ext cx="126" cy="276"/>
-                              </a:xfrm>
-                              <a:custGeom>
-                                <a:avLst/>
-                                <a:gdLst>
-                                  <a:gd name="T0" fmla="*/ 9 w 22"/>
-                                  <a:gd name="T1" fmla="*/ 29 h 48"/>
-                                  <a:gd name="T2" fmla="*/ 12 w 22"/>
-                                  <a:gd name="T3" fmla="*/ 29 h 48"/>
-                                  <a:gd name="T4" fmla="*/ 11 w 22"/>
-                                  <a:gd name="T5" fmla="*/ 8 h 48"/>
-                                  <a:gd name="T6" fmla="*/ 9 w 22"/>
-                                  <a:gd name="T7" fmla="*/ 29 h 48"/>
-                                  <a:gd name="T8" fmla="*/ 6 w 22"/>
-                                  <a:gd name="T9" fmla="*/ 0 h 48"/>
-                                  <a:gd name="T10" fmla="*/ 18 w 22"/>
-                                  <a:gd name="T11" fmla="*/ 0 h 48"/>
-                                  <a:gd name="T12" fmla="*/ 22 w 22"/>
-                                  <a:gd name="T13" fmla="*/ 48 h 48"/>
-                                  <a:gd name="T14" fmla="*/ 14 w 22"/>
-                                  <a:gd name="T15" fmla="*/ 48 h 48"/>
-                                  <a:gd name="T16" fmla="*/ 13 w 22"/>
-                                  <a:gd name="T17" fmla="*/ 36 h 48"/>
-                                  <a:gd name="T18" fmla="*/ 8 w 22"/>
-                                  <a:gd name="T19" fmla="*/ 36 h 48"/>
-                                  <a:gd name="T20" fmla="*/ 7 w 22"/>
-                                  <a:gd name="T21" fmla="*/ 48 h 48"/>
-                                  <a:gd name="T22" fmla="*/ 0 w 22"/>
-                                  <a:gd name="T23" fmla="*/ 48 h 48"/>
-                                  <a:gd name="T24" fmla="*/ 6 w 22"/>
-                                  <a:gd name="T25" fmla="*/ 0 h 48"/>
-                                </a:gdLst>
-                                <a:ahLst/>
-                                <a:cxnLst>
-                                  <a:cxn ang="0">
-                                    <a:pos x="T0" y="T1"/>
-                                  </a:cxn>
-                                  <a:cxn ang="0">
-                                    <a:pos x="T2" y="T3"/>
-                                  </a:cxn>
-                                  <a:cxn ang="0">
-                                    <a:pos x="T4" y="T5"/>
-                                  </a:cxn>
-                                  <a:cxn ang="0">
-                                    <a:pos x="T6" y="T7"/>
-                                  </a:cxn>
-                                  <a:cxn ang="0">
-                                    <a:pos x="T8" y="T9"/>
-                                  </a:cxn>
-                                  <a:cxn ang="0">
-                                    <a:pos x="T10" y="T11"/>
-                                  </a:cxn>
-                                  <a:cxn ang="0">
-                                    <a:pos x="T12" y="T13"/>
-                                  </a:cxn>
-                                  <a:cxn ang="0">
-                                    <a:pos x="T14" y="T15"/>
-                                  </a:cxn>
-                                  <a:cxn ang="0">
-                                    <a:pos x="T16" y="T17"/>
-                                  </a:cxn>
-                                  <a:cxn ang="0">
-                                    <a:pos x="T18" y="T19"/>
-                                  </a:cxn>
-                                  <a:cxn ang="0">
-                                    <a:pos x="T20" y="T21"/>
-                                  </a:cxn>
-                                  <a:cxn ang="0">
-                                    <a:pos x="T22" y="T23"/>
-                                  </a:cxn>
-                                  <a:cxn ang="0">
-                                    <a:pos x="T24" y="T25"/>
-                                  </a:cxn>
-                                </a:cxnLst>
-                                <a:rect l="0" t="0" r="r" b="b"/>
-                                <a:pathLst>
-                                  <a:path w="22" h="48">
-                                    <a:moveTo>
-                                      <a:pt x="9" y="29"/>
-                                    </a:moveTo>
-                                    <a:lnTo>
-                                      <a:pt x="12" y="29"/>
-                                    </a:lnTo>
-                                    <a:lnTo>
-                                      <a:pt x="11" y="8"/>
-                                    </a:lnTo>
-                                    <a:lnTo>
-                                      <a:pt x="9" y="29"/>
-                                    </a:lnTo>
-                                    <a:close/>
-                                    <a:moveTo>
-                                      <a:pt x="6" y="0"/>
-                                    </a:moveTo>
-                                    <a:lnTo>
-                                      <a:pt x="18" y="0"/>
-                                    </a:lnTo>
-                                    <a:lnTo>
-                                      <a:pt x="22" y="48"/>
-                                    </a:lnTo>
-                                    <a:lnTo>
-                                      <a:pt x="14" y="48"/>
-                                    </a:lnTo>
-                                    <a:lnTo>
-                                      <a:pt x="13" y="36"/>
-                                    </a:lnTo>
-                                    <a:lnTo>
-                                      <a:pt x="8" y="36"/>
-                                    </a:lnTo>
-                                    <a:lnTo>
-                                      <a:pt x="7" y="48"/>
-                                    </a:lnTo>
-                                    <a:lnTo>
-                                      <a:pt x="0" y="48"/>
-                                    </a:lnTo>
-                                    <a:lnTo>
-                                      <a:pt x="6" y="0"/>
-                                    </a:lnTo>
-                                    <a:close/>
-                                  </a:path>
-                                </a:pathLst>
-                              </a:custGeom>
-                              <a:solidFill>
-                                <a:srgbClr val="000000"/>
-                              </a:solidFill>
-                              <a:ln>
-                                <a:noFill/>
-                              </a:ln>
-                              <a:effectLst/>
-                              <a:extLst>
-                                <a:ext uri="{91240B29-F687-4F45-9708-019B960494DF}">
-                                  <a14:hiddenLine xmlns:a14="http://schemas.microsoft.com/office/drawing/2010/main" w="9525">
-                                    <a:solidFill>
-                                      <a:srgbClr val="000000"/>
-                                    </a:solidFill>
-                                    <a:round/>
-                                    <a:headEnd/>
-                                    <a:tailEnd/>
-                                  </a14:hiddenLine>
-                                </a:ext>
-                                <a:ext uri="{AF507438-7753-43E0-B8FC-AC1667EBCBE1}">
-                                  <a14:hiddenEffects xmlns:a14="http://schemas.microsoft.com/office/drawing/2010/main">
-                                    <a:effectLst>
-                                      <a:outerShdw dist="35921" dir="2700000" algn="ctr" rotWithShape="0">
-                                        <a:srgbClr val="808080"/>
-                                      </a:outerShdw>
-                                    </a:effectLst>
-                                  </a14:hiddenEffects>
-                                </a:ext>
-                              </a:extLst>
-                            </wps:spPr>
-                            <wps:bodyPr rot="0" vert="horz" wrap="square" lIns="91440" tIns="45720" rIns="91440" bIns="45720" anchor="ctr" anchorCtr="0" upright="1">
-                              <a:noAutofit/>
-                            </wps:bodyPr>
-                          </wps:wsp>
-                          <wps:wsp>
-                            <wps:cNvPr id="7" name="Rectangle 7"/>
-                            <wps:cNvSpPr>
-                              <a:spLocks noChangeArrowheads="1"/>
-                            </wps:cNvSpPr>
-                            <wps:spPr bwMode="auto">
-                              <a:xfrm>
-                                <a:off x="6" y="6"/>
-                                <a:ext cx="572" cy="448"/>
-                              </a:xfrm>
-                              <a:prstGeom prst="rect">
-                                <a:avLst/>
-                              </a:prstGeom>
-                              <a:noFill/>
-                              <a:ln w="9360">
-                                <a:solidFill>
-                                  <a:srgbClr val="000000"/>
-                                </a:solidFill>
-                                <a:miter lim="800000"/>
-                                <a:headEnd/>
-                                <a:tailEnd/>
-                              </a:ln>
-                              <a:effectLst/>
-                              <a:extLst>
-                                <a:ext uri="{909E8E84-426E-40DD-AFC4-6F175D3DCCD1}">
-                                  <a14:hiddenFill xmlns:a14="http://schemas.microsoft.com/office/drawing/2010/main">
-                                    <a:solidFill>
-                                      <a:srgbClr val="FFFFFF"/>
-                                    </a:solidFill>
-                                  </a14:hiddenFill>
-                                </a:ext>
-                                <a:ext uri="{AF507438-7753-43E0-B8FC-AC1667EBCBE1}">
-                                  <a14:hiddenEffects xmlns:a14="http://schemas.microsoft.com/office/drawing/2010/main">
-                                    <a:effectLst>
-                                      <a:outerShdw dist="35921" dir="2700000" algn="ctr" rotWithShape="0">
-                                        <a:srgbClr val="808080"/>
-                                      </a:outerShdw>
-                                    </a:effectLst>
-                                  </a14:hiddenEffects>
-                                </a:ext>
-                              </a:extLst>
-                            </wps:spPr>
-                            <wps:bodyPr rot="0" vert="horz" wrap="square" lIns="91440" tIns="45720" rIns="91440" bIns="45720" anchor="ctr" anchorCtr="0" upright="1">
-                              <a:noAutofit/>
-                            </wps:bodyPr>
-                          </wps:wsp>
-                          <wps:wsp>
-                            <wps:cNvPr id="8" name="Rectangle 8"/>
-                            <wps:cNvSpPr>
-                              <a:spLocks noChangeArrowheads="1"/>
-                            </wps:cNvSpPr>
-                            <wps:spPr bwMode="auto">
-                              <a:xfrm>
-                                <a:off x="6" y="464"/>
-                                <a:ext cx="572" cy="44"/>
-                              </a:xfrm>
-                              <a:prstGeom prst="rect">
-                                <a:avLst/>
-                              </a:prstGeom>
-                              <a:solidFill>
-                                <a:srgbClr val="000000"/>
-                              </a:solidFill>
-                              <a:ln w="9360">
-                                <a:solidFill>
-                                  <a:srgbClr val="000000"/>
-                                </a:solidFill>
-                                <a:miter lim="800000"/>
-                                <a:headEnd/>
-                                <a:tailEnd/>
-                              </a:ln>
-                              <a:effectLst/>
-                              <a:extLst>
-                                <a:ext uri="{AF507438-7753-43E0-B8FC-AC1667EBCBE1}">
-                                  <a14:hiddenEffects xmlns:a14="http://schemas.microsoft.com/office/drawing/2010/main">
-                                    <a:effectLst>
-                                      <a:outerShdw dist="35921" dir="2700000" algn="ctr" rotWithShape="0">
-                                        <a:srgbClr val="808080"/>
-                                      </a:outerShdw>
-                                    </a:effectLst>
-                                  </a14:hiddenEffects>
-                                </a:ext>
-                              </a:extLst>
-                            </wps:spPr>
-                            <wps:bodyPr rot="0" vert="horz" wrap="square" lIns="91440" tIns="45720" rIns="91440" bIns="45720" anchor="ctr" anchorCtr="0" upright="1">
-                              <a:noAutofit/>
-                            </wps:bodyPr>
-                          </wps:wsp>
-                          <wps:wsp>
-                            <wps:cNvPr id="9" name="Text Box 9"/>
-                            <wps:cNvSpPr txBox="1">
-                              <a:spLocks noChangeArrowheads="1"/>
-                            </wps:cNvSpPr>
-                            <wps:spPr bwMode="auto">
-                              <a:xfrm>
-                                <a:off x="8" y="462"/>
-                                <a:ext cx="588" cy="174"/>
-                              </a:xfrm>
-                              <a:prstGeom prst="rect">
-                                <a:avLst/>
-                              </a:prstGeom>
-                              <a:noFill/>
-                              <a:ln>
-                                <a:noFill/>
-                              </a:ln>
-                              <a:effectLst/>
-                              <a:extLst>
-                                <a:ext uri="{909E8E84-426E-40DD-AFC4-6F175D3DCCD1}">
-                                  <a14:hiddenFill xmlns:a14="http://schemas.microsoft.com/office/drawing/2010/main">
-                                    <a:solidFill>
-                                      <a:srgbClr val="FFFFFF"/>
-                                    </a:solidFill>
-                                  </a14:hiddenFill>
-                                </a:ext>
-                                <a:ext uri="{91240B29-F687-4F45-9708-019B960494DF}">
-                                  <a14:hiddenLine xmlns:a14="http://schemas.microsoft.com/office/drawing/2010/main" w="9525">
-                                    <a:solidFill>
-                                      <a:srgbClr val="000000"/>
-                                    </a:solidFill>
-                                    <a:round/>
-                                    <a:headEnd/>
-                                    <a:tailEnd/>
-                                  </a14:hiddenLine>
-                                </a:ext>
-                                <a:ext uri="{AF507438-7753-43E0-B8FC-AC1667EBCBE1}">
-                                  <a14:hiddenEffects xmlns:a14="http://schemas.microsoft.com/office/drawing/2010/main">
-                                    <a:effectLst/>
-                                  </a14:hiddenEffects>
-                                </a:ext>
-                              </a:extLst>
-                            </wps:spPr>
-                            <wps:txbx>
-                              <w:txbxContent>
-                                <w:p>
-                                  <w:pPr>
-                                    <w:rPr>
-                                      <w:rFonts w:ascii="Arial" w:hAnsi="Arial" w:cs="Arial"/>
-                                      <w:b/>
-                                      <w:bCs/>
-                                      <w:color w:val="FFFFFF"/>
-                                      <w:sz w:val="4"/>
-                                      <w:szCs w:val="4"/>
-                                      <w:lang w:val="en-US"/>
-                                    </w:rPr>
-                                  </w:pPr>
-                                  <w:r>
-                                    <w:rPr>
-                                      <w:rFonts w:ascii="Arial" w:hAnsi="Arial" w:cs="Arial"/>
-                                      <w:b/>
-                                      <w:bCs/>
-                                      <w:color w:val="FFFFFF"/>
-                                      <w:sz w:val="4"/>
-                                      <w:szCs w:val="4"/>
-                                      <w:lang w:val="en-US"/>
-                                    </w:rPr>
-                                    <w:t>КОМПЬЮТЕРНАЯ АКАДЕМИЯ</w:t>
-                                  </w:r>
-                                </w:p>
-                                <w:p>
-                                  <w:pPr>
-                                    <w:rPr>
-                                      <w:rFonts w:ascii="Arial" w:hAnsi="Arial" w:cs="Arial"/>
-                                      <w:b/>
-                                      <w:bCs/>
-                                      <w:color w:val="FFFFFF"/>
-                                      <w:sz w:val="4"/>
-                                      <w:szCs w:val="4"/>
-                                      <w:lang w:val="en-US"/>
-                                    </w:rPr>
-                                  </w:pPr>
-                                  <w:r>
-                                    <w:rPr>
-                                      <w:rFonts w:ascii="Arial" w:hAnsi="Arial" w:cs="Arial"/>
-                                      <w:b/>
-                                      <w:bCs/>
-                                      <w:color w:val="FFFFFF"/>
-                                      <w:sz w:val="4"/>
-                                      <w:szCs w:val="4"/>
-                                      <w:lang w:val="en-US"/>
-                                    </w:rPr>
-                                    <w:t>КОМПЬЮТЕРНАЯ АКАДЕМИЯ</w:t>
-                                  </w:r>
-                                </w:p>
-                              </w:txbxContent>
-                            </wps:txbx>
-                            <wps:bodyPr rot="0" vert="horz" wrap="square" lIns="0" tIns="0" rIns="0" bIns="0" anchor="ctr" anchorCtr="0">
-                              <a:noAutofit/>
-                            </wps:bodyPr>
-                          </wps:wsp>
-                        </wpg:wgp>
-                      </a:graphicData>
-                    </a:graphic>
-                  </wp:inline>
-                </w:drawing>
-              </mc:Choice>
-              <mc:Fallback>
-                <w:pict>
-                  <v:group id="Group 1" o:spid="_x0000_s1026" style="width:30.15pt;height:32.1pt;mso-position-horizontal-relative:char;mso-position-vertical-relative:line" coordsize="602,641" o:gfxdata="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">
-                    <v:rect id="Rectangle 2" o:spid="_x0000_s1027" style="position:absolute;width:602;height:641;visibility:visible;mso-wrap-style:square;v-text-anchor:middle" o:gfxdata="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" filled="f" stroked="f">
-                      <v:stroke joinstyle="round"/>
-                    </v:rect>
-                    <v:shape id="Freeform 3" o:spid="_x0000_s1028" style="position:absolute;left:50;top:36;width:95;height:228;visibility:visible;mso-wrap-style:square;v-text-anchor:middle" coordsize="17,40" o:gfxdata="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" path="m16,33r1,l16,33xm3,30v,-2,,-4,,-7c3,23,3,22,3,21r,l3,21r,-1c3,20,3,19,3,19v,-2,1,-5,,-7l3,12v,2,,4,,6l2,18v,,,,,c3,19,2,19,3,20v-1,,-1,1,-1,c2,21,2,20,2,20v-1,,-1,,-1,c1,20,1,19,1,19v,-1,,,,-1c1,18,1,18,1,18r,c1,18,,18,,18,,16,,14,,12,1,10,3,9,4,7,4,7,5,6,5,5v1,1,1,,1,c6,4,5,4,6,3,6,2,6,1,6,1,7,,8,1,9,1v,1,,2,,2c9,4,9,4,9,4v,,,,,c9,5,9,5,9,5v,,,,,c9,5,9,5,9,5v,,,,-1,1c9,6,8,6,8,6v,,,,-1,c7,8,8,9,9,11v,1,,2,,3l13,15r,1c13,16,13,16,14,16v,,,,,c14,17,14,17,14,17v,,,,,c14,17,14,17,13,17v1,,,1,,1c13,17,13,17,12,17r,c11,17,10,17,9,16v,,-1,,-1,c8,16,8,17,8,18v1,,1,,2,c10,19,10,18,10,19v2,1,4,2,6,5c15,26,15,29,15,32v,,,,1,c16,33,17,32,17,33v-1,1,-2,1,-3,1l14,34r-2,c12,32,12,30,12,27r,l12,27v,,,-1,,-1c12,25,13,25,13,25v-2,,-3,-2,-5,-2c8,24,7,24,7,24v,,,,,c6,27,6,31,4,33v,2,-1,3,-1,5l3,38v,,,1,,1c4,39,5,39,5,40v-1,,-2,,-4,l1,40,,40c,36,2,33,3,30xe" fillcolor="black" stroked="f">
-                      <v:path o:connecttype="custom" o:connectlocs="95,188;17,171;17,120;17,120;17,108;17,68;11,103;17,114;11,114;6,108;6,103;0,103;22,40;34,29;34,6;50,17;50,23;50,29;45,34;39,34;50,80;73,91;78,91;78,97;73,103;67,97;45,91;56,103;89,137;89,182;78,194;67,194;67,154;67,148;45,131;39,137;17,217;17,222;6,228;0,228" o:connectangles="0,0,0,0,0,0,0,0,0,0,0,0,0,0,0,0,0,0,0,0,0,0,0,0,0,0,0,0,0,0,0,0,0,0,0,0,0,0,0,0"/>
-                    </v:shape>
-                    <v:shape id="Freeform 4" o:spid="_x0000_s1029" style="position:absolute;left:37;top:202;width:194;height:229;visibility:visible;mso-wrap-style:square;v-text-anchor:middle" coordsize="33,40" o:gfxdata="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" path="m,40l,12r8,l8,32r4,l12,6r8,l20,32r5,l25,r8,l33,40,,40xe" fillcolor="black" stroked="f">
-                      <v:path o:connecttype="custom" o:connectlocs="0,229;0,69;47,69;47,183;71,183;71,34;118,34;118,183;147,183;147,0;194,0;194,229;0,229" o:connectangles="0,0,0,0,0,0,0,0,0,0,0,0,0"/>
-                    </v:shape>
-                    <v:shape id="Freeform 5" o:spid="_x0000_s1030" style="position:absolute;left:415;top:101;width:132;height:330;visibility:visible;mso-wrap-style:square;v-text-anchor:middle" coordsize="23,57" o:gfxdata="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" path="m10,57l,57,,,23,r,9l10,9r,48xe" fillcolor="black" stroked="f">
-                      <v:path o:connecttype="custom" o:connectlocs="57,330;0,330;0,0;132,0;132,52;57,52;57,330" o:connectangles="0,0,0,0,0,0,0"/>
-                    </v:shape>
-                    <v:shape id="Freeform 6" o:spid="_x0000_s1031" style="position:absolute;left:260;top:155;width:126;height:276;visibility:visible;mso-wrap-style:square;v-text-anchor:middle" coordsize="22,48" o:gfxdata="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" path="m9,29r3,l11,8,9,29xm6,l18,r4,48l14,48,13,36r-5,l7,48,,48,6,xe" fillcolor="black" stroked="f">
-                      <v:path o:connecttype="custom" o:connectlocs="52,167;69,167;63,46;52,167;34,0;103,0;126,276;80,276;74,207;46,207;40,276;0,276;34,0" o:connectangles="0,0,0,0,0,0,0,0,0,0,0,0,0"/>
-                    </v:shape>
-                    <v:rect id="Rectangle 7" o:spid="_x0000_s1032" style="position:absolute;left:6;top:6;width:572;height:448;visibility:visible;mso-wrap-style:square;v-text-anchor:middle" o:gfxdata="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" filled="f" strokeweight=".26mm"/>
-                    <v:rect id="Rectangle 8" o:spid="_x0000_s1033" style="position:absolute;left:6;top:464;width:572;height:44;visibility:visible;mso-wrap-style:square;v-text-anchor:middle" o:gfxdata="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" fillcolor="black" strokeweight=".26mm"/>
-                    <v:shapetype id="_x0000_t202" coordsize="21600,21600" o:spt="202" path="m,l,21600r21600,l21600,xe">
-                      <v:stroke joinstyle="miter"/>
-                      <v:path gradientshapeok="t" o:connecttype="rect"/>
-                    </v:shapetype>
-                    <v:shape id="Text Box 9" o:spid="_x0000_s1034" type="#_x0000_t202" style="position:absolute;left:8;top:462;width:588;height:174;visibility:visible;mso-wrap-style:square;v-text-anchor:middle" o:gfxdata="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" filled="f" stroked="f">
-                      <v:stroke joinstyle="round"/>
-                      <v:textbox inset="0,0,0,0">
-                        <w:txbxContent>
-                          <w:p>
-                            <w:pPr>
-                              <w:rPr>
-                                <w:rFonts w:ascii="Arial" w:hAnsi="Arial" w:cs="Arial"/>
-                                <w:b/>
-                                <w:bCs/>
-                                <w:color w:val="FFFFFF"/>
-                                <w:sz w:val="4"/>
-                                <w:szCs w:val="4"/>
-                                <w:lang w:val="en-US"/>
-                              </w:rPr>
-                            </w:pPr>
-                            <w:r>
-                              <w:rPr>
-                                <w:rFonts w:ascii="Arial" w:hAnsi="Arial" w:cs="Arial"/>
-                                <w:b/>
-                                <w:bCs/>
-                                <w:color w:val="FFFFFF"/>
-                                <w:sz w:val="4"/>
-                                <w:szCs w:val="4"/>
-                                <w:lang w:val="en-US"/>
-                              </w:rPr>
-                              <w:t>КОМПЬЮТЕРНАЯ АКАДЕМИЯ</w:t>
-                            </w:r>
-                          </w:p>
-                          <w:p>
-                            <w:pPr>
-                              <w:rPr>
-                                <w:rFonts w:ascii="Arial" w:hAnsi="Arial" w:cs="Arial"/>
-                                <w:b/>
-                                <w:bCs/>
-                                <w:color w:val="FFFFFF"/>
-                                <w:sz w:val="4"/>
-                                <w:szCs w:val="4"/>
-                                <w:lang w:val="en-US"/>
-                              </w:rPr>
-                            </w:pPr>
-                            <w:r>
-                              <w:rPr>
-                                <w:rFonts w:ascii="Arial" w:hAnsi="Arial" w:cs="Arial"/>
-                                <w:b/>
-                                <w:bCs/>
-                                <w:color w:val="FFFFFF"/>
-                                <w:sz w:val="4"/>
-                                <w:szCs w:val="4"/>
-                                <w:lang w:val="en-US"/>
-                              </w:rPr>
-                              <w:t>КОМПЬЮТЕРНАЯ АКАДЕМИЯ</w:t>
-                            </w:r>
-                          </w:p>
-                        </w:txbxContent>
-                      </v:textbox>
-                    </v:shape>
-                    <w10:anchorlock/>
-                  </v:group>
-                </w:pict>
-              </mc:Fallback>
-            </mc:AlternateContent>
-          </w:r>
-        </w:p>
-      </w:tc>
-      <w:tc>
-        <w:tcPr>
-          <w:tcW w:w="4320" w:type="dxa"/>
-          <w:tcBorders>
-            <w:top w:val="single" w:sz="4" w:space="0" w:color="000000"/>
-            <w:bottom w:val="double" w:sz="40" w:space="0" w:color="000000"/>
-          </w:tcBorders>
-          <w:vAlign w:val="center"/>
-        </w:tcPr>
-        <w:p>
-          <w:pPr>
-            <w:snapToGrid w:val="0"/>
-            <w:jc w:val="center"/>
-            <w:rPr>
-              <w:rFonts w:ascii="Arial" w:hAnsi="Arial" w:cs="Arial"/>
-            </w:rPr>
-          </w:pPr>
-        </w:p>
-      </w:tc>
-    </w:tr>
-  </w:tbl>
+<w:hdr xmlns:wpc="http://schemas.microsoft.com/office/word/2010/wordprocessingCanvas" xmlns:mc="http://schemas.openxmlformats.org/markup-compatibility/2006" xmlns:o="urn:schemas-microsoft-com:office:office" xmlns:r="http://schemas.openxmlformats.org/officeDocument/2006/relationships" xmlns:m="http://schemas.openxmlformats.org/officeDocument/2006/math" xmlns:v="urn:schemas-microsoft-com:vml" xmlns:wp14="http://schemas.microsoft.com/office/word/2010/wordprocessingDrawing" xmlns:wp="http://schemas.openxmlformats.org/drawingml/2006/wordprocessingDrawing" xmlns:w10="urn:schemas-microsoft-com:office:word" xmlns:w="http://schemas.openxmlformats.org/wordprocessingml/2006/main" xmlns:w14="http://schemas.microsoft.com/office/word/2010/wordml" xmlns:w15="http://schemas.microsoft.com/office/word/2012/wordml" xmlns:wpg="http://schemas.microsoft.com/office/word/2010/wordprocessingGroup" xmlns:wpi="http://schemas.microsoft.com/office/word/2010/wordprocessingInk" xmlns:wne="http://schemas.microsoft.com/office/word/2006/wordml" xmlns:wps="http://schemas.microsoft.com/office/word/2010/wordprocessingShape" mc:Ignorable="w14 w15 wp14">
   <w:p>
     <w:pPr>
       <w:pStyle w:val="a8"/>
@@ -9312,13 +7456,13 @@
 </file>
 
 <file path=word/header2.xml><?xml version="1.0" encoding="utf-8"?>
-<w:hdr xmlns:wpc="http://schemas.microsoft.com/office/word/2010/wordprocessingCanvas" xmlns:mc="http://schemas.openxmlformats.org/markup-compatibility/2006" xmlns:o="urn:schemas-microsoft-com:office:office" xmlns:r="http://schemas.openxmlformats.org/officeDocument/2006/relationships" xmlns:m="http://schemas.openxmlformats.org/officeDocument/2006/math" xmlns:v="urn:schemas-microsoft-com:vml" xmlns:wp14="http://schemas.microsoft.com/office/word/2010/wordprocessingDrawing" xmlns:wp="http://schemas.openxmlformats.org/drawingml/2006/wordprocessingDrawing" xmlns:w10="urn:schemas-microsoft-com:office:word" xmlns:w="http://schemas.openxmlformats.org/wordprocessingml/2006/main" xmlns:w14="http://schemas.microsoft.com/office/word/2010/wordml" xmlns:wpg="http://schemas.microsoft.com/office/word/2010/wordprocessingGroup" xmlns:wpi="http://schemas.microsoft.com/office/word/2010/wordprocessingInk" xmlns:wne="http://schemas.microsoft.com/office/word/2006/wordml" xmlns:wps="http://schemas.microsoft.com/office/word/2010/wordprocessingShape" mc:Ignorable="w14 wp14">
+<w:hdr xmlns:wpc="http://schemas.microsoft.com/office/word/2010/wordprocessingCanvas" xmlns:mc="http://schemas.openxmlformats.org/markup-compatibility/2006" xmlns:o="urn:schemas-microsoft-com:office:office" xmlns:r="http://schemas.openxmlformats.org/officeDocument/2006/relationships" xmlns:m="http://schemas.openxmlformats.org/officeDocument/2006/math" xmlns:v="urn:schemas-microsoft-com:vml" xmlns:wp14="http://schemas.microsoft.com/office/word/2010/wordprocessingDrawing" xmlns:wp="http://schemas.openxmlformats.org/drawingml/2006/wordprocessingDrawing" xmlns:w10="urn:schemas-microsoft-com:office:word" xmlns:w="http://schemas.openxmlformats.org/wordprocessingml/2006/main" xmlns:w14="http://schemas.microsoft.com/office/word/2010/wordml" xmlns:w15="http://schemas.microsoft.com/office/word/2012/wordml" xmlns:wpg="http://schemas.microsoft.com/office/word/2010/wordprocessingGroup" xmlns:wpi="http://schemas.microsoft.com/office/word/2010/wordprocessingInk" xmlns:wne="http://schemas.microsoft.com/office/word/2006/wordml" xmlns:wps="http://schemas.microsoft.com/office/word/2010/wordprocessingShape" mc:Ignorable="w14 w15 wp14">
   <w:p/>
 </w:hdr>
 </file>
 
 <file path=word/numbering.xml><?xml version="1.0" encoding="utf-8"?>
-<w:numbering xmlns:wpc="http://schemas.microsoft.com/office/word/2010/wordprocessingCanvas" xmlns:mc="http://schemas.openxmlformats.org/markup-compatibility/2006" xmlns:o="urn:schemas-microsoft-com:office:office" xmlns:r="http://schemas.openxmlformats.org/officeDocument/2006/relationships" xmlns:m="http://schemas.openxmlformats.org/officeDocument/2006/math" xmlns:v="urn:schemas-microsoft-com:vml" xmlns:wp14="http://schemas.microsoft.com/office/word/2010/wordprocessingDrawing" xmlns:wp="http://schemas.openxmlformats.org/drawingml/2006/wordprocessingDrawing" xmlns:w10="urn:schemas-microsoft-com:office:word" xmlns:w="http://schemas.openxmlformats.org/wordprocessingml/2006/main" xmlns:w14="http://schemas.microsoft.com/office/word/2010/wordml" xmlns:wpg="http://schemas.microsoft.com/office/word/2010/wordprocessingGroup" xmlns:wpi="http://schemas.microsoft.com/office/word/2010/wordprocessingInk" xmlns:wne="http://schemas.microsoft.com/office/word/2006/wordml" xmlns:wps="http://schemas.microsoft.com/office/word/2010/wordprocessingShape" mc:Ignorable="w14 wp14">
+<w:numbering xmlns:wpc="http://schemas.microsoft.com/office/word/2010/wordprocessingCanvas" xmlns:mc="http://schemas.openxmlformats.org/markup-compatibility/2006" xmlns:o="urn:schemas-microsoft-com:office:office" xmlns:r="http://schemas.openxmlformats.org/officeDocument/2006/relationships" xmlns:m="http://schemas.openxmlformats.org/officeDocument/2006/math" xmlns:v="urn:schemas-microsoft-com:vml" xmlns:wp14="http://schemas.microsoft.com/office/word/2010/wordprocessingDrawing" xmlns:wp="http://schemas.openxmlformats.org/drawingml/2006/wordprocessingDrawing" xmlns:w10="urn:schemas-microsoft-com:office:word" xmlns:w="http://schemas.openxmlformats.org/wordprocessingml/2006/main" xmlns:w14="http://schemas.microsoft.com/office/word/2010/wordml" xmlns:w15="http://schemas.microsoft.com/office/word/2012/wordml" xmlns:wpg="http://schemas.microsoft.com/office/word/2010/wordprocessingGroup" xmlns:wpi="http://schemas.microsoft.com/office/word/2010/wordprocessingInk" xmlns:wne="http://schemas.microsoft.com/office/word/2006/wordml" xmlns:wps="http://schemas.microsoft.com/office/word/2010/wordprocessingShape" mc:Ignorable="w14 w15 wp14">
   <w:abstractNum w:abstractNumId="0">
     <w:nsid w:val="00000001"/>
     <w:multiLevelType w:val="multilevel"/>
@@ -12415,7 +10559,7 @@
 </file>
 
 <file path=word/styles.xml><?xml version="1.0" encoding="utf-8"?>
-<w:styles xmlns:mc="http://schemas.openxmlformats.org/markup-compatibility/2006" xmlns:r="http://schemas.openxmlformats.org/officeDocument/2006/relationships" xmlns:w="http://schemas.openxmlformats.org/wordprocessingml/2006/main" xmlns:w14="http://schemas.microsoft.com/office/word/2010/wordml" mc:Ignorable="w14">
+<w:styles xmlns:mc="http://schemas.openxmlformats.org/markup-compatibility/2006" xmlns:r="http://schemas.openxmlformats.org/officeDocument/2006/relationships" xmlns:w="http://schemas.openxmlformats.org/wordprocessingml/2006/main" xmlns:w14="http://schemas.microsoft.com/office/word/2010/wordml" xmlns:w15="http://schemas.microsoft.com/office/word/2012/wordml" mc:Ignorable="w14 w15">
   <w:docDefaults>
     <w:rPrDefault>
       <w:rPr>
@@ -12425,640 +10569,378 @@
     </w:rPrDefault>
     <w:pPrDefault/>
   </w:docDefaults>
-  <w:latentStyles w:defLockedState="0" w:defUIPriority="99" w:defSemiHidden="1" w:defUnhideWhenUsed="1" w:defQFormat="0" w:count="267">
-    <w:lsdException w:name="Normal" w:semiHidden="0" w:uiPriority="0" w:unhideWhenUsed="0" w:qFormat="1"/>
-    <w:lsdException w:name="heading 1" w:semiHidden="0" w:uiPriority="9" w:unhideWhenUsed="0" w:qFormat="1"/>
-    <w:lsdException w:name="heading 2" w:uiPriority="9" w:qFormat="1"/>
-    <w:lsdException w:name="heading 3" w:uiPriority="9" w:qFormat="1"/>
-    <w:lsdException w:name="heading 4" w:uiPriority="9" w:qFormat="1"/>
-    <w:lsdException w:name="heading 5" w:uiPriority="9" w:qFormat="1"/>
-    <w:lsdException w:name="heading 6" w:uiPriority="9" w:qFormat="1"/>
-    <w:lsdException w:name="heading 7" w:uiPriority="9" w:qFormat="1"/>
-    <w:lsdException w:name="heading 8" w:uiPriority="9" w:qFormat="1"/>
-    <w:lsdException w:name="heading 9" w:uiPriority="9" w:qFormat="1"/>
-    <w:lsdException w:name="toc 1" w:uiPriority="39"/>
-    <w:lsdException w:name="toc 2" w:uiPriority="39"/>
-    <w:lsdException w:name="toc 3" w:uiPriority="39"/>
-    <w:lsdException w:name="toc 4" w:uiPriority="39"/>
-    <w:lsdException w:name="toc 5" w:uiPriority="39"/>
-    <w:lsdException w:name="toc 6" w:uiPriority="39"/>
-    <w:lsdException w:name="toc 7" w:uiPriority="39"/>
-    <w:lsdException w:name="toc 8" w:uiPriority="39"/>
-    <w:lsdException w:name="toc 9" w:uiPriority="39"/>
-    <w:lsdException w:name="caption" w:uiPriority="35" w:qFormat="1"/>
-    <w:lsdException w:name="Title" w:semiHidden="0" w:uiPriority="10" w:unhideWhenUsed="0" w:qFormat="1"/>
-    <w:lsdException w:name="Default Paragraph Font" w:uiPriority="1"/>
-    <w:lsdException w:name="Subtitle" w:semiHidden="0" w:uiPriority="11" w:unhideWhenUsed="0" w:qFormat="1"/>
-    <w:lsdException w:name="Strong" w:semiHidden="0" w:uiPriority="22" w:unhideWhenUsed="0" w:qFormat="1"/>
-    <w:lsdException w:name="Emphasis" w:semiHidden="0" w:uiPriority="20" w:unhideWhenUsed="0" w:qFormat="1"/>
-    <w:lsdException w:name="Table Grid" w:semiHidden="0" w:uiPriority="59" w:unhideWhenUsed="0"/>
-    <w:lsdException w:name="Placeholder Text" w:unhideWhenUsed="0"/>
-    <w:lsdException w:name="No Spacing" w:semiHidden="0" w:uiPriority="1" w:unhideWhenUsed="0" w:qFormat="1"/>
-    <w:lsdException w:name="Light Shading" w:semiHidden="0" w:uiPriority="60" w:unhideWhenUsed="0"/>
-    <w:lsdException w:name="Light List" w:semiHidden="0" w:uiPriority="61" w:unhideWhenUsed="0"/>
-    <w:lsdException w:name="Light Grid" w:semiHidden="0" w:uiPriority="62" w:unhideWhenUsed="0"/>
-    <w:lsdException w:name="Medium Shading 1" w:semiHidden="0" w:uiPriority="63" w:unhideWhenUsed="0"/>
-    <w:lsdException w:name="Medium Shading 2" w:semiHidden="0" w:uiPriority="64" w:unhideWhenUsed="0"/>
-    <w:lsdException w:name="Medium List 1" w:semiHidden="0" w:uiPriority="65" w:unhideWhenUsed="0"/>
-    <w:lsdException w:name="Medium List 2" w:semiHidden="0" w:uiPriority="66" w:unhideWhenUsed="0"/>
-    <w:lsdException w:name="Medium Grid 1" w:semiHidden="0" w:uiPriority="67" w:unhideWhenUsed="0"/>
-    <w:lsdException w:name="Medium Grid 2" w:semiHidden="0" w:uiPriority="68" w:unhideWhenUsed="0"/>
-    <w:lsdException w:name="Medium Grid 3" w:semiHidden="0" w:uiPriority="69" w:unhideWhenUsed="0"/>
-    <w:lsdException w:name="Dark List" w:semiHidden="0" w:uiPriority="70" w:unhideWhenUsed="0"/>
-    <w:lsdException w:name="Colorful Shading" w:semiHidden="0" w:uiPriority="71" w:unhideWhenUsed="0"/>
-    <w:lsdException w:name="Colorful List" w:semiHidden="0" w:uiPriority="72" w:unhideWhenUsed="0"/>
-    <w:lsdException w:name="Colorful Grid" w:semiHidden="0" w:uiPriority="73" w:unhideWhenUsed="0"/>
-    <w:lsdException w:name="Light Shading Accent 1" w:semiHidden="0" w:uiPriority="60" w:unhideWhenUsed="0"/>
-    <w:lsdException w:name="Light List Accent 1" w:semiHidden="0" w:uiPriority="61" w:unhideWhenUsed="0"/>
-    <w:lsdException w:name="Light Grid Accent 1" w:semiHidden="0" w:uiPriority="62" w:unhideWhenUsed="0"/>
-    <w:lsdException w:name="Medium Shading 1 Accent 1" w:semiHidden="0" w:uiPriority="63" w:unhideWhenUsed="0"/>
-    <w:lsdException w:name="Medium Shading 2 Accent 1" w:semiHidden="0" w:uiPriority="64" w:unhideWhenUsed="0"/>
-    <w:lsdException w:name="Medium List 1 Accent 1" w:semiHidden="0" w:uiPriority="65" w:unhideWhenUsed="0"/>
-    <w:lsdException w:name="Revision" w:unhideWhenUsed="0"/>
-    <w:lsdException w:name="List Paragraph" w:semiHidden="0" w:uiPriority="34" w:unhideWhenUsed="0" w:qFormat="1"/>
-    <w:lsdException w:name="Quote" w:semiHidden="0" w:uiPriority="29" w:unhideWhenUsed="0" w:qFormat="1"/>
-    <w:lsdException w:name="Intense Quote" w:semiHidden="0" w:uiPriority="30" w:unhideWhenUsed="0" w:qFormat="1"/>
-    <w:lsdException w:name="Medium List 2 Accent 1" w:semiHidden="0" w:uiPriority="66" w:unhideWhenUsed="0"/>
-    <w:lsdException w:name="Medium Grid 1 Accent 1" w:semiHidden="0" w:uiPriority="67" w:unhideWhenUsed="0"/>
-    <w:lsdException w:name="Medium Grid 2 Accent 1" w:semiHidden="0" w:uiPriority="68" w:unhideWhenUsed="0"/>
-    <w:lsdException w:name="Medium Grid 3 Accent 1" w:semiHidden="0" w:uiPriority="69" w:unhideWhenUsed="0"/>
-    <w:lsdException w:name="Dark List Accent 1" w:semiHidden="0" w:uiPriority="70" w:unhideWhenUsed="0"/>
-    <w:lsdException w:name="Colorful Shading Accent 1" w:semiHidden="0" w:uiPriority="71" w:unhideWhenUsed="0"/>
-    <w:lsdException w:name="Colorful List Accent 1" w:semiHidden="0" w:uiPriority="72" w:unhideWhenUsed="0"/>
-    <w:lsdException w:name="Colorful Grid Accent 1" w:semiHidden="0" w:uiPriority="73" w:unhideWhenUsed="0"/>
-    <w:lsdException w:name="Light Shading Accent 2" w:semiHidden="0" w:uiPriority="60" w:unhideWhenUsed="0"/>
-    <w:lsdException w:name="Light List Accent 2" w:semiHidden="0" w:uiPriority="61" w:unhideWhenUsed="0"/>
-    <w:lsdException w:name="Light Grid Accent 2" w:semiHidden="0" w:uiPriority="62" w:unhideWhenUsed="0"/>
-    <w:lsdException w:name="Medium Shading 1 Accent 2" w:semiHidden="0" w:uiPriority="63" w:unhideWhenUsed="0"/>
-    <w:lsdException w:name="Medium Shading 2 Accent 2" w:semiHidden="0" w:uiPriority="64" w:unhideWhenUsed="0"/>
-    <w:lsdException w:name="Medium List 1 Accent 2" w:semiHidden="0" w:uiPriority="65" w:unhideWhenUsed="0"/>
-    <w:lsdException w:name="Medium List 2 Accent 2" w:semiHidden="0" w:uiPriority="66" w:unhideWhenUsed="0"/>
-    <w:lsdException w:name="Medium Grid 1 Accent 2" w:semiHidden="0" w:uiPriority="67" w:unhideWhenUsed="0"/>
-    <w:lsdException w:name="Medium Grid 2 Accent 2" w:semiHidden="0" w:uiPriority="68" w:unhideWhenUsed="0"/>
-    <w:lsdException w:name="Medium Grid 3 Accent 2" w:semiHidden="0" w:uiPriority="69" w:unhideWhenUsed="0"/>
-    <w:lsdException w:name="Dark List Accent 2" w:semiHidden="0" w:uiPriority="70" w:unhideWhenUsed="0"/>
-    <w:lsdException w:name="Colorful Shading Accent 2" w:semiHidden="0" w:uiPriority="71" w:unhideWhenUsed="0"/>
-    <w:lsdException w:name="Colorful List Accent 2" w:semiHidden="0" w:uiPriority="72" w:unhideWhenUsed="0"/>
-    <w:lsdException w:name="Colorful Grid Accent 2" w:semiHidden="0" w:uiPriority="73" w:unhideWhenUsed="0"/>
-    <w:lsdException w:name="Light Shading Accent 3" w:semiHidden="0" w:uiPriority="60" w:unhideWhenUsed="0"/>
-    <w:lsdException w:name="Light List Accent 3" w:semiHidden="0" w:uiPriority="61" w:unhideWhenUsed="0"/>
-    <w:lsdException w:name="Light Grid Accent 3" w:semiHidden="0" w:uiPriority="62" w:unhideWhenUsed="0"/>
-    <w:lsdException w:name="Medium Shading 1 Accent 3" w:semiHidden="0" w:uiPriority="63" w:unhideWhenUsed="0"/>
-    <w:lsdException w:name="Medium Shading 2 Accent 3" w:semiHidden="0" w:uiPriority="64" w:unhideWhenUsed="0"/>
-    <w:lsdException w:name="Medium List 1 Accent 3" w:semiHidden="0" w:uiPriority="65" w:unhideWhenUsed="0"/>
-    <w:lsdException w:name="Medium List 2 Accent 3" w:semiHidden="0" w:uiPriority="66" w:unhideWhenUsed="0"/>
-    <w:lsdException w:name="Medium Grid 1 Accent 3" w:semiHidden="0" w:uiPriority="67" w:unhideWhenUsed="0"/>
-    <w:lsdException w:name="Medium Grid 2 Accent 3" w:semiHidden="0" w:uiPriority="68" w:unhideWhenUsed="0"/>
-    <w:lsdException w:name="Medium Grid 3 Accent 3" w:semiHidden="0" w:uiPriority="69" w:unhideWhenUsed="0"/>
-    <w:lsdException w:name="Dark List Accent 3" w:semiHidden="0" w:uiPriority="70" w:unhideWhenUsed="0"/>
-    <w:lsdException w:name="Colorful Shading Accent 3" w:semiHidden="0" w:uiPriority="71" w:unhideWhenUsed="0"/>
-    <w:lsdException w:name="Colorful List Accent 3" w:semiHidden="0" w:uiPriority="72" w:unhideWhenUsed="0"/>
-    <w:lsdException w:name="Colorful Grid Accent 3" w:semiHidden="0" w:uiPriority="73" w:unhideWhenUsed="0"/>
-    <w:lsdException w:name="Light Shading Accent 4" w:semiHidden="0" w:uiPriority="60" w:unhideWhenUsed="0"/>
-    <w:lsdException w:name="Light List Accent 4" w:semiHidden="0" w:uiPriority="61" w:unhideWhenUsed="0"/>
-    <w:lsdException w:name="Light Grid Accent 4" w:semiHidden="0" w:uiPriority="62" w:unhideWhenUsed="0"/>
-    <w:lsdException w:name="Medium Shading 1 Accent 4" w:semiHidden="0" w:uiPriority="63" w:unhideWhenUsed="0"/>
-    <w:lsdException w:name="Medium Shading 2 Accent 4" w:semiHidden="0" w:uiPriority="64" w:unhideWhenUsed="0"/>
-    <w:lsdException w:name="Medium List 1 Accent 4" w:semiHidden="0" w:uiPriority="65" w:unhideWhenUsed="0"/>
-    <w:lsdException w:name="Medium List 2 Accent 4" w:semiHidden="0" w:uiPriority="66" w:unhideWhenUsed="0"/>
-    <w:lsdException w:name="Medium Grid 1 Accent 4" w:semiHidden="0" w:uiPriority="67" w:unhideWhenUsed="0"/>
-    <w:lsdException w:name="Medium Grid 2 Accent 4" w:semiHidden="0" w:uiPriority="68" w:unhideWhenUsed="0"/>
-    <w:lsdException w:name="Medium Grid 3 Accent 4" w:semiHidden="0" w:uiPriority="69" w:unhideWhenUsed="0"/>
-    <w:lsdException w:name="Dark List Accent 4" w:semiHidden="0" w:uiPriority="70" w:unhideWhenUsed="0"/>
-    <w:lsdException w:name="Colorful Shading Accent 4" w:semiHidden="0" w:uiPriority="71" w:unhideWhenUsed="0"/>
-    <w:lsdException w:name="Colorful List Accent 4" w:semiHidden="0" w:uiPriority="72" w:unhideWhenUsed="0"/>
-    <w:lsdException w:name="Colorful Grid Accent 4" w:semiHidden="0" w:uiPriority="73" w:unhideWhenUsed="0"/>
-    <w:lsdException w:name="Light Shading Accent 5" w:semiHidden="0" w:uiPriority="60" w:unhideWhenUsed="0"/>
-    <w:lsdException w:name="Light List Accent 5" w:semiHidden="0" w:uiPriority="61" w:unhideWhenUsed="0"/>
-    <w:lsdException w:name="Light Grid Accent 5" w:semiHidden="0" w:uiPriority="62" w:unhideWhenUsed="0"/>
-    <w:lsdException w:name="Medium Shading 1 Accent 5" w:semiHidden="0" w:uiPriority="63" w:unhideWhenUsed="0"/>
-    <w:lsdException w:name="Medium Shading 2 Accent 5" w:semiHidden="0" w:uiPriority="64" w:unhideWhenUsed="0"/>
-    <w:lsdException w:name="Medium List 1 Accent 5" w:semiHidden="0" w:uiPriority="65" w:unhideWhenUsed="0"/>
-    <w:lsdException w:name="Medium List 2 Accent 5" w:semiHidden="0" w:uiPriority="66" w:unhideWhenUsed="0"/>
-    <w:lsdException w:name="Medium Grid 1 Accent 5" w:semiHidden="0" w:uiPriority="67" w:unhideWhenUsed="0"/>
-    <w:lsdException w:name="Medium Grid 2 Accent 5" w:semiHidden="0" w:uiPriority="68" w:unhideWhenUsed="0"/>
-    <w:lsdException w:name="Medium Grid 3 Accent 5" w:semiHidden="0" w:uiPriority="69" w:unhideWhenUsed="0"/>
-    <w:lsdException w:name="Dark List Accent 5" w:semiHidden="0" w:uiPriority="70" w:unhideWhenUsed="0"/>
-    <w:lsdException w:name="Colorful Shading Accent 5" w:semiHidden="0" w:uiPriority="71" w:unhideWhenUsed="0"/>
-    <w:lsdException w:name="Colorful List Accent 5" w:semiHidden="0" w:uiPriority="72" w:unhideWhenUsed="0"/>
-    <w:lsdException w:name="Colorful Grid Accent 5" w:semiHidden="0" w:uiPriority="73" w:unhideWhenUsed="0"/>
-    <w:lsdException w:name="Light Shading Accent 6" w:semiHidden="0" w:uiPriority="60" w:unhideWhenUsed="0"/>
-    <w:lsdException w:name="Light List Accent 6" w:semiHidden="0" w:uiPriority="61" w:unhideWhenUsed="0"/>
-    <w:lsdException w:name="Light Grid Accent 6" w:semiHidden="0" w:uiPriority="62" w:unhideWhenUsed="0"/>
-    <w:lsdException w:name="Medium Shading 1 Accent 6" w:semiHidden="0" w:uiPriority="63" w:unhideWhenUsed="0"/>
-    <w:lsdException w:name="Medium Shading 2 Accent 6" w:semiHidden="0" w:uiPriority="64" w:unhideWhenUsed="0"/>
-    <w:lsdException w:name="Medium List 1 Accent 6" w:semiHidden="0" w:uiPriority="65" w:unhideWhenUsed="0"/>
-    <w:lsdException w:name="Medium List 2 Accent 6" w:semiHidden="0" w:uiPriority="66" w:unhideWhenUsed="0"/>
-    <w:lsdException w:name="Medium Grid 1 Accent 6" w:semiHidden="0" w:uiPriority="67" w:unhideWhenUsed="0"/>
-    <w:lsdException w:name="Medium Grid 2 Accent 6" w:semiHidden="0" w:uiPriority="68" w:unhideWhenUsed="0"/>
-    <w:lsdException w:name="Medium Grid 3 Accent 6" w:semiHidden="0" w:uiPriority="69" w:unhideWhenUsed="0"/>
-    <w:lsdException w:name="Dark List Accent 6" w:semiHidden="0" w:uiPriority="70" w:unhideWhenUsed="0"/>
-    <w:lsdException w:name="Colorful Shading Accent 6" w:semiHidden="0" w:uiPriority="71" w:unhideWhenUsed="0"/>
-    <w:lsdException w:name="Colorful List Accent 6" w:semiHidden="0" w:uiPriority="72" w:unhideWhenUsed="0"/>
-    <w:lsdException w:name="Colorful Grid Accent 6" w:semiHidden="0" w:uiPriority="73" w:unhideWhenUsed="0"/>
-    <w:lsdException w:name="Subtle Emphasis" w:semiHidden="0" w:uiPriority="19" w:unhideWhenUsed="0" w:qFormat="1"/>
-    <w:lsdException w:name="Intense Emphasis" w:semiHidden="0" w:uiPriority="21" w:unhideWhenUsed="0" w:qFormat="1"/>
-    <w:lsdException w:name="Subtle Reference" w:semiHidden="0" w:uiPriority="31" w:unhideWhenUsed="0" w:qFormat="1"/>
-    <w:lsdException w:name="Intense Reference" w:semiHidden="0" w:uiPriority="32" w:unhideWhenUsed="0" w:qFormat="1"/>
-    <w:lsdException w:name="Book Title" w:semiHidden="0" w:uiPriority="33" w:unhideWhenUsed="0" w:qFormat="1"/>
-    <w:lsdException w:name="Bibliography" w:uiPriority="37"/>
-    <w:lsdException w:name="TOC Heading" w:uiPriority="39" w:qFormat="1"/>
-  </w:latentStyles>
-  <w:style w:type="paragraph" w:default="1" w:styleId="a">
-    <w:name w:val="Normal"/>
-    <w:qFormat/>
-    <w:pPr>
-      <w:suppressAutoHyphens/>
-    </w:pPr>
-    <w:rPr>
-      <w:sz w:val="24"/>
-      <w:szCs w:val="24"/>
-      <w:lang w:eastAsia="ar-SA"/>
-    </w:rPr>
-  </w:style>
-  <w:style w:type="paragraph" w:styleId="1">
-    <w:name w:val="heading 1"/>
-    <w:basedOn w:val="a"/>
-    <w:next w:val="a0"/>
-    <w:qFormat/>
-    <w:pPr>
-      <w:numPr>
-        <w:numId w:val="1"/>
-      </w:numPr>
-      <w:suppressAutoHyphens w:val="0"/>
-      <w:spacing w:before="280" w:after="280"/>
-      <w:outlineLvl w:val="0"/>
-    </w:pPr>
-    <w:rPr>
-      <w:b/>
-      <w:bCs/>
-      <w:kern w:val="1"/>
-      <w:sz w:val="48"/>
-      <w:szCs w:val="48"/>
-    </w:rPr>
-  </w:style>
-  <w:style w:type="character" w:default="1" w:styleId="a1">
-    <w:name w:val="Default Paragraph Font"/>
-    <w:uiPriority w:val="1"/>
-    <w:semiHidden/>
-    <w:unhideWhenUsed/>
-  </w:style>
-  <w:style w:type="table" w:default="1" w:styleId="a2">
-    <w:name w:val="Normal Table"/>
-    <w:uiPriority w:val="99"/>
-    <w:semiHidden/>
-    <w:unhideWhenUsed/>
-    <w:tblPr>
-      <w:tblInd w:w="0" w:type="dxa"/>
-      <w:tblCellMar>
-        <w:top w:w="0" w:type="dxa"/>
-        <w:left w:w="108" w:type="dxa"/>
-        <w:bottom w:w="0" w:type="dxa"/>
-        <w:right w:w="108" w:type="dxa"/>
-      </w:tblCellMar>
-    </w:tblPr>
-  </w:style>
-  <w:style w:type="numbering" w:default="1" w:styleId="a3">
-    <w:name w:val="No List"/>
-    <w:uiPriority w:val="99"/>
-    <w:semiHidden/>
-    <w:unhideWhenUsed/>
-  </w:style>
-  <w:style w:type="character" w:customStyle="1" w:styleId="Absatz-Standardschriftart">
-    <w:name w:val="Absatz-Standardschriftart"/>
-  </w:style>
-  <w:style w:type="character" w:customStyle="1" w:styleId="WW-Absatz-Standardschriftart">
-    <w:name w:val="WW-Absatz-Standardschriftart"/>
-  </w:style>
-  <w:style w:type="character" w:customStyle="1" w:styleId="3">
-    <w:name w:val="Основной шрифт абзаца3"/>
-  </w:style>
-  <w:style w:type="character" w:customStyle="1" w:styleId="WW-Absatz-Standardschriftart1">
-    <w:name w:val="WW-Absatz-Standardschriftart1"/>
-  </w:style>
-  <w:style w:type="character" w:customStyle="1" w:styleId="2">
-    <w:name w:val="Основной шрифт абзаца2"/>
-  </w:style>
-  <w:style w:type="character" w:customStyle="1" w:styleId="WW-Absatz-Standardschriftart11">
-    <w:name w:val="WW-Absatz-Standardschriftart11"/>
-  </w:style>
-  <w:style w:type="character" w:customStyle="1" w:styleId="WW-Absatz-Standardschriftart111">
-    <w:name w:val="WW-Absatz-Standardschriftart111"/>
-  </w:style>
-  <w:style w:type="character" w:customStyle="1" w:styleId="WW-Absatz-Standardschriftart1111">
-    <w:name w:val="WW-Absatz-Standardschriftart1111"/>
-  </w:style>
-  <w:style w:type="character" w:customStyle="1" w:styleId="WW-Absatz-Standardschriftart11111">
-    <w:name w:val="WW-Absatz-Standardschriftart11111"/>
-  </w:style>
-  <w:style w:type="character" w:customStyle="1" w:styleId="WW8Num6z0">
-    <w:name w:val="WW8Num6z0"/>
-    <w:rPr>
-      <w:b/>
-    </w:rPr>
-  </w:style>
-  <w:style w:type="character" w:customStyle="1" w:styleId="WW8Num8z0">
-    <w:name w:val="WW8Num8z0"/>
-    <w:rPr>
-      <w:rFonts w:ascii="Symbol" w:hAnsi="Symbol"/>
-    </w:rPr>
-  </w:style>
-  <w:style w:type="character" w:customStyle="1" w:styleId="WW8Num8z1">
-    <w:name w:val="WW8Num8z1"/>
-    <w:rPr>
-      <w:rFonts w:ascii="Courier New" w:hAnsi="Courier New" w:cs="Courier New"/>
-    </w:rPr>
-  </w:style>
-  <w:style w:type="character" w:customStyle="1" w:styleId="WW8Num8z2">
-    <w:name w:val="WW8Num8z2"/>
-    <w:rPr>
-      <w:rFonts w:ascii="Wingdings" w:hAnsi="Wingdings"/>
-    </w:rPr>
-  </w:style>
-  <w:style w:type="character" w:customStyle="1" w:styleId="WW8Num10z0">
-    <w:name w:val="WW8Num10z0"/>
-    <w:rPr>
-      <w:rFonts w:ascii="Symbol" w:hAnsi="Symbol"/>
-    </w:rPr>
-  </w:style>
-  <w:style w:type="character" w:customStyle="1" w:styleId="WW8Num10z1">
-    <w:name w:val="WW8Num10z1"/>
-    <w:rPr>
-      <w:rFonts w:ascii="Courier New" w:hAnsi="Courier New" w:cs="Courier New"/>
-    </w:rPr>
-  </w:style>
-  <w:style w:type="character" w:customStyle="1" w:styleId="WW8Num10z2">
-    <w:name w:val="WW8Num10z2"/>
-    <w:rPr>
-      <w:rFonts w:ascii="Wingdings" w:hAnsi="Wingdings"/>
-    </w:rPr>
-  </w:style>
-  <w:style w:type="character" w:customStyle="1" w:styleId="10">
-    <w:name w:val="Основной шрифт абзаца1"/>
-  </w:style>
-  <w:style w:type="character" w:styleId="a4">
-    <w:name w:val="Hyperlink"/>
-    <w:basedOn w:val="10"/>
-    <w:semiHidden/>
-    <w:rPr>
-      <w:color w:val="0000FF"/>
-      <w:u w:val="single"/>
-    </w:rPr>
-  </w:style>
-  <w:style w:type="character" w:customStyle="1" w:styleId="a5">
-    <w:name w:val="Символ нумерации"/>
-  </w:style>
-  <w:style w:type="paragraph" w:customStyle="1" w:styleId="a6">
-    <w:name w:val="Заголовок"/>
-    <w:basedOn w:val="a"/>
-    <w:next w:val="a0"/>
-    <w:pPr>
-      <w:keepNext/>
-      <w:spacing w:before="240" w:after="120"/>
-    </w:pPr>
-    <w:rPr>
-      <w:rFonts w:ascii="Arial" w:eastAsia="Lucida Sans Unicode" w:hAnsi="Arial" w:cs="Tahoma"/>
-      <w:sz w:val="28"/>
-      <w:szCs w:val="28"/>
-    </w:rPr>
-  </w:style>
-  <w:style w:type="paragraph" w:styleId="a0">
-    <w:name w:val="Body Text"/>
-    <w:basedOn w:val="a"/>
-    <w:semiHidden/>
-    <w:pPr>
-      <w:spacing w:after="120"/>
-    </w:pPr>
-  </w:style>
-  <w:style w:type="paragraph" w:styleId="a7">
-    <w:name w:val="List"/>
-    <w:basedOn w:val="a0"/>
-    <w:semiHidden/>
-    <w:rPr>
-      <w:rFonts w:cs="Tahoma"/>
-    </w:rPr>
-  </w:style>
-  <w:style w:type="paragraph" w:customStyle="1" w:styleId="30">
-    <w:name w:val="Название3"/>
-    <w:basedOn w:val="a"/>
-    <w:pPr>
-      <w:suppressLineNumbers/>
-      <w:spacing w:before="120" w:after="120"/>
-    </w:pPr>
-    <w:rPr>
-      <w:rFonts w:cs="Tahoma"/>
-      <w:i/>
-      <w:iCs/>
-    </w:rPr>
-  </w:style>
-  <w:style w:type="paragraph" w:customStyle="1" w:styleId="31">
-    <w:name w:val="Указатель3"/>
-    <w:basedOn w:val="a"/>
-    <w:pPr>
-      <w:suppressLineNumbers/>
-    </w:pPr>
-    <w:rPr>
-      <w:rFonts w:cs="Tahoma"/>
-    </w:rPr>
-  </w:style>
-  <w:style w:type="paragraph" w:customStyle="1" w:styleId="20">
-    <w:name w:val="Название2"/>
-    <w:basedOn w:val="a"/>
-    <w:pPr>
-      <w:suppressLineNumbers/>
-      <w:spacing w:before="120" w:after="120"/>
-    </w:pPr>
-    <w:rPr>
-      <w:rFonts w:cs="Tahoma"/>
-      <w:i/>
-      <w:iCs/>
-    </w:rPr>
-  </w:style>
-  <w:style w:type="paragraph" w:customStyle="1" w:styleId="21">
-    <w:name w:val="Указатель2"/>
-    <w:basedOn w:val="a"/>
-    <w:pPr>
-      <w:suppressLineNumbers/>
-    </w:pPr>
-    <w:rPr>
-      <w:rFonts w:cs="Tahoma"/>
-    </w:rPr>
-  </w:style>
-  <w:style w:type="paragraph" w:customStyle="1" w:styleId="11">
-    <w:name w:val="Название1"/>
-    <w:basedOn w:val="a"/>
-    <w:pPr>
-      <w:suppressLineNumbers/>
-      <w:spacing w:before="120" w:after="120"/>
-    </w:pPr>
-    <w:rPr>
-      <w:rFonts w:cs="Tahoma"/>
-      <w:i/>
-      <w:iCs/>
-    </w:rPr>
-  </w:style>
-  <w:style w:type="paragraph" w:customStyle="1" w:styleId="12">
-    <w:name w:val="Указатель1"/>
-    <w:basedOn w:val="a"/>
-    <w:pPr>
-      <w:suppressLineNumbers/>
-    </w:pPr>
-    <w:rPr>
-      <w:rFonts w:cs="Tahoma"/>
-    </w:rPr>
-  </w:style>
-  <w:style w:type="paragraph" w:styleId="a8">
-    <w:name w:val="header"/>
-    <w:basedOn w:val="a"/>
-    <w:semiHidden/>
-    <w:pPr>
-      <w:tabs>
-        <w:tab w:val="center" w:pos="4677"/>
-        <w:tab w:val="right" w:pos="9355"/>
-      </w:tabs>
-    </w:pPr>
-  </w:style>
-  <w:style w:type="paragraph" w:styleId="a9">
-    <w:name w:val="footer"/>
-    <w:basedOn w:val="a"/>
-    <w:semiHidden/>
-    <w:pPr>
-      <w:tabs>
-        <w:tab w:val="center" w:pos="4677"/>
-        <w:tab w:val="right" w:pos="9355"/>
-      </w:tabs>
-    </w:pPr>
-  </w:style>
-  <w:style w:type="paragraph" w:customStyle="1" w:styleId="aa">
-    <w:name w:val="Содержимое таблицы"/>
-    <w:basedOn w:val="a"/>
-    <w:pPr>
-      <w:suppressLineNumbers/>
-    </w:pPr>
-  </w:style>
-  <w:style w:type="paragraph" w:customStyle="1" w:styleId="ab">
-    <w:name w:val="Заголовок таблицы"/>
-    <w:basedOn w:val="aa"/>
-    <w:pPr>
-      <w:jc w:val="center"/>
-    </w:pPr>
-    <w:rPr>
-      <w:b/>
-      <w:bCs/>
-    </w:rPr>
-  </w:style>
-  <w:style w:type="paragraph" w:customStyle="1" w:styleId="tsk">
-    <w:name w:val="tsk"/>
-    <w:basedOn w:val="a"/>
-    <w:pPr>
-      <w:suppressAutoHyphens w:val="0"/>
-      <w:spacing w:before="280" w:after="280"/>
-    </w:pPr>
-  </w:style>
-  <w:style w:type="paragraph" w:customStyle="1" w:styleId="hntc">
-    <w:name w:val="hntc"/>
-    <w:basedOn w:val="a"/>
-    <w:pPr>
-      <w:suppressAutoHyphens w:val="0"/>
-      <w:spacing w:before="280" w:after="280"/>
-    </w:pPr>
-  </w:style>
-  <w:style w:type="paragraph" w:styleId="ac">
-    <w:name w:val="Balloon Text"/>
-    <w:basedOn w:val="a"/>
-    <w:link w:val="ad"/>
-    <w:uiPriority w:val="99"/>
-    <w:semiHidden/>
-    <w:unhideWhenUsed/>
-    <w:rsid w:val="00C50EF9"/>
-    <w:rPr>
-      <w:rFonts w:ascii="Tahoma" w:hAnsi="Tahoma" w:cs="Tahoma"/>
-      <w:sz w:val="16"/>
-      <w:szCs w:val="16"/>
-    </w:rPr>
-  </w:style>
-  <w:style w:type="character" w:customStyle="1" w:styleId="ad">
-    <w:name w:val="Текст выноски Знак"/>
-    <w:basedOn w:val="a1"/>
-    <w:link w:val="ac"/>
-    <w:uiPriority w:val="99"/>
-    <w:semiHidden/>
-    <w:rsid w:val="00C50EF9"/>
-    <w:rPr>
-      <w:rFonts w:ascii="Tahoma" w:hAnsi="Tahoma" w:cs="Tahoma"/>
-      <w:sz w:val="16"/>
-      <w:szCs w:val="16"/>
-      <w:lang w:eastAsia="ar-SA"/>
-    </w:rPr>
-  </w:style>
-  <w:style w:type="paragraph" w:styleId="ae">
-    <w:name w:val="List Paragraph"/>
-    <w:basedOn w:val="a"/>
-    <w:uiPriority w:val="34"/>
-    <w:qFormat/>
-    <w:rsid w:val="00A95525"/>
-    <w:pPr>
-      <w:ind w:left="720"/>
-      <w:contextualSpacing/>
-    </w:pPr>
-  </w:style>
-  <w:style w:type="character" w:customStyle="1" w:styleId="apple-converted-space">
-    <w:name w:val="apple-converted-space"/>
-    <w:basedOn w:val="a1"/>
-    <w:rsid w:val="0005185C"/>
-  </w:style>
-</w:styles>
-</file>
-
-<file path=word/stylesWithEffects.xml><?xml version="1.0" encoding="utf-8"?>
-<w:styles xmlns:wpc="http://schemas.microsoft.com/office/word/2010/wordprocessingCanvas" xmlns:mc="http://schemas.openxmlformats.org/markup-compatibility/2006" xmlns:o="urn:schemas-microsoft-com:office:office" xmlns:r="http://schemas.openxmlformats.org/officeDocument/2006/relationships" xmlns:m="http://schemas.openxmlformats.org/officeDocument/2006/math" xmlns:v="urn:schemas-microsoft-com:vml" xmlns:wp14="http://schemas.microsoft.com/office/word/2010/wordprocessingDrawing" xmlns:wp="http://schemas.openxmlformats.org/drawingml/2006/wordprocessingDrawing" xmlns:w10="urn:schemas-microsoft-com:office:word" xmlns:w="http://schemas.openxmlformats.org/wordprocessingml/2006/main" xmlns:w14="http://schemas.microsoft.com/office/word/2010/wordml" xmlns:wpg="http://schemas.microsoft.com/office/word/2010/wordprocessingGroup" xmlns:wpi="http://schemas.microsoft.com/office/word/2010/wordprocessingInk" xmlns:wne="http://schemas.microsoft.com/office/word/2006/wordml" xmlns:wps="http://schemas.microsoft.com/office/word/2010/wordprocessingShape" mc:Ignorable="w14 wp14">
-  <w:docDefaults>
-    <w:rPrDefault>
-      <w:rPr>
-        <w:rFonts w:ascii="Times New Roman" w:eastAsia="Times New Roman" w:hAnsi="Times New Roman" w:cs="Times New Roman"/>
-        <w:lang w:val="ru-RU" w:eastAsia="ru-RU" w:bidi="ar-SA"/>
-      </w:rPr>
-    </w:rPrDefault>
-    <w:pPrDefault/>
-  </w:docDefaults>
-  <w:latentStyles w:defLockedState="0" w:defUIPriority="99" w:defSemiHidden="1" w:defUnhideWhenUsed="1" w:defQFormat="0" w:count="267">
-    <w:lsdException w:name="Normal" w:semiHidden="0" w:uiPriority="0" w:unhideWhenUsed="0" w:qFormat="1"/>
-    <w:lsdException w:name="heading 1" w:semiHidden="0" w:uiPriority="9" w:unhideWhenUsed="0" w:qFormat="1"/>
-    <w:lsdException w:name="heading 2" w:uiPriority="9" w:qFormat="1"/>
-    <w:lsdException w:name="heading 3" w:uiPriority="9" w:qFormat="1"/>
-    <w:lsdException w:name="heading 4" w:uiPriority="9" w:qFormat="1"/>
-    <w:lsdException w:name="heading 5" w:uiPriority="9" w:qFormat="1"/>
-    <w:lsdException w:name="heading 6" w:uiPriority="9" w:qFormat="1"/>
-    <w:lsdException w:name="heading 7" w:uiPriority="9" w:qFormat="1"/>
-    <w:lsdException w:name="heading 8" w:uiPriority="9" w:qFormat="1"/>
-    <w:lsdException w:name="heading 9" w:uiPriority="9" w:qFormat="1"/>
-    <w:lsdException w:name="toc 1" w:uiPriority="39"/>
-    <w:lsdException w:name="toc 2" w:uiPriority="39"/>
-    <w:lsdException w:name="toc 3" w:uiPriority="39"/>
-    <w:lsdException w:name="toc 4" w:uiPriority="39"/>
-    <w:lsdException w:name="toc 5" w:uiPriority="39"/>
-    <w:lsdException w:name="toc 6" w:uiPriority="39"/>
-    <w:lsdException w:name="toc 7" w:uiPriority="39"/>
-    <w:lsdException w:name="toc 8" w:uiPriority="39"/>
-    <w:lsdException w:name="toc 9" w:uiPriority="39"/>
-    <w:lsdException w:name="caption" w:uiPriority="35" w:qFormat="1"/>
-    <w:lsdException w:name="Title" w:semiHidden="0" w:uiPriority="10" w:unhideWhenUsed="0" w:qFormat="1"/>
-    <w:lsdException w:name="Default Paragraph Font" w:uiPriority="1"/>
-    <w:lsdException w:name="Subtitle" w:semiHidden="0" w:uiPriority="11" w:unhideWhenUsed="0" w:qFormat="1"/>
-    <w:lsdException w:name="Strong" w:semiHidden="0" w:uiPriority="22" w:unhideWhenUsed="0" w:qFormat="1"/>
-    <w:lsdException w:name="Emphasis" w:semiHidden="0" w:uiPriority="20" w:unhideWhenUsed="0" w:qFormat="1"/>
-    <w:lsdException w:name="Table Grid" w:semiHidden="0" w:uiPriority="59" w:unhideWhenUsed="0"/>
-    <w:lsdException w:name="Placeholder Text" w:unhideWhenUsed="0"/>
-    <w:lsdException w:name="No Spacing" w:semiHidden="0" w:uiPriority="1" w:unhideWhenUsed="0" w:qFormat="1"/>
-    <w:lsdException w:name="Light Shading" w:semiHidden="0" w:uiPriority="60" w:unhideWhenUsed="0"/>
-    <w:lsdException w:name="Light List" w:semiHidden="0" w:uiPriority="61" w:unhideWhenUsed="0"/>
-    <w:lsdException w:name="Light Grid" w:semiHidden="0" w:uiPriority="62" w:unhideWhenUsed="0"/>
-    <w:lsdException w:name="Medium Shading 1" w:semiHidden="0" w:uiPriority="63" w:unhideWhenUsed="0"/>
-    <w:lsdException w:name="Medium Shading 2" w:semiHidden="0" w:uiPriority="64" w:unhideWhenUsed="0"/>
-    <w:lsdException w:name="Medium List 1" w:semiHidden="0" w:uiPriority="65" w:unhideWhenUsed="0"/>
-    <w:lsdException w:name="Medium List 2" w:semiHidden="0" w:uiPriority="66" w:unhideWhenUsed="0"/>
-    <w:lsdException w:name="Medium Grid 1" w:semiHidden="0" w:uiPriority="67" w:unhideWhenUsed="0"/>
-    <w:lsdException w:name="Medium Grid 2" w:semiHidden="0" w:uiPriority="68" w:unhideWhenUsed="0"/>
-    <w:lsdException w:name="Medium Grid 3" w:semiHidden="0" w:uiPriority="69" w:unhideWhenUsed="0"/>
-    <w:lsdException w:name="Dark List" w:semiHidden="0" w:uiPriority="70" w:unhideWhenUsed="0"/>
-    <w:lsdException w:name="Colorful Shading" w:semiHidden="0" w:uiPriority="71" w:unhideWhenUsed="0"/>
-    <w:lsdException w:name="Colorful List" w:semiHidden="0" w:uiPriority="72" w:unhideWhenUsed="0"/>
-    <w:lsdException w:name="Colorful Grid" w:semiHidden="0" w:uiPriority="73" w:unhideWhenUsed="0"/>
-    <w:lsdException w:name="Light Shading Accent 1" w:semiHidden="0" w:uiPriority="60" w:unhideWhenUsed="0"/>
-    <w:lsdException w:name="Light List Accent 1" w:semiHidden="0" w:uiPriority="61" w:unhideWhenUsed="0"/>
-    <w:lsdException w:name="Light Grid Accent 1" w:semiHidden="0" w:uiPriority="62" w:unhideWhenUsed="0"/>
-    <w:lsdException w:name="Medium Shading 1 Accent 1" w:semiHidden="0" w:uiPriority="63" w:unhideWhenUsed="0"/>
-    <w:lsdException w:name="Medium Shading 2 Accent 1" w:semiHidden="0" w:uiPriority="64" w:unhideWhenUsed="0"/>
-    <w:lsdException w:name="Medium List 1 Accent 1" w:semiHidden="0" w:uiPriority="65" w:unhideWhenUsed="0"/>
-    <w:lsdException w:name="Revision" w:unhideWhenUsed="0"/>
-    <w:lsdException w:name="List Paragraph" w:semiHidden="0" w:uiPriority="34" w:unhideWhenUsed="0" w:qFormat="1"/>
-    <w:lsdException w:name="Quote" w:semiHidden="0" w:uiPriority="29" w:unhideWhenUsed="0" w:qFormat="1"/>
-    <w:lsdException w:name="Intense Quote" w:semiHidden="0" w:uiPriority="30" w:unhideWhenUsed="0" w:qFormat="1"/>
-    <w:lsdException w:name="Medium List 2 Accent 1" w:semiHidden="0" w:uiPriority="66" w:unhideWhenUsed="0"/>
-    <w:lsdException w:name="Medium Grid 1 Accent 1" w:semiHidden="0" w:uiPriority="67" w:unhideWhenUsed="0"/>
-    <w:lsdException w:name="Medium Grid 2 Accent 1" w:semiHidden="0" w:uiPriority="68" w:unhideWhenUsed="0"/>
-    <w:lsdException w:name="Medium Grid 3 Accent 1" w:semiHidden="0" w:uiPriority="69" w:unhideWhenUsed="0"/>
-    <w:lsdException w:name="Dark List Accent 1" w:semiHidden="0" w:uiPriority="70" w:unhideWhenUsed="0"/>
-    <w:lsdException w:name="Colorful Shading Accent 1" w:semiHidden="0" w:uiPriority="71" w:unhideWhenUsed="0"/>
-    <w:lsdException w:name="Colorful List Accent 1" w:semiHidden="0" w:uiPriority="72" w:unhideWhenUsed="0"/>
-    <w:lsdException w:name="Colorful Grid Accent 1" w:semiHidden="0" w:uiPriority="73" w:unhideWhenUsed="0"/>
-    <w:lsdException w:name="Light Shading Accent 2" w:semiHidden="0" w:uiPriority="60" w:unhideWhenUsed="0"/>
-    <w:lsdException w:name="Light List Accent 2" w:semiHidden="0" w:uiPriority="61" w:unhideWhenUsed="0"/>
-    <w:lsdException w:name="Light Grid Accent 2" w:semiHidden="0" w:uiPriority="62" w:unhideWhenUsed="0"/>
-    <w:lsdException w:name="Medium Shading 1 Accent 2" w:semiHidden="0" w:uiPriority="63" w:unhideWhenUsed="0"/>
-    <w:lsdException w:name="Medium Shading 2 Accent 2" w:semiHidden="0" w:uiPriority="64" w:unhideWhenUsed="0"/>
-    <w:lsdException w:name="Medium List 1 Accent 2" w:semiHidden="0" w:uiPriority="65" w:unhideWhenUsed="0"/>
-    <w:lsdException w:name="Medium List 2 Accent 2" w:semiHidden="0" w:uiPriority="66" w:unhideWhenUsed="0"/>
-    <w:lsdException w:name="Medium Grid 1 Accent 2" w:semiHidden="0" w:uiPriority="67" w:unhideWhenUsed="0"/>
-    <w:lsdException w:name="Medium Grid 2 Accent 2" w:semiHidden="0" w:uiPriority="68" w:unhideWhenUsed="0"/>
-    <w:lsdException w:name="Medium Grid 3 Accent 2" w:semiHidden="0" w:uiPriority="69" w:unhideWhenUsed="0"/>
-    <w:lsdException w:name="Dark List Accent 2" w:semiHidden="0" w:uiPriority="70" w:unhideWhenUsed="0"/>
-    <w:lsdException w:name="Colorful Shading Accent 2" w:semiHidden="0" w:uiPriority="71" w:unhideWhenUsed="0"/>
-    <w:lsdException w:name="Colorful List Accent 2" w:semiHidden="0" w:uiPriority="72" w:unhideWhenUsed="0"/>
-    <w:lsdException w:name="Colorful Grid Accent 2" w:semiHidden="0" w:uiPriority="73" w:unhideWhenUsed="0"/>
-    <w:lsdException w:name="Light Shading Accent 3" w:semiHidden="0" w:uiPriority="60" w:unhideWhenUsed="0"/>
-    <w:lsdException w:name="Light List Accent 3" w:semiHidden="0" w:uiPriority="61" w:unhideWhenUsed="0"/>
-    <w:lsdException w:name="Light Grid Accent 3" w:semiHidden="0" w:uiPriority="62" w:unhideWhenUsed="0"/>
-    <w:lsdException w:name="Medium Shading 1 Accent 3" w:semiHidden="0" w:uiPriority="63" w:unhideWhenUsed="0"/>
-    <w:lsdException w:name="Medium Shading 2 Accent 3" w:semiHidden="0" w:uiPriority="64" w:unhideWhenUsed="0"/>
-    <w:lsdException w:name="Medium List 1 Accent 3" w:semiHidden="0" w:uiPriority="65" w:unhideWhenUsed="0"/>
-    <w:lsdException w:name="Medium List 2 Accent 3" w:semiHidden="0" w:uiPriority="66" w:unhideWhenUsed="0"/>
-    <w:lsdException w:name="Medium Grid 1 Accent 3" w:semiHidden="0" w:uiPriority="67" w:unhideWhenUsed="0"/>
-    <w:lsdException w:name="Medium Grid 2 Accent 3" w:semiHidden="0" w:uiPriority="68" w:unhideWhenUsed="0"/>
-    <w:lsdException w:name="Medium Grid 3 Accent 3" w:semiHidden="0" w:uiPriority="69" w:unhideWhenUsed="0"/>
-    <w:lsdException w:name="Dark List Accent 3" w:semiHidden="0" w:uiPriority="70" w:unhideWhenUsed="0"/>
-    <w:lsdException w:name="Colorful Shading Accent 3" w:semiHidden="0" w:uiPriority="71" w:unhideWhenUsed="0"/>
-    <w:lsdException w:name="Colorful List Accent 3" w:semiHidden="0" w:uiPriority="72" w:unhideWhenUsed="0"/>
-    <w:lsdException w:name="Colorful Grid Accent 3" w:semiHidden="0" w:uiPriority="73" w:unhideWhenUsed="0"/>
-    <w:lsdException w:name="Light Shading Accent 4" w:semiHidden="0" w:uiPriority="60" w:unhideWhenUsed="0"/>
-    <w:lsdException w:name="Light List Accent 4" w:semiHidden="0" w:uiPriority="61" w:unhideWhenUsed="0"/>
-    <w:lsdException w:name="Light Grid Accent 4" w:semiHidden="0" w:uiPriority="62" w:unhideWhenUsed="0"/>
-    <w:lsdException w:name="Medium Shading 1 Accent 4" w:semiHidden="0" w:uiPriority="63" w:unhideWhenUsed="0"/>
-    <w:lsdException w:name="Medium Shading 2 Accent 4" w:semiHidden="0" w:uiPriority="64" w:unhideWhenUsed="0"/>
-    <w:lsdException w:name="Medium List 1 Accent 4" w:semiHidden="0" w:uiPriority="65" w:unhideWhenUsed="0"/>
-    <w:lsdException w:name="Medium List 2 Accent 4" w:semiHidden="0" w:uiPriority="66" w:unhideWhenUsed="0"/>
-    <w:lsdException w:name="Medium Grid 1 Accent 4" w:semiHidden="0" w:uiPriority="67" w:unhideWhenUsed="0"/>
-    <w:lsdException w:name="Medium Grid 2 Accent 4" w:semiHidden="0" w:uiPriority="68" w:unhideWhenUsed="0"/>
-    <w:lsdException w:name="Medium Grid 3 Accent 4" w:semiHidden="0" w:uiPriority="69" w:unhideWhenUsed="0"/>
-    <w:lsdException w:name="Dark List Accent 4" w:semiHidden="0" w:uiPriority="70" w:unhideWhenUsed="0"/>
-    <w:lsdException w:name="Colorful Shading Accent 4" w:semiHidden="0" w:uiPriority="71" w:unhideWhenUsed="0"/>
-    <w:lsdException w:name="Colorful List Accent 4" w:semiHidden="0" w:uiPriority="72" w:unhideWhenUsed="0"/>
-    <w:lsdException w:name="Colorful Grid Accent 4" w:semiHidden="0" w:uiPriority="73" w:unhideWhenUsed="0"/>
-    <w:lsdException w:name="Light Shading Accent 5" w:semiHidden="0" w:uiPriority="60" w:unhideWhenUsed="0"/>
-    <w:lsdException w:name="Light List Accent 5" w:semiHidden="0" w:uiPriority="61" w:unhideWhenUsed="0"/>
-    <w:lsdException w:name="Light Grid Accent 5" w:semiHidden="0" w:uiPriority="62" w:unhideWhenUsed="0"/>
-    <w:lsdException w:name="Medium Shading 1 Accent 5" w:semiHidden="0" w:uiPriority="63" w:unhideWhenUsed="0"/>
-    <w:lsdException w:name="Medium Shading 2 Accent 5" w:semiHidden="0" w:uiPriority="64" w:unhideWhenUsed="0"/>
-    <w:lsdException w:name="Medium List 1 Accent 5" w:semiHidden="0" w:uiPriority="65" w:unhideWhenUsed="0"/>
-    <w:lsdException w:name="Medium List 2 Accent 5" w:semiHidden="0" w:uiPriority="66" w:unhideWhenUsed="0"/>
-    <w:lsdException w:name="Medium Grid 1 Accent 5" w:semiHidden="0" w:uiPriority="67" w:unhideWhenUsed="0"/>
-    <w:lsdException w:name="Medium Grid 2 Accent 5" w:semiHidden="0" w:uiPriority="68" w:unhideWhenUsed="0"/>
-    <w:lsdException w:name="Medium Grid 3 Accent 5" w:semiHidden="0" w:uiPriority="69" w:unhideWhenUsed="0"/>
-    <w:lsdException w:name="Dark List Accent 5" w:semiHidden="0" w:uiPriority="70" w:unhideWhenUsed="0"/>
-    <w:lsdException w:name="Colorful Shading Accent 5" w:semiHidden="0" w:uiPriority="71" w:unhideWhenUsed="0"/>
-    <w:lsdException w:name="Colorful List Accent 5" w:semiHidden="0" w:uiPriority="72" w:unhideWhenUsed="0"/>
-    <w:lsdException w:name="Colorful Grid Accent 5" w:semiHidden="0" w:uiPriority="73" w:unhideWhenUsed="0"/>
-    <w:lsdException w:name="Light Shading Accent 6" w:semiHidden="0" w:uiPriority="60" w:unhideWhenUsed="0"/>
-    <w:lsdException w:name="Light List Accent 6" w:semiHidden="0" w:uiPriority="61" w:unhideWhenUsed="0"/>
-    <w:lsdException w:name="Light Grid Accent 6" w:semiHidden="0" w:uiPriority="62" w:unhideWhenUsed="0"/>
-    <w:lsdException w:name="Medium Shading 1 Accent 6" w:semiHidden="0" w:uiPriority="63" w:unhideWhenUsed="0"/>
-    <w:lsdException w:name="Medium Shading 2 Accent 6" w:semiHidden="0" w:uiPriority="64" w:unhideWhenUsed="0"/>
-    <w:lsdException w:name="Medium List 1 Accent 6" w:semiHidden="0" w:uiPriority="65" w:unhideWhenUsed="0"/>
-    <w:lsdException w:name="Medium List 2 Accent 6" w:semiHidden="0" w:uiPriority="66" w:unhideWhenUsed="0"/>
-    <w:lsdException w:name="Medium Grid 1 Accent 6" w:semiHidden="0" w:uiPriority="67" w:unhideWhenUsed="0"/>
-    <w:lsdException w:name="Medium Grid 2 Accent 6" w:semiHidden="0" w:uiPriority="68" w:unhideWhenUsed="0"/>
-    <w:lsdException w:name="Medium Grid 3 Accent 6" w:semiHidden="0" w:uiPriority="69" w:unhideWhenUsed="0"/>
-    <w:lsdException w:name="Dark List Accent 6" w:semiHidden="0" w:uiPriority="70" w:unhideWhenUsed="0"/>
-    <w:lsdException w:name="Colorful Shading Accent 6" w:semiHidden="0" w:uiPriority="71" w:unhideWhenUsed="0"/>
-    <w:lsdException w:name="Colorful List Accent 6" w:semiHidden="0" w:uiPriority="72" w:unhideWhenUsed="0"/>
-    <w:lsdException w:name="Colorful Grid Accent 6" w:semiHidden="0" w:uiPriority="73" w:unhideWhenUsed="0"/>
-    <w:lsdException w:name="Subtle Emphasis" w:semiHidden="0" w:uiPriority="19" w:unhideWhenUsed="0" w:qFormat="1"/>
-    <w:lsdException w:name="Intense Emphasis" w:semiHidden="0" w:uiPriority="21" w:unhideWhenUsed="0" w:qFormat="1"/>
-    <w:lsdException w:name="Subtle Reference" w:semiHidden="0" w:uiPriority="31" w:unhideWhenUsed="0" w:qFormat="1"/>
-    <w:lsdException w:name="Intense Reference" w:semiHidden="0" w:uiPriority="32" w:unhideWhenUsed="0" w:qFormat="1"/>
-    <w:lsdException w:name="Book Title" w:semiHidden="0" w:uiPriority="33" w:unhideWhenUsed="0" w:qFormat="1"/>
-    <w:lsdException w:name="Bibliography" w:uiPriority="37"/>
-    <w:lsdException w:name="TOC Heading" w:uiPriority="39" w:qFormat="1"/>
+  <w:latentStyles w:defLockedState="0" w:defUIPriority="99" w:defSemiHidden="0" w:defUnhideWhenUsed="0" w:defQFormat="0" w:count="371">
+    <w:lsdException w:name="Normal" w:uiPriority="0" w:qFormat="1"/>
+    <w:lsdException w:name="heading 1" w:uiPriority="9" w:qFormat="1"/>
+    <w:lsdException w:name="heading 2" w:semiHidden="1" w:uiPriority="9" w:unhideWhenUsed="1" w:qFormat="1"/>
+    <w:lsdException w:name="heading 3" w:semiHidden="1" w:uiPriority="9" w:unhideWhenUsed="1" w:qFormat="1"/>
+    <w:lsdException w:name="heading 4" w:semiHidden="1" w:uiPriority="9" w:unhideWhenUsed="1" w:qFormat="1"/>
+    <w:lsdException w:name="heading 5" w:semiHidden="1" w:uiPriority="9" w:unhideWhenUsed="1" w:qFormat="1"/>
+    <w:lsdException w:name="heading 6" w:semiHidden="1" w:uiPriority="9" w:unhideWhenUsed="1" w:qFormat="1"/>
+    <w:lsdException w:name="heading 7" w:semiHidden="1" w:uiPriority="9" w:unhideWhenUsed="1" w:qFormat="1"/>
+    <w:lsdException w:name="heading 8" w:semiHidden="1" w:uiPriority="9" w:unhideWhenUsed="1" w:qFormat="1"/>
+    <w:lsdException w:name="heading 9" w:semiHidden="1" w:uiPriority="9" w:unhideWhenUsed="1" w:qFormat="1"/>
+    <w:lsdException w:name="index 1" w:semiHidden="1" w:unhideWhenUsed="1"/>
+    <w:lsdException w:name="index 2" w:semiHidden="1" w:unhideWhenUsed="1"/>
+    <w:lsdException w:name="index 3" w:semiHidden="1" w:unhideWhenUsed="1"/>
+    <w:lsdException w:name="index 4" w:semiHidden="1" w:unhideWhenUsed="1"/>
+    <w:lsdException w:name="index 5" w:semiHidden="1" w:unhideWhenUsed="1"/>
+    <w:lsdException w:name="index 6" w:semiHidden="1" w:unhideWhenUsed="1"/>
+    <w:lsdException w:name="index 7" w:semiHidden="1" w:unhideWhenUsed="1"/>
+    <w:lsdException w:name="index 8" w:semiHidden="1" w:unhideWhenUsed="1"/>
+    <w:lsdException w:name="index 9" w:semiHidden="1" w:unhideWhenUsed="1"/>
+    <w:lsdException w:name="toc 1" w:semiHidden="1" w:uiPriority="39" w:unhideWhenUsed="1"/>
+    <w:lsdException w:name="toc 2" w:semiHidden="1" w:uiPriority="39" w:unhideWhenUsed="1"/>
+    <w:lsdException w:name="toc 3" w:semiHidden="1" w:uiPriority="39" w:unhideWhenUsed="1"/>
+    <w:lsdException w:name="toc 4" w:semiHidden="1" w:uiPriority="39" w:unhideWhenUsed="1"/>
+    <w:lsdException w:name="toc 5" w:semiHidden="1" w:uiPriority="39" w:unhideWhenUsed="1"/>
+    <w:lsdException w:name="toc 6" w:semiHidden="1" w:uiPriority="39" w:unhideWhenUsed="1"/>
+    <w:lsdException w:name="toc 7" w:semiHidden="1" w:uiPriority="39" w:unhideWhenUsed="1"/>
+    <w:lsdException w:name="toc 8" w:semiHidden="1" w:uiPriority="39" w:unhideWhenUsed="1"/>
+    <w:lsdException w:name="toc 9" w:semiHidden="1" w:uiPriority="39" w:unhideWhenUsed="1"/>
+    <w:lsdException w:name="Normal Indent" w:semiHidden="1" w:unhideWhenUsed="1"/>
+    <w:lsdException w:name="footnote text" w:semiHidden="1" w:unhideWhenUsed="1"/>
+    <w:lsdException w:name="annotation text" w:semiHidden="1" w:unhideWhenUsed="1"/>
+    <w:lsdException w:name="header" w:semiHidden="1" w:unhideWhenUsed="1"/>
+    <w:lsdException w:name="footer" w:semiHidden="1" w:unhideWhenUsed="1"/>
+    <w:lsdException w:name="index heading" w:semiHidden="1" w:unhideWhenUsed="1"/>
+    <w:lsdException w:name="caption" w:semiHidden="1" w:uiPriority="35" w:unhideWhenUsed="1" w:qFormat="1"/>
+    <w:lsdException w:name="table of figures" w:semiHidden="1" w:unhideWhenUsed="1"/>
+    <w:lsdException w:name="envelope address" w:semiHidden="1" w:unhideWhenUsed="1"/>
+    <w:lsdException w:name="envelope return" w:semiHidden="1" w:unhideWhenUsed="1"/>
+    <w:lsdException w:name="footnote reference" w:semiHidden="1" w:unhideWhenUsed="1"/>
+    <w:lsdException w:name="annotation reference" w:semiHidden="1" w:unhideWhenUsed="1"/>
+    <w:lsdException w:name="line number" w:semiHidden="1" w:unhideWhenUsed="1"/>
+    <w:lsdException w:name="page number" w:semiHidden="1" w:unhideWhenUsed="1"/>
+    <w:lsdException w:name="endnote reference" w:semiHidden="1" w:unhideWhenUsed="1"/>
+    <w:lsdException w:name="endnote text" w:semiHidden="1" w:unhideWhenUsed="1"/>
+    <w:lsdException w:name="table of authorities" w:semiHidden="1" w:unhideWhenUsed="1"/>
+    <w:lsdException w:name="macro" w:semiHidden="1" w:unhideWhenUsed="1"/>
+    <w:lsdException w:name="toa heading" w:semiHidden="1" w:unhideWhenUsed="1"/>
+    <w:lsdException w:name="List" w:semiHidden="1" w:unhideWhenUsed="1"/>
+    <w:lsdException w:name="List Bullet" w:semiHidden="1" w:unhideWhenUsed="1"/>
+    <w:lsdException w:name="List Number" w:semiHidden="1" w:unhideWhenUsed="1"/>
+    <w:lsdException w:name="List 2" w:semiHidden="1" w:unhideWhenUsed="1"/>
+    <w:lsdException w:name="List 3" w:semiHidden="1" w:unhideWhenUsed="1"/>
+    <w:lsdException w:name="List 4" w:semiHidden="1" w:unhideWhenUsed="1"/>
+    <w:lsdException w:name="List 5" w:semiHidden="1" w:unhideWhenUsed="1"/>
+    <w:lsdException w:name="List Bullet 2" w:semiHidden="1" w:unhideWhenUsed="1"/>
+    <w:lsdException w:name="List Bullet 3" w:semiHidden="1" w:unhideWhenUsed="1"/>
+    <w:lsdException w:name="List Bullet 4" w:semiHidden="1" w:unhideWhenUsed="1"/>
+    <w:lsdException w:name="List Bullet 5" w:semiHidden="1" w:unhideWhenUsed="1"/>
+    <w:lsdException w:name="List Number 2" w:semiHidden="1" w:unhideWhenUsed="1"/>
+    <w:lsdException w:name="List Number 3" w:semiHidden="1" w:unhideWhenUsed="1"/>
+    <w:lsdException w:name="List Number 4" w:semiHidden="1" w:unhideWhenUsed="1"/>
+    <w:lsdException w:name="List Number 5" w:semiHidden="1" w:unhideWhenUsed="1"/>
+    <w:lsdException w:name="Title" w:uiPriority="10" w:qFormat="1"/>
+    <w:lsdException w:name="Closing" w:semiHidden="1" w:unhideWhenUsed="1"/>
+    <w:lsdException w:name="Signature" w:semiHidden="1" w:unhideWhenUsed="1"/>
+    <w:lsdException w:name="Default Paragraph Font" w:semiHidden="1" w:uiPriority="1" w:unhideWhenUsed="1"/>
+    <w:lsdException w:name="Body Text" w:semiHidden="1" w:unhideWhenUsed="1"/>
+    <w:lsdException w:name="Body Text Indent" w:semiHidden="1" w:unhideWhenUsed="1"/>
+    <w:lsdException w:name="List Continue" w:semiHidden="1" w:unhideWhenUsed="1"/>
+    <w:lsdException w:name="List Continue 2" w:semiHidden="1" w:unhideWhenUsed="1"/>
+    <w:lsdException w:name="List Continue 3" w:semiHidden="1" w:unhideWhenUsed="1"/>
+    <w:lsdException w:name="List Continue 4" w:semiHidden="1" w:unhideWhenUsed="1"/>
+    <w:lsdException w:name="List Continue 5" w:semiHidden="1" w:unhideWhenUsed="1"/>
+    <w:lsdException w:name="Message Header" w:semiHidden="1" w:unhideWhenUsed="1"/>
+    <w:lsdException w:name="Subtitle" w:uiPriority="11" w:qFormat="1"/>
+    <w:lsdException w:name="Salutation" w:semiHidden="1" w:unhideWhenUsed="1"/>
+    <w:lsdException w:name="Date" w:semiHidden="1" w:unhideWhenUsed="1"/>
+    <w:lsdException w:name="Body Text First Indent" w:semiHidden="1" w:unhideWhenUsed="1"/>
+    <w:lsdException w:name="Body Text First Indent 2" w:semiHidden="1" w:unhideWhenUsed="1"/>
+    <w:lsdException w:name="Note Heading" w:semiHidden="1" w:unhideWhenUsed="1"/>
+    <w:lsdException w:name="Body Text 2" w:semiHidden="1" w:unhideWhenUsed="1"/>
+    <w:lsdException w:name="Body Text 3" w:semiHidden="1" w:unhideWhenUsed="1"/>
+    <w:lsdException w:name="Body Text Indent 2" w:semiHidden="1" w:unhideWhenUsed="1"/>
+    <w:lsdException w:name="Body Text Indent 3" w:semiHidden="1" w:unhideWhenUsed="1"/>
+    <w:lsdException w:name="Block Text" w:semiHidden="1" w:unhideWhenUsed="1"/>
+    <w:lsdException w:name="Hyperlink" w:semiHidden="1" w:unhideWhenUsed="1"/>
+    <w:lsdException w:name="FollowedHyperlink" w:semiHidden="1" w:unhideWhenUsed="1"/>
+    <w:lsdException w:name="Strong" w:uiPriority="22" w:qFormat="1"/>
+    <w:lsdException w:name="Emphasis" w:uiPriority="20" w:qFormat="1"/>
+    <w:lsdException w:name="Document Map" w:semiHidden="1" w:unhideWhenUsed="1"/>
+    <w:lsdException w:name="Plain Text" w:semiHidden="1" w:unhideWhenUsed="1"/>
+    <w:lsdException w:name="E-mail Signature" w:semiHidden="1" w:unhideWhenUsed="1"/>
+    <w:lsdException w:name="HTML Top of Form" w:semiHidden="1" w:unhideWhenUsed="1"/>
+    <w:lsdException w:name="HTML Bottom of Form" w:semiHidden="1" w:unhideWhenUsed="1"/>
+    <w:lsdException w:name="Normal (Web)" w:semiHidden="1" w:unhideWhenUsed="1"/>
+    <w:lsdException w:name="HTML Acronym" w:semiHidden="1" w:unhideWhenUsed="1"/>
+    <w:lsdException w:name="HTML Address" w:semiHidden="1" w:unhideWhenUsed="1"/>
+    <w:lsdException w:name="HTML Cite" w:semiHidden="1" w:unhideWhenUsed="1"/>
+    <w:lsdException w:name="HTML Code" w:semiHidden="1" w:unhideWhenUsed="1"/>
+    <w:lsdException w:name="HTML Definition" w:semiHidden="1" w:unhideWhenUsed="1"/>
+    <w:lsdException w:name="HTML Keyboard" w:semiHidden="1" w:unhideWhenUsed="1"/>
+    <w:lsdException w:name="HTML Preformatted" w:semiHidden="1" w:unhideWhenUsed="1"/>
+    <w:lsdException w:name="HTML Sample" w:semiHidden="1" w:unhideWhenUsed="1"/>
+    <w:lsdException w:name="HTML Typewriter" w:semiHidden="1" w:unhideWhenUsed="1"/>
+    <w:lsdException w:name="HTML Variable" w:semiHidden="1" w:unhideWhenUsed="1"/>
+    <w:lsdException w:name="Normal Table" w:semiHidden="1" w:unhideWhenUsed="1"/>
+    <w:lsdException w:name="annotation subject" w:semiHidden="1" w:unhideWhenUsed="1"/>
+    <w:lsdException w:name="No List" w:semiHidden="1" w:unhideWhenUsed="1"/>
+    <w:lsdException w:name="Outline List 1" w:semiHidden="1" w:unhideWhenUsed="1"/>
+    <w:lsdException w:name="Outline List 2" w:semiHidden="1" w:unhideWhenUsed="1"/>
+    <w:lsdException w:name="Outline List 3" w:semiHidden="1" w:unhideWhenUsed="1"/>
+    <w:lsdException w:name="Table Simple 1" w:semiHidden="1" w:unhideWhenUsed="1"/>
+    <w:lsdException w:name="Table Simple 2" w:semiHidden="1" w:unhideWhenUsed="1"/>
+    <w:lsdException w:name="Table Simple 3" w:semiHidden="1" w:unhideWhenUsed="1"/>
+    <w:lsdException w:name="Table Classic 1" w:semiHidden="1" w:unhideWhenUsed="1"/>
+    <w:lsdException w:name="Table Classic 2" w:semiHidden="1" w:unhideWhenUsed="1"/>
+    <w:lsdException w:name="Table Classic 3" w:semiHidden="1" w:unhideWhenUsed="1"/>
+    <w:lsdException w:name="Table Classic 4" w:semiHidden="1" w:unhideWhenUsed="1"/>
+    <w:lsdException w:name="Table Colorful 1" w:semiHidden="1" w:unhideWhenUsed="1"/>
+    <w:lsdException w:name="Table Colorful 2" w:semiHidden="1" w:unhideWhenUsed="1"/>
+    <w:lsdException w:name="Table Colorful 3" w:semiHidden="1" w:unhideWhenUsed="1"/>
+    <w:lsdException w:name="Table Columns 1" w:semiHidden="1" w:unhideWhenUsed="1"/>
+    <w:lsdException w:name="Table Columns 2" w:semiHidden="1" w:unhideWhenUsed="1"/>
+    <w:lsdException w:name="Table Columns 3" w:semiHidden="1" w:unhideWhenUsed="1"/>
+    <w:lsdException w:name="Table Columns 4" w:semiHidden="1" w:unhideWhenUsed="1"/>
+    <w:lsdException w:name="Table Columns 5" w:semiHidden="1" w:unhideWhenUsed="1"/>
+    <w:lsdException w:name="Table Grid 1" w:semiHidden="1" w:unhideWhenUsed="1"/>
+    <w:lsdException w:name="Table Grid 2" w:semiHidden="1" w:unhideWhenUsed="1"/>
+    <w:lsdException w:name="Table Grid 3" w:semiHidden="1" w:unhideWhenUsed="1"/>
+    <w:lsdException w:name="Table Grid 4" w:semiHidden="1" w:unhideWhenUsed="1"/>
+    <w:lsdException w:name="Table Grid 5" w:semiHidden="1" w:unhideWhenUsed="1"/>
+    <w:lsdException w:name="Table Grid 6" w:semiHidden="1" w:unhideWhenUsed="1"/>
+    <w:lsdException w:name="Table Grid 7" w:semiHidden="1" w:unhideWhenUsed="1"/>
+    <w:lsdException w:name="Table Grid 8" w:semiHidden="1" w:unhideWhenUsed="1"/>
+    <w:lsdException w:name="Table List 1" w:semiHidden="1" w:unhideWhenUsed="1"/>
+    <w:lsdException w:name="Table List 2" w:semiHidden="1" w:unhideWhenUsed="1"/>
+    <w:lsdException w:name="Table List 3" w:semiHidden="1" w:unhideWhenUsed="1"/>
+    <w:lsdException w:name="Table List 4" w:semiHidden="1" w:unhideWhenUsed="1"/>
+    <w:lsdException w:name="Table List 5" w:semiHidden="1" w:unhideWhenUsed="1"/>
+    <w:lsdException w:name="Table List 6" w:semiHidden="1" w:unhideWhenUsed="1"/>
+    <w:lsdException w:name="Table List 7" w:semiHidden="1" w:unhideWhenUsed="1"/>
+    <w:lsdException w:name="Table List 8" w:semiHidden="1" w:unhideWhenUsed="1"/>
+    <w:lsdException w:name="Table 3D effects 1" w:semiHidden="1" w:unhideWhenUsed="1"/>
+    <w:lsdException w:name="Table 3D effects 2" w:semiHidden="1" w:unhideWhenUsed="1"/>
+    <w:lsdException w:name="Table 3D effects 3" w:semiHidden="1" w:unhideWhenUsed="1"/>
+    <w:lsdException w:name="Table Contemporary" w:semiHidden="1" w:unhideWhenUsed="1"/>
+    <w:lsdException w:name="Table Elegant" w:semiHidden="1" w:unhideWhenUsed="1"/>
+    <w:lsdException w:name="Table Professional" w:semiHidden="1" w:unhideWhenUsed="1"/>
+    <w:lsdException w:name="Table Subtle 1" w:semiHidden="1" w:unhideWhenUsed="1"/>
+    <w:lsdException w:name="Table Subtle 2" w:semiHidden="1" w:unhideWhenUsed="1"/>
+    <w:lsdException w:name="Table Web 1" w:semiHidden="1" w:unhideWhenUsed="1"/>
+    <w:lsdException w:name="Table Web 2" w:semiHidden="1" w:unhideWhenUsed="1"/>
+    <w:lsdException w:name="Table Web 3" w:semiHidden="1" w:unhideWhenUsed="1"/>
+    <w:lsdException w:name="Balloon Text" w:semiHidden="1" w:unhideWhenUsed="1"/>
+    <w:lsdException w:name="Table Grid" w:uiPriority="59"/>
+    <w:lsdException w:name="Table Theme" w:semiHidden="1" w:unhideWhenUsed="1"/>
+    <w:lsdException w:name="Placeholder Text" w:semiHidden="1"/>
+    <w:lsdException w:name="No Spacing" w:uiPriority="1" w:qFormat="1"/>
+    <w:lsdException w:name="Light Shading" w:uiPriority="60"/>
+    <w:lsdException w:name="Light List" w:uiPriority="61"/>
+    <w:lsdException w:name="Light Grid" w:uiPriority="62"/>
+    <w:lsdException w:name="Medium Shading 1" w:uiPriority="63"/>
+    <w:lsdException w:name="Medium Shading 2" w:uiPriority="64"/>
+    <w:lsdException w:name="Medium List 1" w:uiPriority="65"/>
+    <w:lsdException w:name="Medium List 2" w:uiPriority="66"/>
+    <w:lsdException w:name="Medium Grid 1" w:uiPriority="67"/>
+    <w:lsdException w:name="Medium Grid 2" w:uiPriority="68"/>
+    <w:lsdException w:name="Medium Grid 3" w:uiPriority="69"/>
+    <w:lsdException w:name="Dark List" w:uiPriority="70"/>
+    <w:lsdException w:name="Colorful Shading" w:uiPriority="71"/>
+    <w:lsdException w:name="Colorful List" w:uiPriority="72"/>
+    <w:lsdException w:name="Colorful Grid" w:uiPriority="73"/>
+    <w:lsdException w:name="Light Shading Accent 1" w:uiPriority="60"/>
+    <w:lsdException w:name="Light List Accent 1" w:uiPriority="61"/>
+    <w:lsdException w:name="Light Grid Accent 1" w:uiPriority="62"/>
+    <w:lsdException w:name="Medium Shading 1 Accent 1" w:uiPriority="63"/>
+    <w:lsdException w:name="Medium Shading 2 Accent 1" w:uiPriority="64"/>
+    <w:lsdException w:name="Medium List 1 Accent 1" w:uiPriority="65"/>
+    <w:lsdException w:name="Revision" w:semiHidden="1"/>
+    <w:lsdException w:name="List Paragraph" w:uiPriority="34" w:qFormat="1"/>
+    <w:lsdException w:name="Quote" w:uiPriority="29" w:qFormat="1"/>
+    <w:lsdException w:name="Intense Quote" w:uiPriority="30" w:qFormat="1"/>
+    <w:lsdException w:name="Medium List 2 Accent 1" w:uiPriority="66"/>
+    <w:lsdException w:name="Medium Grid 1 Accent 1" w:uiPriority="67"/>
+    <w:lsdException w:name="Medium Grid 2 Accent 1" w:uiPriority="68"/>
+    <w:lsdException w:name="Medium Grid 3 Accent 1" w:uiPriority="69"/>
+    <w:lsdException w:name="Dark List Accent 1" w:uiPriority="70"/>
+    <w:lsdException w:name="Colorful Shading Accent 1" w:uiPriority="71"/>
+    <w:lsdException w:name="Colorful List Accent 1" w:uiPriority="72"/>
+    <w:lsdException w:name="Colorful Grid Accent 1" w:uiPriority="73"/>
+    <w:lsdException w:name="Light Shading Accent 2" w:uiPriority="60"/>
+    <w:lsdException w:name="Light List Accent 2" w:uiPriority="61"/>
+    <w:lsdException w:name="Light Grid Accent 2" w:uiPriority="62"/>
+    <w:lsdException w:name="Medium Shading 1 Accent 2" w:uiPriority="63"/>
+    <w:lsdException w:name="Medium Shading 2 Accent 2" w:uiPriority="64"/>
+    <w:lsdException w:name="Medium List 1 Accent 2" w:uiPriority="65"/>
+    <w:lsdException w:name="Medium List 2 Accent 2" w:uiPriority="66"/>
+    <w:lsdException w:name="Medium Grid 1 Accent 2" w:uiPriority="67"/>
+    <w:lsdException w:name="Medium Grid 2 Accent 2" w:uiPriority="68"/>
+    <w:lsdException w:name="Medium Grid 3 Accent 2" w:uiPriority="69"/>
+    <w:lsdException w:name="Dark List Accent 2" w:uiPriority="70"/>
+    <w:lsdException w:name="Colorful Shading Accent 2" w:uiPriority="71"/>
+    <w:lsdException w:name="Colorful List Accent 2" w:uiPriority="72"/>
+    <w:lsdException w:name="Colorful Grid Accent 2" w:uiPriority="73"/>
+    <w:lsdException w:name="Light Shading Accent 3" w:uiPriority="60"/>
+    <w:lsdException w:name="Light List Accent 3" w:uiPriority="61"/>
+    <w:lsdException w:name="Light Grid Accent 3" w:uiPriority="62"/>
+    <w:lsdException w:name="Medium Shading 1 Accent 3" w:uiPriority="63"/>
+    <w:lsdException w:name="Medium Shading 2 Accent 3" w:uiPriority="64"/>
+    <w:lsdException w:name="Medium List 1 Accent 3" w:uiPriority="65"/>
+    <w:lsdException w:name="Medium List 2 Accent 3" w:uiPriority="66"/>
+    <w:lsdException w:name="Medium Grid 1 Accent 3" w:uiPriority="67"/>
+    <w:lsdException w:name="Medium Grid 2 Accent 3" w:uiPriority="68"/>
+    <w:lsdException w:name="Medium Grid 3 Accent 3" w:uiPriority="69"/>
+    <w:lsdException w:name="Dark List Accent 3" w:uiPriority="70"/>
+    <w:lsdException w:name="Colorful Shading Accent 3" w:uiPriority="71"/>
+    <w:lsdException w:name="Colorful List Accent 3" w:uiPriority="72"/>
+    <w:lsdException w:name="Colorful Grid Accent 3" w:uiPriority="73"/>
+    <w:lsdException w:name="Light Shading Accent 4" w:uiPriority="60"/>
+    <w:lsdException w:name="Light List Accent 4" w:uiPriority="61"/>
+    <w:lsdException w:name="Light Grid Accent 4" w:uiPriority="62"/>
+    <w:lsdException w:name="Medium Shading 1 Accent 4" w:uiPriority="63"/>
+    <w:lsdException w:name="Medium Shading 2 Accent 4" w:uiPriority="64"/>
+    <w:lsdException w:name="Medium List 1 Accent 4" w:uiPriority="65"/>
+    <w:lsdException w:name="Medium List 2 Accent 4" w:uiPriority="66"/>
+    <w:lsdException w:name="Medium Grid 1 Accent 4" w:uiPriority="67"/>
+    <w:lsdException w:name="Medium Grid 2 Accent 4" w:uiPriority="68"/>
+    <w:lsdException w:name="Medium Grid 3 Accent 4" w:uiPriority="69"/>
+    <w:lsdException w:name="Dark List Accent 4" w:uiPriority="70"/>
+    <w:lsdException w:name="Colorful Shading Accent 4" w:uiPriority="71"/>
+    <w:lsdException w:name="Colorful List Accent 4" w:uiPriority="72"/>
+    <w:lsdException w:name="Colorful Grid Accent 4" w:uiPriority="73"/>
+    <w:lsdException w:name="Light Shading Accent 5" w:uiPriority="60"/>
+    <w:lsdException w:name="Light List Accent 5" w:uiPriority="61"/>
+    <w:lsdException w:name="Light Grid Accent 5" w:uiPriority="62"/>
+    <w:lsdException w:name="Medium Shading 1 Accent 5" w:uiPriority="63"/>
+    <w:lsdException w:name="Medium Shading 2 Accent 5" w:uiPriority="64"/>
+    <w:lsdException w:name="Medium List 1 Accent 5" w:uiPriority="65"/>
+    <w:lsdException w:name="Medium List 2 Accent 5" w:uiPriority="66"/>
+    <w:lsdException w:name="Medium Grid 1 Accent 5" w:uiPriority="67"/>
+    <w:lsdException w:name="Medium Grid 2 Accent 5" w:uiPriority="68"/>
+    <w:lsdException w:name="Medium Grid 3 Accent 5" w:uiPriority="69"/>
+    <w:lsdException w:name="Dark List Accent 5" w:uiPriority="70"/>
+    <w:lsdException w:name="Colorful Shading Accent 5" w:uiPriority="71"/>
+    <w:lsdException w:name="Colorful List Accent 5" w:uiPriority="72"/>
+    <w:lsdException w:name="Colorful Grid Accent 5" w:uiPriority="73"/>
+    <w:lsdException w:name="Light Shading Accent 6" w:uiPriority="60"/>
+    <w:lsdException w:name="Light List Accent 6" w:uiPriority="61"/>
+    <w:lsdException w:name="Light Grid Accent 6" w:uiPriority="62"/>
+    <w:lsdException w:name="Medium Shading 1 Accent 6" w:uiPriority="63"/>
+    <w:lsdException w:name="Medium Shading 2 Accent 6" w:uiPriority="64"/>
+    <w:lsdException w:name="Medium List 1 Accent 6" w:uiPriority="65"/>
+    <w:lsdException w:name="Medium List 2 Accent 6" w:uiPriority="66"/>
+    <w:lsdException w:name="Medium Grid 1 Accent 6" w:uiPriority="67"/>
+    <w:lsdException w:name="Medium Grid 2 Accent 6" w:uiPriority="68"/>
+    <w:lsdException w:name="Medium Grid 3 Accent 6" w:uiPriority="69"/>
+    <w:lsdException w:name="Dark List Accent 6" w:uiPriority="70"/>
+    <w:lsdException w:name="Colorful Shading Accent 6" w:uiPriority="71"/>
+    <w:lsdException w:name="Colorful List Accent 6" w:uiPriority="72"/>
+    <w:lsdException w:name="Colorful Grid Accent 6" w:uiPriority="73"/>
+    <w:lsdException w:name="Subtle Emphasis" w:uiPriority="19" w:qFormat="1"/>
+    <w:lsdException w:name="Intense Emphasis" w:uiPriority="21" w:qFormat="1"/>
+    <w:lsdException w:name="Subtle Reference" w:uiPriority="31" w:qFormat="1"/>
+    <w:lsdException w:name="Intense Reference" w:uiPriority="32" w:qFormat="1"/>
+    <w:lsdException w:name="Book Title" w:uiPriority="33" w:qFormat="1"/>
+    <w:lsdException w:name="Bibliography" w:semiHidden="1" w:uiPriority="37" w:unhideWhenUsed="1"/>
+    <w:lsdException w:name="TOC Heading" w:semiHidden="1" w:uiPriority="39" w:unhideWhenUsed="1" w:qFormat="1"/>
+    <w:lsdException w:name="Plain Table 1" w:uiPriority="41"/>
+    <w:lsdException w:name="Plain Table 2" w:uiPriority="42"/>
+    <w:lsdException w:name="Plain Table 3" w:uiPriority="43"/>
+    <w:lsdException w:name="Plain Table 4" w:uiPriority="44"/>
+    <w:lsdException w:name="Plain Table 5" w:uiPriority="45"/>
+    <w:lsdException w:name="Grid Table Light" w:uiPriority="40"/>
+    <w:lsdException w:name="Grid Table 1 Light" w:uiPriority="46"/>
+    <w:lsdException w:name="Grid Table 2" w:uiPriority="47"/>
+    <w:lsdException w:name="Grid Table 3" w:uiPriority="48"/>
+    <w:lsdException w:name="Grid Table 4" w:uiPriority="49"/>
+    <w:lsdException w:name="Grid Table 5 Dark" w:uiPriority="50"/>
+    <w:lsdException w:name="Grid Table 6 Colorful" w:uiPriority="51"/>
+    <w:lsdException w:name="Grid Table 7 Colorful" w:uiPriority="52"/>
+    <w:lsdException w:name="Grid Table 1 Light Accent 1" w:uiPriority="46"/>
+    <w:lsdException w:name="Grid Table 2 Accent 1" w:uiPriority="47"/>
+    <w:lsdException w:name="Grid Table 3 Accent 1" w:uiPriority="48"/>
+    <w:lsdException w:name="Grid Table 4 Accent 1" w:uiPriority="49"/>
+    <w:lsdException w:name="Grid Table 5 Dark Accent 1" w:uiPriority="50"/>
+    <w:lsdException w:name="Grid Table 6 Colorful Accent 1" w:uiPriority="51"/>
+    <w:lsdException w:name="Grid Table 7 Colorful Accent 1" w:uiPriority="52"/>
+    <w:lsdException w:name="Grid Table 1 Light Accent 2" w:uiPriority="46"/>
+    <w:lsdException w:name="Grid Table 2 Accent 2" w:uiPriority="47"/>
+    <w:lsdException w:name="Grid Table 3 Accent 2" w:uiPriority="48"/>
+    <w:lsdException w:name="Grid Table 4 Accent 2" w:uiPriority="49"/>
+    <w:lsdException w:name="Grid Table 5 Dark Accent 2" w:uiPriority="50"/>
+    <w:lsdException w:name="Grid Table 6 Colorful Accent 2" w:uiPriority="51"/>
+    <w:lsdException w:name="Grid Table 7 Colorful Accent 2" w:uiPriority="52"/>
+    <w:lsdException w:name="Grid Table 1 Light Accent 3" w:uiPriority="46"/>
+    <w:lsdException w:name="Grid Table 2 Accent 3" w:uiPriority="47"/>
+    <w:lsdException w:name="Grid Table 3 Accent 3" w:uiPriority="48"/>
+    <w:lsdException w:name="Grid Table 4 Accent 3" w:uiPriority="49"/>
+    <w:lsdException w:name="Grid Table 5 Dark Accent 3" w:uiPriority="50"/>
+    <w:lsdException w:name="Grid Table 6 Colorful Accent 3" w:uiPriority="51"/>
+    <w:lsdException w:name="Grid Table 7 Colorful Accent 3" w:uiPriority="52"/>
+    <w:lsdException w:name="Grid Table 1 Light Accent 4" w:uiPriority="46"/>
+    <w:lsdException w:name="Grid Table 2 Accent 4" w:uiPriority="47"/>
+    <w:lsdException w:name="Grid Table 3 Accent 4" w:uiPriority="48"/>
+    <w:lsdException w:name="Grid Table 4 Accent 4" w:uiPriority="49"/>
+    <w:lsdException w:name="Grid Table 5 Dark Accent 4" w:uiPriority="50"/>
+    <w:lsdException w:name="Grid Table 6 Colorful Accent 4" w:uiPriority="51"/>
+    <w:lsdException w:name="Grid Table 7 Colorful Accent 4" w:uiPriority="52"/>
+    <w:lsdException w:name="Grid Table 1 Light Accent 5" w:uiPriority="46"/>
+    <w:lsdException w:name="Grid Table 2 Accent 5" w:uiPriority="47"/>
+    <w:lsdException w:name="Grid Table 3 Accent 5" w:uiPriority="48"/>
+    <w:lsdException w:name="Grid Table 4 Accent 5" w:uiPriority="49"/>
+    <w:lsdException w:name="Grid Table 5 Dark Accent 5" w:uiPriority="50"/>
+    <w:lsdException w:name="Grid Table 6 Colorful Accent 5" w:uiPriority="51"/>
+    <w:lsdException w:name="Grid Table 7 Colorful Accent 5" w:uiPriority="52"/>
+    <w:lsdException w:name="Grid Table 1 Light Accent 6" w:uiPriority="46"/>
+    <w:lsdException w:name="Grid Table 2 Accent 6" w:uiPriority="47"/>
+    <w:lsdException w:name="Grid Table 3 Accent 6" w:uiPriority="48"/>
+    <w:lsdException w:name="Grid Table 4 Accent 6" w:uiPriority="49"/>
+    <w:lsdException w:name="Grid Table 5 Dark Accent 6" w:uiPriority="50"/>
+    <w:lsdException w:name="Grid Table 6 Colorful Accent 6" w:uiPriority="51"/>
+    <w:lsdException w:name="Grid Table 7 Colorful Accent 6" w:uiPriority="52"/>
+    <w:lsdException w:name="List Table 1 Light" w:uiPriority="46"/>
+    <w:lsdException w:name="List Table 2" w:uiPriority="47"/>
+    <w:lsdException w:name="List Table 3" w:uiPriority="48"/>
+    <w:lsdException w:name="List Table 4" w:uiPriority="49"/>
+    <w:lsdException w:name="List Table 5 Dark" w:uiPriority="50"/>
+    <w:lsdException w:name="List Table 6 Colorful" w:uiPriority="51"/>
+    <w:lsdException w:name="List Table 7 Colorful" w:uiPriority="52"/>
+    <w:lsdException w:name="List Table 1 Light Accent 1" w:uiPriority="46"/>
+    <w:lsdException w:name="List Table 2 Accent 1" w:uiPriority="47"/>
+    <w:lsdException w:name="List Table 3 Accent 1" w:uiPriority="48"/>
+    <w:lsdException w:name="List Table 4 Accent 1" w:uiPriority="49"/>
+    <w:lsdException w:name="List Table 5 Dark Accent 1" w:uiPriority="50"/>
+    <w:lsdException w:name="List Table 6 Colorful Accent 1" w:uiPriority="51"/>
+    <w:lsdException w:name="List Table 7 Colorful Accent 1" w:uiPriority="52"/>
+    <w:lsdException w:name="List Table 1 Light Accent 2" w:uiPriority="46"/>
+    <w:lsdException w:name="List Table 2 Accent 2" w:uiPriority="47"/>
+    <w:lsdException w:name="List Table 3 Accent 2" w:uiPriority="48"/>
+    <w:lsdException w:name="List Table 4 Accent 2" w:uiPriority="49"/>
+    <w:lsdException w:name="List Table 5 Dark Accent 2" w:uiPriority="50"/>
+    <w:lsdException w:name="List Table 6 Colorful Accent 2" w:uiPriority="51"/>
+    <w:lsdException w:name="List Table 7 Colorful Accent 2" w:uiPriority="52"/>
+    <w:lsdException w:name="List Table 1 Light Accent 3" w:uiPriority="46"/>
+    <w:lsdException w:name="List Table 2 Accent 3" w:uiPriority="47"/>
+    <w:lsdException w:name="List Table 3 Accent 3" w:uiPriority="48"/>
+    <w:lsdException w:name="List Table 4 Accent 3" w:uiPriority="49"/>
+    <w:lsdException w:name="List Table 5 Dark Accent 3" w:uiPriority="50"/>
+    <w:lsdException w:name="List Table 6 Colorful Accent 3" w:uiPriority="51"/>
+    <w:lsdException w:name="List Table 7 Colorful Accent 3" w:uiPriority="52"/>
+    <w:lsdException w:name="List Table 1 Light Accent 4" w:uiPriority="46"/>
+    <w:lsdException w:name="List Table 2 Accent 4" w:uiPriority="47"/>
+    <w:lsdException w:name="List Table 3 Accent 4" w:uiPriority="48"/>
+    <w:lsdException w:name="List Table 4 Accent 4" w:uiPriority="49"/>
+    <w:lsdException w:name="List Table 5 Dark Accent 4" w:uiPriority="50"/>
+    <w:lsdException w:name="List Table 6 Colorful Accent 4" w:uiPriority="51"/>
+    <w:lsdException w:name="List Table 7 Colorful Accent 4" w:uiPriority="52"/>
+    <w:lsdException w:name="List Table 1 Light Accent 5" w:uiPriority="46"/>
+    <w:lsdException w:name="List Table 2 Accent 5" w:uiPriority="47"/>
+    <w:lsdException w:name="List Table 3 Accent 5" w:uiPriority="48"/>
+    <w:lsdException w:name="List Table 4 Accent 5" w:uiPriority="49"/>
+    <w:lsdException w:name="List Table 5 Dark Accent 5" w:uiPriority="50"/>
+    <w:lsdException w:name="List Table 6 Colorful Accent 5" w:uiPriority="51"/>
+    <w:lsdException w:name="List Table 7 Colorful Accent 5" w:uiPriority="52"/>
+    <w:lsdException w:name="List Table 1 Light Accent 6" w:uiPriority="46"/>
+    <w:lsdException w:name="List Table 2 Accent 6" w:uiPriority="47"/>
+    <w:lsdException w:name="List Table 3 Accent 6" w:uiPriority="48"/>
+    <w:lsdException w:name="List Table 4 Accent 6" w:uiPriority="49"/>
+    <w:lsdException w:name="List Table 5 Dark Accent 6" w:uiPriority="50"/>
+    <w:lsdException w:name="List Table 6 Colorful Accent 6" w:uiPriority="51"/>
+    <w:lsdException w:name="List Table 7 Colorful Accent 6" w:uiPriority="52"/>
   </w:latentStyles>
   <w:style w:type="paragraph" w:default="1" w:styleId="a">
     <w:name w:val="Normal"/>
@@ -13696,7 +11578,7 @@
 </file>
 
 <file path=customXml/itemProps1.xml><?xml version="1.0" encoding="utf-8"?>
-<ds:datastoreItem xmlns:ds="http://schemas.openxmlformats.org/officeDocument/2006/customXml" ds:itemID="{CFACFCCE-3B5C-4697-89F2-6CCE1E1AC0B6}">
+<ds:datastoreItem xmlns:ds="http://schemas.openxmlformats.org/officeDocument/2006/customXml" ds:itemID="{07D56FE8-B5D2-4EFF-B846-264EE29E3765}">
   <ds:schemaRefs>
     <ds:schemaRef ds:uri="http://schemas.openxmlformats.org/officeDocument/2006/bibliography"/>
   </ds:schemaRefs>
